--- a/CONSENGA/Document/CineHub.docx
+++ b/CONSENGA/Document/CineHub.docx
@@ -5,91 +5,7594 @@
     <w:p>
       <w:pPr>
         <w:pStyle w:val="Titolo1"/>
-      </w:pPr>
-      <w:r>
+        <w:rPr>
+          <w:lang w:val="en-US"/>
+        </w:rPr>
+      </w:pPr>
+      <w:r>
+        <w:rPr>
+          <w:lang w:val="en-US"/>
+        </w:rPr>
         <w:t>CineHub</w:t>
       </w:r>
     </w:p>
+    <w:p>
+      <w:pPr>
+        <w:rPr>
+          <w:lang w:val="en-US"/>
+        </w:rPr>
+      </w:pPr>
+    </w:p>
+    <w:p>
+      <w:pPr>
+        <w:pStyle w:val="Titolo2"/>
+        <w:rPr>
+          <w:lang w:val="en-US"/>
+        </w:rPr>
+      </w:pPr>
+      <w:r>
+        <w:rPr>
+          <w:lang w:val="en-US"/>
+        </w:rPr>
+        <w:t>Introduction</w:t>
+      </w:r>
+    </w:p>
+    <w:p>
+      <w:pPr>
+        <w:pStyle w:val="Titolo3"/>
+        <w:rPr>
+          <w:lang w:val="en-US"/>
+        </w:rPr>
+      </w:pPr>
+      <w:r>
+        <w:rPr>
+          <w:lang w:val="en-US"/>
+        </w:rPr>
+        <w:t>Aim of the document</w:t>
+      </w:r>
+    </w:p>
+    <w:p>
+      <w:pPr>
+        <w:pStyle w:val="Titolo3"/>
+      </w:pPr>
+      <w:r>
+        <w:t>Overview of the defined system</w:t>
+      </w:r>
+    </w:p>
+    <w:p>
+      <w:r>
+        <w:t>Il sistema CineHub permette di gestire in pieno una catena di cinema, dando la possibilità agli utenti del sistema (amministratori, macchinisti, proiezionisti e ospiti) di svolgere molteplici funzionalità, tra cui: acquisto di un biglietto, gestione dei turni di lavoro, visualizzazione dei turni, e molto altro ancora…</w:t>
+      </w:r>
+    </w:p>
+    <w:p>
+      <w:pPr>
+        <w:pStyle w:val="Titolo3"/>
+      </w:pPr>
+      <w:r>
+        <w:t>Operational settings</w:t>
+      </w:r>
+    </w:p>
+    <w:p>
+      <w:r>
+        <w:t xml:space="preserve">Il sistema funziona su tutti i pricnipali sistemi operativi, è stato testato su Windows 10, </w:t>
+      </w:r>
+      <w:r>
+        <w:t>Mac IOS</w:t>
+      </w:r>
+    </w:p>
+    <w:p>
+      <w:pPr>
+        <w:pStyle w:val="Titolo3"/>
+        <w:rPr>
+          <w:lang w:val="en-US"/>
+        </w:rPr>
+      </w:pPr>
+      <w:r>
+        <w:rPr>
+          <w:lang w:val="en-US"/>
+        </w:rPr>
+        <w:t>Related system (at laeast 2)), Pros a</w:t>
+      </w:r>
+      <w:r>
+        <w:rPr>
+          <w:lang w:val="en-US"/>
+        </w:rPr>
+        <w:t>nd cons</w:t>
+      </w:r>
+    </w:p>
+    <w:p>
+      <w:r>
+        <w:t xml:space="preserve">Il nostro sistema </w:t>
+      </w:r>
+      <w:r>
+        <w:t>è molto originale, poiche permette di combinare un sistema gestionale utilizzato per la gestione dei turni dei dipendenti, con un sistema di di acquisto di diversi ticket in diversi cinema.</w:t>
+      </w:r>
+    </w:p>
+    <w:p>
+      <w:r>
+        <w:t>Tutto in una sola app.</w:t>
+      </w:r>
+    </w:p>
     <w:p/>
+    <w:p/>
+    <w:p>
+      <w:pPr>
+        <w:pStyle w:val="Corpotesto"/>
+      </w:pPr>
+    </w:p>
+    <w:p>
+      <w:pPr>
+        <w:pStyle w:val="Corpotesto"/>
+      </w:pPr>
+    </w:p>
+    <w:p>
+      <w:pPr>
+        <w:pStyle w:val="Corpotesto"/>
+      </w:pPr>
+    </w:p>
+    <w:p>
+      <w:pPr>
+        <w:pStyle w:val="Corpotesto"/>
+      </w:pPr>
+    </w:p>
+    <w:p>
+      <w:pPr>
+        <w:pStyle w:val="Corpotesto"/>
+      </w:pPr>
+    </w:p>
+    <w:p>
+      <w:pPr>
+        <w:pStyle w:val="Corpotesto"/>
+      </w:pPr>
+    </w:p>
+    <w:p>
+      <w:pPr>
+        <w:pStyle w:val="Corpotesto"/>
+      </w:pPr>
+    </w:p>
+    <w:p>
+      <w:pPr>
+        <w:pStyle w:val="Corpotesto"/>
+      </w:pPr>
+    </w:p>
+    <w:p>
+      <w:pPr>
+        <w:pStyle w:val="Corpotesto"/>
+      </w:pPr>
+    </w:p>
+    <w:p>
+      <w:pPr>
+        <w:pStyle w:val="Corpotesto"/>
+      </w:pPr>
+    </w:p>
+    <w:p>
+      <w:pPr>
+        <w:pStyle w:val="Corpotesto"/>
+      </w:pPr>
+    </w:p>
+    <w:p>
+      <w:pPr>
+        <w:pStyle w:val="Corpotesto"/>
+      </w:pPr>
+    </w:p>
+    <w:p>
+      <w:pPr>
+        <w:pStyle w:val="Corpotesto"/>
+      </w:pPr>
+    </w:p>
+    <w:p>
+      <w:pPr>
+        <w:pStyle w:val="Corpotesto"/>
+      </w:pPr>
+    </w:p>
+    <w:p>
+      <w:pPr>
+        <w:pStyle w:val="Corpotesto"/>
+      </w:pPr>
+    </w:p>
+    <w:p>
+      <w:pPr>
+        <w:pStyle w:val="Corpotesto"/>
+      </w:pPr>
+    </w:p>
+    <w:p>
+      <w:pPr>
+        <w:pStyle w:val="Corpotesto"/>
+      </w:pPr>
+    </w:p>
+    <w:p>
+      <w:pPr>
+        <w:pStyle w:val="Corpotesto"/>
+      </w:pPr>
+    </w:p>
+    <w:p>
+      <w:pPr>
+        <w:pStyle w:val="Corpotesto"/>
+      </w:pPr>
+    </w:p>
+    <w:p>
+      <w:pPr>
+        <w:pStyle w:val="Corpotesto"/>
+        <w:spacing w:before="3"/>
+        <w:rPr>
+          <w:sz w:val="27"/>
+        </w:rPr>
+      </w:pPr>
+    </w:p>
     <w:p>
       <w:pPr>
         <w:pStyle w:val="Titolo2"/>
-      </w:pPr>
-      <w:r>
+        <w:spacing w:line="278" w:lineRule="auto"/>
+        <w:rPr>
+          <w:lang w:val="en-US"/>
+        </w:rPr>
+      </w:pPr>
+      <w:r>
+        <w:rPr>
+          <w:w w:val="135"/>
+          <w:lang w:val="en-US"/>
+        </w:rPr>
+        <w:t>Software Requirement Speci cations for Netbooks</w:t>
+      </w:r>
+    </w:p>
+    <w:p>
+      <w:pPr>
+        <w:pStyle w:val="Corpotesto"/>
+      </w:pPr>
+    </w:p>
+    <w:p>
+      <w:pPr>
+        <w:pStyle w:val="Corpotesto"/>
+        <w:spacing w:before="3"/>
+        <w:rPr>
+          <w:sz w:val="25"/>
+        </w:rPr>
+      </w:pPr>
+    </w:p>
+    <w:p>
+      <w:pPr>
+        <w:rPr>
+          <w:sz w:val="25"/>
+          <w:lang w:val="en-US"/>
+        </w:rPr>
+        <w:sectPr>
+          <w:pgSz w:w="12240" w:h="15840"/>
+          <w:pgMar w:top="1500" w:right="1720" w:bottom="280" w:left="1720" w:header="720" w:footer="720" w:gutter="0"/>
+          <w:cols w:space="720"/>
+        </w:sectPr>
+      </w:pPr>
+    </w:p>
+    <w:p>
+      <w:pPr>
+        <w:spacing w:before="75" w:line="249" w:lineRule="auto"/>
+        <w:ind w:left="1744" w:right="-2" w:firstLine="54"/>
+        <w:rPr>
+          <w:sz w:val="24"/>
+        </w:rPr>
+      </w:pPr>
+      <w:r>
+        <w:rPr>
+          <w:w w:val="110"/>
+          <w:sz w:val="21"/>
+        </w:rPr>
+        <w:t xml:space="preserve">A. Calomino </w:t>
+      </w:r>
+      <w:r>
+        <w:rPr>
+          <w:w w:val="105"/>
+          <w:sz w:val="24"/>
+        </w:rPr>
+        <w:t xml:space="preserve">(M. </w:t>
+      </w:r>
+      <w:r>
+        <w:rPr>
+          <w:spacing w:val="-3"/>
+          <w:w w:val="105"/>
+          <w:sz w:val="24"/>
+        </w:rPr>
+        <w:t>0258841)</w:t>
+      </w:r>
+    </w:p>
+    <w:p>
+      <w:pPr>
+        <w:spacing w:before="75" w:line="249" w:lineRule="auto"/>
+        <w:ind w:left="555" w:firstLine="122"/>
+        <w:rPr>
+          <w:sz w:val="24"/>
+        </w:rPr>
+      </w:pPr>
+      <w:r>
+        <w:br w:type="column"/>
+      </w:r>
+      <w:r>
+        <w:rPr>
+          <w:w w:val="120"/>
+          <w:sz w:val="21"/>
+        </w:rPr>
+        <w:t xml:space="preserve">C. Cu aro </w:t>
+      </w:r>
+      <w:r>
+        <w:rPr>
+          <w:sz w:val="24"/>
+        </w:rPr>
+        <w:t>(M.0258093)</w:t>
+      </w:r>
+    </w:p>
+    <w:p>
+      <w:pPr>
+        <w:spacing w:before="75" w:line="249" w:lineRule="auto"/>
+        <w:ind w:left="555" w:right="1742" w:firstLine="249"/>
+        <w:rPr>
+          <w:sz w:val="24"/>
+        </w:rPr>
+      </w:pPr>
+      <w:r>
+        <w:br w:type="column"/>
+      </w:r>
+      <w:r>
+        <w:rPr>
+          <w:w w:val="110"/>
+          <w:sz w:val="21"/>
+        </w:rPr>
+        <w:t xml:space="preserve">S. Tiberi </w:t>
+      </w:r>
+      <w:r>
+        <w:rPr>
+          <w:w w:val="105"/>
+          <w:sz w:val="24"/>
+        </w:rPr>
+        <w:t>(M. 0252795)</w:t>
+      </w:r>
+    </w:p>
+    <w:p>
+      <w:pPr>
+        <w:spacing w:line="249" w:lineRule="auto"/>
+        <w:rPr>
+          <w:sz w:val="24"/>
+        </w:rPr>
+        <w:sectPr>
+          <w:type w:val="continuous"/>
+          <w:pgSz w:w="12240" w:h="15840"/>
+          <w:pgMar w:top="1500" w:right="1720" w:bottom="280" w:left="1720" w:header="720" w:footer="720" w:gutter="0"/>
+          <w:cols w:num="3" w:space="720" w:equalWidth="0">
+            <w:col w:w="3138" w:space="40"/>
+            <w:col w:w="1866" w:space="39"/>
+            <w:col w:w="3717"/>
+          </w:cols>
+        </w:sectPr>
+      </w:pPr>
+    </w:p>
+    <w:p>
+      <w:pPr>
+        <w:pStyle w:val="Corpotesto"/>
+        <w:spacing w:before="3"/>
+      </w:pPr>
+    </w:p>
+    <w:p>
+      <w:pPr>
+        <w:pStyle w:val="Titolo2"/>
+        <w:spacing w:before="75"/>
+        <w:ind w:left="3760" w:right="3772"/>
+        <w:jc w:val="center"/>
+      </w:pPr>
+      <w:r>
+        <w:rPr>
+          <w:w w:val="115"/>
+        </w:rPr>
+        <w:lastRenderedPageBreak/>
+        <w:t>June 8, 2020</w:t>
+      </w:r>
+    </w:p>
+    <w:p>
+      <w:pPr>
+        <w:jc w:val="center"/>
+        <w:sectPr>
+          <w:type w:val="continuous"/>
+          <w:pgSz w:w="12240" w:h="15840"/>
+          <w:pgMar w:top="1500" w:right="1720" w:bottom="280" w:left="1720" w:header="720" w:footer="720" w:gutter="0"/>
+          <w:cols w:space="720"/>
+        </w:sectPr>
+      </w:pPr>
+    </w:p>
+    <w:p>
+      <w:pPr>
+        <w:pStyle w:val="Corpotesto"/>
+      </w:pPr>
+    </w:p>
+    <w:p>
+      <w:pPr>
+        <w:pStyle w:val="Corpotesto"/>
+      </w:pPr>
+    </w:p>
+    <w:p>
+      <w:pPr>
+        <w:pStyle w:val="Corpotesto"/>
+      </w:pPr>
+    </w:p>
+    <w:p>
+      <w:pPr>
+        <w:pStyle w:val="Corpotesto"/>
+      </w:pPr>
+    </w:p>
+    <w:p>
+      <w:pPr>
+        <w:pStyle w:val="Corpotesto"/>
+      </w:pPr>
+    </w:p>
+    <w:p>
+      <w:pPr>
+        <w:pStyle w:val="Corpotesto"/>
+      </w:pPr>
+    </w:p>
+    <w:p>
+      <w:pPr>
+        <w:pStyle w:val="Corpotesto"/>
+      </w:pPr>
+    </w:p>
+    <w:p>
+      <w:pPr>
+        <w:pStyle w:val="Corpotesto"/>
+      </w:pPr>
+    </w:p>
+    <w:p>
+      <w:pPr>
+        <w:pStyle w:val="Corpotesto"/>
+      </w:pPr>
+    </w:p>
+    <w:p>
+      <w:pPr>
+        <w:pStyle w:val="Corpotesto"/>
+        <w:spacing w:before="9"/>
+        <w:rPr>
+          <w:sz w:val="23"/>
+        </w:rPr>
+      </w:pPr>
+    </w:p>
+    <w:p>
+      <w:pPr>
+        <w:spacing w:before="42"/>
+        <w:ind w:left="955"/>
+        <w:rPr>
+          <w:rFonts w:ascii="Georgia"/>
+          <w:sz w:val="44"/>
+        </w:rPr>
+      </w:pPr>
+      <w:r>
+        <w:rPr>
+          <w:rFonts w:ascii="Georgia"/>
+          <w:w w:val="120"/>
+          <w:sz w:val="44"/>
+        </w:rPr>
+        <w:t>Contents</w:t>
+      </w:r>
+    </w:p>
+    <w:p>
+      <w:pPr>
+        <w:pStyle w:val="Corpotesto"/>
+        <w:rPr>
+          <w:rFonts w:ascii="Georgia"/>
+          <w:sz w:val="44"/>
+        </w:rPr>
+      </w:pPr>
+    </w:p>
+    <w:p>
+      <w:pPr>
+        <w:pStyle w:val="Corpotesto"/>
+        <w:spacing w:before="5"/>
+        <w:rPr>
+          <w:rFonts w:ascii="Georgia"/>
+          <w:sz w:val="41"/>
+        </w:rPr>
+      </w:pPr>
+    </w:p>
+    <w:p>
+      <w:pPr>
+        <w:pStyle w:val="Paragrafoelenco"/>
+        <w:widowControl w:val="0"/>
+        <w:numPr>
+          <w:ilvl w:val="0"/>
+          <w:numId w:val="2"/>
+        </w:numPr>
+        <w:tabs>
+          <w:tab w:val="left" w:pos="1255"/>
+        </w:tabs>
+        <w:autoSpaceDE w:val="0"/>
+        <w:autoSpaceDN w:val="0"/>
+        <w:spacing w:after="0" w:line="240" w:lineRule="auto"/>
+        <w:ind w:hanging="300"/>
+        <w:contextualSpacing w:val="0"/>
+        <w:rPr>
+          <w:sz w:val="18"/>
+        </w:rPr>
+      </w:pPr>
+      <w:hyperlink w:anchor="_bookmark0" w:history="1">
+        <w:r>
+          <w:rPr>
+            <w:w w:val="140"/>
+            <w:sz w:val="18"/>
+          </w:rPr>
+          <w:t>Introduction</w:t>
+        </w:r>
+      </w:hyperlink>
+      <w:r>
+        <w:rPr>
+          <w:w w:val="140"/>
+          <w:sz w:val="18"/>
+        </w:rPr>
+        <w:t>2</w:t>
+      </w:r>
+    </w:p>
+    <w:sdt>
+      <w:sdtPr>
+        <w:rPr>
+          <w:sz w:val="22"/>
+          <w:szCs w:val="22"/>
+        </w:rPr>
+        <w:id w:val="1807747812"/>
+        <w:docPartObj>
+          <w:docPartGallery w:val="Table of Contents"/>
+          <w:docPartUnique/>
+        </w:docPartObj>
+      </w:sdtPr>
+      <w:sdtEndPr>
+        <w:rPr>
+          <w:rFonts w:asciiTheme="minorHAnsi" w:eastAsiaTheme="minorHAnsi" w:hAnsiTheme="minorHAnsi" w:cstheme="minorBidi"/>
+          <w:lang w:val="it-IT"/>
+        </w:rPr>
+      </w:sdtEndPr>
+      <w:sdtContent>
+        <w:p>
+          <w:pPr>
+            <w:pStyle w:val="Sommario1"/>
+            <w:numPr>
+              <w:ilvl w:val="1"/>
+              <w:numId w:val="2"/>
+            </w:numPr>
+            <w:tabs>
+              <w:tab w:val="left" w:pos="1712"/>
+              <w:tab w:val="left" w:pos="1713"/>
+              <w:tab w:val="right" w:leader="dot" w:pos="7445"/>
+            </w:tabs>
+            <w:spacing w:before="14"/>
+          </w:pPr>
+          <w:r>
+            <w:fldChar w:fldCharType="begin"/>
+          </w:r>
+          <w:r>
+            <w:instrText xml:space="preserve">TOC \o "1-1" \h \z \u </w:instrText>
+          </w:r>
+          <w:r>
+            <w:fldChar w:fldCharType="separate"/>
+          </w:r>
+          <w:hyperlink w:anchor="_bookmark1" w:history="1">
+            <w:r>
+              <w:rPr>
+                <w:w w:val="110"/>
+              </w:rPr>
+              <w:t>Aim of</w:t>
+            </w:r>
+            <w:r>
+              <w:rPr>
+                <w:spacing w:val="19"/>
+                <w:w w:val="110"/>
+              </w:rPr>
+              <w:t xml:space="preserve"> </w:t>
+            </w:r>
+            <w:r>
+              <w:rPr>
+                <w:w w:val="110"/>
+              </w:rPr>
+              <w:t>the</w:t>
+            </w:r>
+            <w:r>
+              <w:rPr>
+                <w:spacing w:val="10"/>
+                <w:w w:val="110"/>
+              </w:rPr>
+              <w:t xml:space="preserve"> </w:t>
+            </w:r>
+            <w:r>
+              <w:rPr>
+                <w:w w:val="110"/>
+              </w:rPr>
+              <w:t>document</w:t>
+            </w:r>
+          </w:hyperlink>
+          <w:r>
+            <w:rPr>
+              <w:w w:val="110"/>
+            </w:rPr>
+            <w:tab/>
+            <w:t>2</w:t>
+          </w:r>
+        </w:p>
+        <w:p>
+          <w:pPr>
+            <w:pStyle w:val="Sommario1"/>
+            <w:numPr>
+              <w:ilvl w:val="1"/>
+              <w:numId w:val="2"/>
+            </w:numPr>
+            <w:tabs>
+              <w:tab w:val="left" w:pos="1712"/>
+              <w:tab w:val="left" w:pos="1713"/>
+              <w:tab w:val="right" w:leader="dot" w:pos="7387"/>
+            </w:tabs>
+          </w:pPr>
+          <w:hyperlink w:anchor="_bookmark2" w:history="1">
+            <w:r>
+              <w:rPr>
+                <w:w w:val="110"/>
+              </w:rPr>
+              <w:t>Overview of the de</w:t>
+            </w:r>
+            <w:r>
+              <w:rPr>
+                <w:spacing w:val="31"/>
+                <w:w w:val="110"/>
+              </w:rPr>
+              <w:t xml:space="preserve"> </w:t>
+            </w:r>
+            <w:r>
+              <w:rPr>
+                <w:w w:val="110"/>
+              </w:rPr>
+              <w:t>ned</w:t>
+            </w:r>
+            <w:r>
+              <w:rPr>
+                <w:spacing w:val="10"/>
+                <w:w w:val="110"/>
+              </w:rPr>
+              <w:t xml:space="preserve"> </w:t>
+            </w:r>
+            <w:r>
+              <w:rPr>
+                <w:w w:val="110"/>
+              </w:rPr>
+              <w:t>system</w:t>
+            </w:r>
+          </w:hyperlink>
+          <w:r>
+            <w:rPr>
+              <w:w w:val="110"/>
+            </w:rPr>
+            <w:tab/>
+            <w:t>2</w:t>
+          </w:r>
+        </w:p>
+        <w:p>
+          <w:pPr>
+            <w:pStyle w:val="Sommario1"/>
+            <w:numPr>
+              <w:ilvl w:val="1"/>
+              <w:numId w:val="2"/>
+            </w:numPr>
+            <w:tabs>
+              <w:tab w:val="left" w:pos="1712"/>
+              <w:tab w:val="left" w:pos="1713"/>
+              <w:tab w:val="right" w:leader="dot" w:pos="7354"/>
+            </w:tabs>
+          </w:pPr>
+          <w:hyperlink w:anchor="_bookmark3" w:history="1">
+            <w:r>
+              <w:rPr>
+                <w:w w:val="105"/>
+              </w:rPr>
+              <w:t>Operational</w:t>
+            </w:r>
+            <w:r>
+              <w:rPr>
+                <w:spacing w:val="14"/>
+                <w:w w:val="105"/>
+              </w:rPr>
+              <w:t xml:space="preserve"> </w:t>
+            </w:r>
+            <w:r>
+              <w:rPr>
+                <w:w w:val="105"/>
+              </w:rPr>
+              <w:t>settings</w:t>
+            </w:r>
+          </w:hyperlink>
+          <w:r>
+            <w:rPr>
+              <w:w w:val="105"/>
+            </w:rPr>
+            <w:tab/>
+            <w:t>2</w:t>
+          </w:r>
+        </w:p>
+        <w:p>
+          <w:pPr>
+            <w:pStyle w:val="Sommario1"/>
+            <w:numPr>
+              <w:ilvl w:val="1"/>
+              <w:numId w:val="2"/>
+            </w:numPr>
+            <w:tabs>
+              <w:tab w:val="left" w:pos="1712"/>
+              <w:tab w:val="left" w:pos="1713"/>
+              <w:tab w:val="right" w:leader="dot" w:pos="7378"/>
+            </w:tabs>
+          </w:pPr>
+          <w:hyperlink w:anchor="_bookmark4" w:history="1">
+            <w:r>
+              <w:rPr>
+                <w:w w:val="105"/>
+              </w:rPr>
+              <w:t>Related</w:t>
+            </w:r>
+            <w:r>
+              <w:rPr>
+                <w:spacing w:val="13"/>
+                <w:w w:val="105"/>
+              </w:rPr>
+              <w:t xml:space="preserve"> </w:t>
+            </w:r>
+            <w:r>
+              <w:rPr>
+                <w:w w:val="105"/>
+              </w:rPr>
+              <w:t>system</w:t>
+            </w:r>
+          </w:hyperlink>
+          <w:r>
+            <w:rPr>
+              <w:w w:val="105"/>
+            </w:rPr>
+            <w:tab/>
+            <w:t>3</w:t>
+          </w:r>
+        </w:p>
+        <w:p>
+          <w:pPr>
+            <w:spacing w:before="8"/>
+            <w:rPr>
+              <w:sz w:val="19"/>
+            </w:rPr>
+          </w:pPr>
+          <w:r>
+            <w:fldChar w:fldCharType="end"/>
+          </w:r>
+        </w:p>
+      </w:sdtContent>
+    </w:sdt>
+    <w:p>
+      <w:pPr>
+        <w:pStyle w:val="Paragrafoelenco"/>
+        <w:widowControl w:val="0"/>
+        <w:numPr>
+          <w:ilvl w:val="0"/>
+          <w:numId w:val="2"/>
+        </w:numPr>
+        <w:tabs>
+          <w:tab w:val="left" w:pos="1255"/>
+        </w:tabs>
+        <w:autoSpaceDE w:val="0"/>
+        <w:autoSpaceDN w:val="0"/>
+        <w:spacing w:before="1" w:after="0" w:line="240" w:lineRule="auto"/>
+        <w:ind w:hanging="300"/>
+        <w:contextualSpacing w:val="0"/>
+        <w:rPr>
+          <w:sz w:val="18"/>
+        </w:rPr>
+      </w:pPr>
+      <w:hyperlink w:anchor="_bookmark5" w:history="1">
+        <w:r>
+          <w:rPr>
+            <w:w w:val="135"/>
+            <w:sz w:val="18"/>
+          </w:rPr>
+          <w:t>User</w:t>
+        </w:r>
+        <w:r>
+          <w:rPr>
+            <w:spacing w:val="15"/>
+            <w:w w:val="135"/>
+            <w:sz w:val="18"/>
+          </w:rPr>
+          <w:t xml:space="preserve"> </w:t>
+        </w:r>
+        <w:r>
+          <w:rPr>
+            <w:w w:val="135"/>
+            <w:sz w:val="18"/>
+          </w:rPr>
+          <w:t>Stories</w:t>
+        </w:r>
+      </w:hyperlink>
+      <w:r>
+        <w:rPr>
+          <w:w w:val="135"/>
+          <w:sz w:val="18"/>
+        </w:rPr>
+        <w:t>4</w:t>
+      </w:r>
+    </w:p>
+    <w:p>
+      <w:pPr>
+        <w:pStyle w:val="Corpotesto"/>
+        <w:spacing w:before="1"/>
+      </w:pPr>
+    </w:p>
+    <w:p>
+      <w:pPr>
+        <w:pStyle w:val="Paragrafoelenco"/>
+        <w:widowControl w:val="0"/>
+        <w:numPr>
+          <w:ilvl w:val="0"/>
+          <w:numId w:val="2"/>
+        </w:numPr>
+        <w:tabs>
+          <w:tab w:val="left" w:pos="1255"/>
+        </w:tabs>
+        <w:autoSpaceDE w:val="0"/>
+        <w:autoSpaceDN w:val="0"/>
+        <w:spacing w:after="0" w:line="240" w:lineRule="auto"/>
+        <w:ind w:hanging="300"/>
+        <w:contextualSpacing w:val="0"/>
+        <w:rPr>
+          <w:sz w:val="18"/>
+        </w:rPr>
+      </w:pPr>
+      <w:hyperlink w:anchor="_bookmark6" w:history="1">
+        <w:r>
+          <w:rPr>
+            <w:w w:val="140"/>
+            <w:sz w:val="18"/>
+          </w:rPr>
+          <w:t>Functional</w:t>
+        </w:r>
+        <w:r>
+          <w:rPr>
+            <w:spacing w:val="12"/>
+            <w:w w:val="140"/>
+            <w:sz w:val="18"/>
+          </w:rPr>
+          <w:t xml:space="preserve"> </w:t>
+        </w:r>
+        <w:r>
+          <w:rPr>
+            <w:w w:val="140"/>
+            <w:sz w:val="18"/>
+          </w:rPr>
+          <w:t>Requirements</w:t>
+        </w:r>
+      </w:hyperlink>
+      <w:r>
+        <w:rPr>
+          <w:w w:val="140"/>
+          <w:sz w:val="18"/>
+        </w:rPr>
+        <w:t>5</w:t>
+      </w:r>
+    </w:p>
+    <w:p>
+      <w:pPr>
+        <w:pStyle w:val="Corpotesto"/>
+        <w:spacing w:before="1"/>
+      </w:pPr>
+    </w:p>
+    <w:p>
+      <w:pPr>
+        <w:pStyle w:val="Paragrafoelenco"/>
+        <w:widowControl w:val="0"/>
+        <w:numPr>
+          <w:ilvl w:val="0"/>
+          <w:numId w:val="2"/>
+        </w:numPr>
+        <w:tabs>
+          <w:tab w:val="left" w:pos="1255"/>
+        </w:tabs>
+        <w:autoSpaceDE w:val="0"/>
+        <w:autoSpaceDN w:val="0"/>
+        <w:spacing w:after="0" w:line="240" w:lineRule="auto"/>
+        <w:ind w:hanging="300"/>
+        <w:contextualSpacing w:val="0"/>
+        <w:rPr>
+          <w:sz w:val="18"/>
+        </w:rPr>
+      </w:pPr>
+      <w:hyperlink w:anchor="_bookmark7" w:history="1">
+        <w:r>
+          <w:rPr>
+            <w:w w:val="135"/>
+            <w:sz w:val="18"/>
+          </w:rPr>
+          <w:t>Dictionary</w:t>
+        </w:r>
+      </w:hyperlink>
+      <w:r>
+        <w:rPr>
+          <w:w w:val="135"/>
+          <w:sz w:val="18"/>
+        </w:rPr>
+        <w:t>6</w:t>
+      </w:r>
+    </w:p>
+    <w:p>
+      <w:pPr>
+        <w:rPr>
+          <w:sz w:val="18"/>
+        </w:rPr>
+        <w:sectPr>
+          <w:footerReference w:type="default" r:id="rId5"/>
+          <w:pgSz w:w="12240" w:h="15840"/>
+          <w:pgMar w:top="1500" w:right="1720" w:bottom="1920" w:left="1720" w:header="0" w:footer="1736" w:gutter="0"/>
+          <w:pgNumType w:start="1"/>
+          <w:cols w:space="720"/>
+        </w:sectPr>
+      </w:pPr>
+    </w:p>
+    <w:p>
+      <w:pPr>
+        <w:pStyle w:val="Corpotesto"/>
+      </w:pPr>
+    </w:p>
+    <w:p>
+      <w:pPr>
+        <w:pStyle w:val="Corpotesto"/>
+      </w:pPr>
+    </w:p>
+    <w:p>
+      <w:pPr>
+        <w:pStyle w:val="Corpotesto"/>
+      </w:pPr>
+    </w:p>
+    <w:p>
+      <w:pPr>
+        <w:pStyle w:val="Corpotesto"/>
+      </w:pPr>
+    </w:p>
+    <w:p>
+      <w:pPr>
+        <w:pStyle w:val="Corpotesto"/>
+      </w:pPr>
+    </w:p>
+    <w:p>
+      <w:pPr>
+        <w:pStyle w:val="Corpotesto"/>
+      </w:pPr>
+    </w:p>
+    <w:p>
+      <w:pPr>
+        <w:pStyle w:val="Corpotesto"/>
+      </w:pPr>
+    </w:p>
+    <w:p>
+      <w:pPr>
+        <w:pStyle w:val="Corpotesto"/>
+      </w:pPr>
+    </w:p>
+    <w:p>
+      <w:pPr>
+        <w:pStyle w:val="Corpotesto"/>
+      </w:pPr>
+    </w:p>
+    <w:p>
+      <w:pPr>
+        <w:pStyle w:val="Corpotesto"/>
+        <w:spacing w:before="1"/>
+      </w:pPr>
+    </w:p>
+    <w:p>
+      <w:pPr>
+        <w:spacing w:before="27"/>
+        <w:ind w:left="955"/>
+        <w:rPr>
+          <w:rFonts w:ascii="Verdana"/>
+          <w:sz w:val="36"/>
+        </w:rPr>
+      </w:pPr>
+      <w:bookmarkStart w:id="0" w:name="Introduction"/>
+      <w:bookmarkStart w:id="1" w:name="_bookmark0"/>
+      <w:bookmarkEnd w:id="0"/>
+      <w:bookmarkEnd w:id="1"/>
+      <w:r>
+        <w:rPr>
+          <w:rFonts w:ascii="Verdana"/>
+          <w:w w:val="105"/>
+          <w:sz w:val="36"/>
+        </w:rPr>
+        <w:t>Chapter 1</w:t>
+      </w:r>
+    </w:p>
+    <w:p>
+      <w:pPr>
+        <w:pStyle w:val="Corpotesto"/>
+        <w:spacing w:before="6"/>
+        <w:rPr>
+          <w:rFonts w:ascii="Verdana"/>
+          <w:sz w:val="42"/>
+        </w:rPr>
+      </w:pPr>
+    </w:p>
+    <w:p>
+      <w:pPr>
+        <w:ind w:left="955"/>
+        <w:rPr>
+          <w:rFonts w:ascii="Georgia"/>
+          <w:sz w:val="44"/>
+        </w:rPr>
+      </w:pPr>
+      <w:r>
+        <w:rPr>
+          <w:rFonts w:ascii="Georgia"/>
+          <w:w w:val="115"/>
+          <w:sz w:val="44"/>
+        </w:rPr>
         <w:t>Introduction</w:t>
       </w:r>
     </w:p>
     <w:p>
       <w:pPr>
-        <w:pStyle w:val="Titolo3"/>
-      </w:pPr>
-      <w:r>
-        <w:t>Aim of the document</w:t>
-      </w:r>
-    </w:p>
-    <w:p>
-      <w:pPr>
-        <w:pStyle w:val="Titolo3"/>
-      </w:pPr>
-      <w:r>
-        <w:t>Overview of the defined system</w:t>
-      </w:r>
-    </w:p>
-    <w:p>
-      <w:r>
-        <w:t>Il sistema CineHub permette di gestire in pieno una catena di cinema, dando la possibilità agli utenti del sistema (amministratori, macchinisti, proiezionisti e ospiti) di svolgere molteplici funzionalità, tra cui: acquisto di un biglietto, gestione dei turni di lavoro, visualizzazione dei turni, e molto altro ancora…</w:t>
-      </w:r>
-    </w:p>
-    <w:p>
-      <w:pPr>
-        <w:pStyle w:val="Titolo3"/>
-      </w:pPr>
-      <w:r>
-        <w:t>Operational settings</w:t>
-      </w:r>
-    </w:p>
-    <w:p>
-      <w:r>
-        <w:t xml:space="preserve">Il sistema funziona su tutti i pricnipali sistemi operativi, è stato testato su Windows 10, </w:t>
-      </w:r>
-      <w:r>
-        <w:t>Mac IOS</w:t>
-      </w:r>
-    </w:p>
-    <w:p>
-      <w:pPr>
-        <w:pStyle w:val="Titolo3"/>
-        <w:rPr>
-          <w:lang w:val="en-US"/>
-        </w:rPr>
-      </w:pPr>
-      <w:r>
-        <w:rPr>
-          <w:lang w:val="en-US"/>
-        </w:rPr>
-        <w:t>Related system (at laeast 2)), Pros a</w:t>
-      </w:r>
-      <w:r>
-        <w:rPr>
-          <w:lang w:val="en-US"/>
-        </w:rPr>
-        <w:t>nd cons</w:t>
-      </w:r>
-    </w:p>
-    <w:p>
-      <w:r>
-        <w:t xml:space="preserve">Il nostro sistema </w:t>
-      </w:r>
-      <w:r>
-        <w:t>è molto originale, poiche permette di combinare un sistema gestionale utilizzato per la gestione dei turni dei dipendenti, con un sistema di di acquisto di diversi ticket in diversi cinema.</w:t>
-      </w:r>
-    </w:p>
-    <w:p>
-      <w:r>
-        <w:t>Tutto in una sola app.</w:t>
-      </w:r>
-    </w:p>
-    <w:p/>
+        <w:pStyle w:val="Corpotesto"/>
+        <w:rPr>
+          <w:rFonts w:ascii="Georgia"/>
+          <w:sz w:val="44"/>
+        </w:rPr>
+      </w:pPr>
+    </w:p>
+    <w:p>
+      <w:pPr>
+        <w:pStyle w:val="Titolo1"/>
+        <w:keepNext w:val="0"/>
+        <w:keepLines w:val="0"/>
+        <w:widowControl w:val="0"/>
+        <w:numPr>
+          <w:ilvl w:val="1"/>
+          <w:numId w:val="8"/>
+        </w:numPr>
+        <w:tabs>
+          <w:tab w:val="left" w:pos="1674"/>
+          <w:tab w:val="left" w:pos="1675"/>
+        </w:tabs>
+        <w:autoSpaceDE w:val="0"/>
+        <w:autoSpaceDN w:val="0"/>
+        <w:spacing w:before="317" w:line="240" w:lineRule="auto"/>
+        <w:ind w:hanging="720"/>
+      </w:pPr>
+      <w:bookmarkStart w:id="2" w:name="Aim_of_the_document"/>
+      <w:bookmarkStart w:id="3" w:name="_bookmark1"/>
+      <w:bookmarkEnd w:id="2"/>
+      <w:bookmarkEnd w:id="3"/>
+      <w:r>
+        <w:rPr>
+          <w:w w:val="130"/>
+        </w:rPr>
+        <w:t>Aim of the</w:t>
+      </w:r>
+      <w:r>
+        <w:rPr>
+          <w:spacing w:val="62"/>
+          <w:w w:val="130"/>
+        </w:rPr>
+        <w:t xml:space="preserve"> </w:t>
+      </w:r>
+      <w:r>
+        <w:rPr>
+          <w:w w:val="130"/>
+        </w:rPr>
+        <w:t>document</w:t>
+      </w:r>
+    </w:p>
+    <w:p>
+      <w:pPr>
+        <w:pStyle w:val="Corpotesto"/>
+        <w:spacing w:before="193" w:line="249" w:lineRule="auto"/>
+        <w:ind w:left="955" w:right="968"/>
+        <w:jc w:val="both"/>
+      </w:pPr>
+      <w:r>
+        <w:rPr>
+          <w:w w:val="115"/>
+        </w:rPr>
+        <w:t xml:space="preserve">The purpose of the document is to present </w:t>
+      </w:r>
+      <w:r>
+        <w:rPr>
+          <w:spacing w:val="-3"/>
+          <w:w w:val="115"/>
+          <w:sz w:val="15"/>
+        </w:rPr>
+        <w:t xml:space="preserve">Netbooks </w:t>
+      </w:r>
+      <w:r>
+        <w:rPr>
+          <w:w w:val="115"/>
+        </w:rPr>
+        <w:t xml:space="preserve">application providing </w:t>
+      </w:r>
+      <w:r>
+        <w:rPr>
+          <w:spacing w:val="-6"/>
+          <w:w w:val="115"/>
+        </w:rPr>
+        <w:t xml:space="preserve">an </w:t>
+      </w:r>
+      <w:r>
+        <w:rPr>
+          <w:w w:val="115"/>
+        </w:rPr>
+        <w:t xml:space="preserve">overview of its features and some pros and cons of its use compared to </w:t>
+      </w:r>
+      <w:r>
+        <w:rPr>
+          <w:spacing w:val="-5"/>
+          <w:w w:val="115"/>
+        </w:rPr>
+        <w:t xml:space="preserve">the </w:t>
+      </w:r>
+      <w:r>
+        <w:rPr>
+          <w:w w:val="115"/>
+        </w:rPr>
+        <w:t>use</w:t>
+      </w:r>
+      <w:r>
+        <w:rPr>
+          <w:spacing w:val="-33"/>
+          <w:w w:val="115"/>
+        </w:rPr>
+        <w:t xml:space="preserve"> </w:t>
+      </w:r>
+      <w:r>
+        <w:rPr>
+          <w:w w:val="115"/>
+        </w:rPr>
+        <w:t>of</w:t>
+      </w:r>
+      <w:r>
+        <w:rPr>
+          <w:spacing w:val="-33"/>
+          <w:w w:val="115"/>
+        </w:rPr>
+        <w:t xml:space="preserve"> </w:t>
+      </w:r>
+      <w:r>
+        <w:rPr>
+          <w:w w:val="115"/>
+        </w:rPr>
+        <w:t>similar</w:t>
+      </w:r>
+      <w:r>
+        <w:rPr>
+          <w:spacing w:val="-32"/>
+          <w:w w:val="115"/>
+        </w:rPr>
+        <w:t xml:space="preserve"> </w:t>
+      </w:r>
+      <w:r>
+        <w:rPr>
+          <w:w w:val="115"/>
+        </w:rPr>
+        <w:t>existing</w:t>
+      </w:r>
+      <w:r>
+        <w:rPr>
+          <w:spacing w:val="-33"/>
+          <w:w w:val="115"/>
+        </w:rPr>
+        <w:t xml:space="preserve"> </w:t>
+      </w:r>
+      <w:r>
+        <w:rPr>
+          <w:w w:val="115"/>
+        </w:rPr>
+        <w:t>software.</w:t>
+      </w:r>
+      <w:r>
+        <w:rPr>
+          <w:spacing w:val="-20"/>
+          <w:w w:val="115"/>
+        </w:rPr>
+        <w:t xml:space="preserve"> </w:t>
+      </w:r>
+      <w:r>
+        <w:rPr>
+          <w:w w:val="115"/>
+        </w:rPr>
+        <w:t>The</w:t>
+      </w:r>
+      <w:r>
+        <w:rPr>
+          <w:spacing w:val="-33"/>
+          <w:w w:val="115"/>
+        </w:rPr>
+        <w:t xml:space="preserve"> </w:t>
+      </w:r>
+      <w:r>
+        <w:rPr>
+          <w:w w:val="115"/>
+        </w:rPr>
+        <w:t>application</w:t>
+      </w:r>
+      <w:r>
+        <w:rPr>
+          <w:spacing w:val="-32"/>
+          <w:w w:val="115"/>
+        </w:rPr>
+        <w:t xml:space="preserve"> </w:t>
+      </w:r>
+      <w:r>
+        <w:rPr>
+          <w:w w:val="115"/>
+        </w:rPr>
+        <w:t>deployment</w:t>
+      </w:r>
+      <w:r>
+        <w:rPr>
+          <w:spacing w:val="-33"/>
+          <w:w w:val="115"/>
+        </w:rPr>
+        <w:t xml:space="preserve"> </w:t>
+      </w:r>
+      <w:r>
+        <w:rPr>
+          <w:w w:val="115"/>
+        </w:rPr>
+        <w:t>methods</w:t>
+      </w:r>
+      <w:r>
+        <w:rPr>
+          <w:spacing w:val="-32"/>
+          <w:w w:val="115"/>
+        </w:rPr>
+        <w:t xml:space="preserve"> </w:t>
+      </w:r>
+      <w:r>
+        <w:rPr>
+          <w:w w:val="115"/>
+        </w:rPr>
+        <w:t>are</w:t>
+      </w:r>
+      <w:r>
+        <w:rPr>
+          <w:spacing w:val="-33"/>
+          <w:w w:val="115"/>
+        </w:rPr>
+        <w:t xml:space="preserve"> </w:t>
+      </w:r>
+      <w:r>
+        <w:rPr>
+          <w:w w:val="115"/>
+        </w:rPr>
+        <w:t>also presented.</w:t>
+      </w:r>
+    </w:p>
+    <w:p>
+      <w:pPr>
+        <w:pStyle w:val="Corpotesto"/>
+      </w:pPr>
+    </w:p>
+    <w:p>
+      <w:pPr>
+        <w:pStyle w:val="Titolo1"/>
+        <w:keepNext w:val="0"/>
+        <w:keepLines w:val="0"/>
+        <w:widowControl w:val="0"/>
+        <w:numPr>
+          <w:ilvl w:val="1"/>
+          <w:numId w:val="8"/>
+        </w:numPr>
+        <w:tabs>
+          <w:tab w:val="left" w:pos="1674"/>
+          <w:tab w:val="left" w:pos="1675"/>
+        </w:tabs>
+        <w:autoSpaceDE w:val="0"/>
+        <w:autoSpaceDN w:val="0"/>
+        <w:spacing w:before="134" w:line="240" w:lineRule="auto"/>
+        <w:ind w:hanging="720"/>
+        <w:rPr>
+          <w:lang w:val="en-US"/>
+        </w:rPr>
+      </w:pPr>
+      <w:bookmarkStart w:id="4" w:name="Overview_of_the_defined_system"/>
+      <w:bookmarkStart w:id="5" w:name="_bookmark2"/>
+      <w:bookmarkEnd w:id="4"/>
+      <w:bookmarkEnd w:id="5"/>
+      <w:r>
+        <w:rPr>
+          <w:w w:val="135"/>
+          <w:lang w:val="en-US"/>
+        </w:rPr>
+        <w:t>Overview of the de ned</w:t>
+      </w:r>
+      <w:r>
+        <w:rPr>
+          <w:spacing w:val="60"/>
+          <w:w w:val="135"/>
+          <w:lang w:val="en-US"/>
+        </w:rPr>
+        <w:t xml:space="preserve"> </w:t>
+      </w:r>
+      <w:r>
+        <w:rPr>
+          <w:w w:val="135"/>
+          <w:lang w:val="en-US"/>
+        </w:rPr>
+        <w:t>system</w:t>
+      </w:r>
+    </w:p>
+    <w:p>
+      <w:pPr>
+        <w:pStyle w:val="Corpotesto"/>
+        <w:spacing w:before="193"/>
+        <w:ind w:left="955"/>
+        <w:jc w:val="both"/>
+      </w:pPr>
+      <w:r>
+        <w:rPr>
+          <w:w w:val="115"/>
+          <w:sz w:val="15"/>
+        </w:rPr>
+        <w:t xml:space="preserve">Netbooks </w:t>
+      </w:r>
+      <w:r>
+        <w:rPr>
+          <w:w w:val="115"/>
+        </w:rPr>
+        <w:t>is an application that allows users to create a book-community.</w:t>
+      </w:r>
+    </w:p>
+    <w:p>
+      <w:pPr>
+        <w:pStyle w:val="Corpotesto"/>
+        <w:spacing w:before="9" w:line="249" w:lineRule="auto"/>
+        <w:ind w:left="955" w:right="968"/>
+        <w:jc w:val="both"/>
+      </w:pPr>
+      <w:r>
+        <w:rPr>
+          <w:w w:val="115"/>
+        </w:rPr>
+        <w:t>It</w:t>
+      </w:r>
+      <w:r>
+        <w:rPr>
+          <w:spacing w:val="-27"/>
+          <w:w w:val="115"/>
+        </w:rPr>
+        <w:t xml:space="preserve"> </w:t>
+      </w:r>
+      <w:r>
+        <w:rPr>
+          <w:w w:val="115"/>
+        </w:rPr>
+        <w:t>suggests</w:t>
+      </w:r>
+      <w:r>
+        <w:rPr>
+          <w:spacing w:val="-26"/>
+          <w:w w:val="115"/>
+        </w:rPr>
+        <w:t xml:space="preserve"> </w:t>
+      </w:r>
+      <w:proofErr w:type="gramStart"/>
+      <w:r>
+        <w:rPr>
+          <w:w w:val="115"/>
+        </w:rPr>
+        <w:t>users</w:t>
+      </w:r>
+      <w:proofErr w:type="gramEnd"/>
+      <w:r>
+        <w:rPr>
+          <w:spacing w:val="-26"/>
+          <w:w w:val="115"/>
+        </w:rPr>
+        <w:t xml:space="preserve"> </w:t>
+      </w:r>
+      <w:r>
+        <w:rPr>
+          <w:w w:val="115"/>
+        </w:rPr>
+        <w:t>books</w:t>
+      </w:r>
+      <w:r>
+        <w:rPr>
+          <w:spacing w:val="-27"/>
+          <w:w w:val="115"/>
+        </w:rPr>
+        <w:t xml:space="preserve"> </w:t>
+      </w:r>
+      <w:r>
+        <w:rPr>
+          <w:w w:val="115"/>
+        </w:rPr>
+        <w:t>according</w:t>
+      </w:r>
+      <w:r>
+        <w:rPr>
+          <w:spacing w:val="-26"/>
+          <w:w w:val="115"/>
+        </w:rPr>
+        <w:t xml:space="preserve"> </w:t>
+      </w:r>
+      <w:r>
+        <w:rPr>
+          <w:w w:val="115"/>
+        </w:rPr>
+        <w:t>to</w:t>
+      </w:r>
+      <w:r>
+        <w:rPr>
+          <w:spacing w:val="-26"/>
+          <w:w w:val="115"/>
+        </w:rPr>
+        <w:t xml:space="preserve"> </w:t>
+      </w:r>
+      <w:r>
+        <w:rPr>
+          <w:w w:val="115"/>
+        </w:rPr>
+        <w:t>both</w:t>
+      </w:r>
+      <w:r>
+        <w:rPr>
+          <w:spacing w:val="-26"/>
+          <w:w w:val="115"/>
+        </w:rPr>
+        <w:t xml:space="preserve"> </w:t>
+      </w:r>
+      <w:r>
+        <w:rPr>
+          <w:w w:val="115"/>
+        </w:rPr>
+        <w:t>their</w:t>
+      </w:r>
+      <w:r>
+        <w:rPr>
+          <w:spacing w:val="-27"/>
+          <w:w w:val="115"/>
+        </w:rPr>
+        <w:t xml:space="preserve"> </w:t>
+      </w:r>
+      <w:r>
+        <w:rPr>
+          <w:w w:val="115"/>
+        </w:rPr>
+        <w:t>preferences</w:t>
+      </w:r>
+      <w:r>
+        <w:rPr>
+          <w:spacing w:val="-26"/>
+          <w:w w:val="115"/>
+        </w:rPr>
+        <w:t xml:space="preserve"> </w:t>
+      </w:r>
+      <w:r>
+        <w:rPr>
+          <w:w w:val="115"/>
+        </w:rPr>
+        <w:t>entered</w:t>
+      </w:r>
+      <w:r>
+        <w:rPr>
+          <w:spacing w:val="-26"/>
+          <w:w w:val="115"/>
+        </w:rPr>
+        <w:t xml:space="preserve"> </w:t>
+      </w:r>
+      <w:r>
+        <w:rPr>
+          <w:w w:val="115"/>
+        </w:rPr>
+        <w:t>at</w:t>
+      </w:r>
+      <w:r>
+        <w:rPr>
+          <w:spacing w:val="-27"/>
+          <w:w w:val="115"/>
+        </w:rPr>
+        <w:t xml:space="preserve"> </w:t>
+      </w:r>
+      <w:r>
+        <w:rPr>
+          <w:w w:val="115"/>
+        </w:rPr>
+        <w:t>registra- tion</w:t>
+      </w:r>
+      <w:r>
+        <w:rPr>
+          <w:spacing w:val="-22"/>
+          <w:w w:val="115"/>
+        </w:rPr>
+        <w:t xml:space="preserve"> </w:t>
+      </w:r>
+      <w:r>
+        <w:rPr>
+          <w:w w:val="115"/>
+        </w:rPr>
+        <w:t>and</w:t>
+      </w:r>
+      <w:r>
+        <w:rPr>
+          <w:spacing w:val="-22"/>
+          <w:w w:val="115"/>
+        </w:rPr>
+        <w:t xml:space="preserve"> </w:t>
+      </w:r>
+      <w:r>
+        <w:rPr>
+          <w:w w:val="115"/>
+        </w:rPr>
+        <w:t>ratings</w:t>
+      </w:r>
+      <w:r>
+        <w:rPr>
+          <w:spacing w:val="-22"/>
+          <w:w w:val="115"/>
+        </w:rPr>
+        <w:t xml:space="preserve"> </w:t>
+      </w:r>
+      <w:r>
+        <w:rPr>
+          <w:w w:val="115"/>
+        </w:rPr>
+        <w:t>and</w:t>
+      </w:r>
+      <w:r>
+        <w:rPr>
+          <w:spacing w:val="-22"/>
+          <w:w w:val="115"/>
+        </w:rPr>
+        <w:t xml:space="preserve"> </w:t>
+      </w:r>
+      <w:r>
+        <w:rPr>
+          <w:w w:val="115"/>
+        </w:rPr>
+        <w:t>reviews</w:t>
+      </w:r>
+      <w:r>
+        <w:rPr>
+          <w:spacing w:val="-21"/>
+          <w:w w:val="115"/>
+        </w:rPr>
+        <w:t xml:space="preserve"> </w:t>
+      </w:r>
+      <w:r>
+        <w:rPr>
+          <w:w w:val="115"/>
+        </w:rPr>
+        <w:t>left.</w:t>
+      </w:r>
+      <w:r>
+        <w:rPr>
+          <w:spacing w:val="-8"/>
+          <w:w w:val="115"/>
+        </w:rPr>
+        <w:t xml:space="preserve"> </w:t>
+      </w:r>
+      <w:r>
+        <w:rPr>
+          <w:w w:val="115"/>
+        </w:rPr>
+        <w:t>Each</w:t>
+      </w:r>
+      <w:r>
+        <w:rPr>
+          <w:spacing w:val="-22"/>
+          <w:w w:val="115"/>
+        </w:rPr>
+        <w:t xml:space="preserve"> </w:t>
+      </w:r>
+      <w:r>
+        <w:rPr>
+          <w:w w:val="115"/>
+        </w:rPr>
+        <w:t>registered</w:t>
+      </w:r>
+      <w:r>
+        <w:rPr>
+          <w:spacing w:val="-22"/>
+          <w:w w:val="115"/>
+        </w:rPr>
+        <w:t xml:space="preserve"> </w:t>
+      </w:r>
+      <w:r>
+        <w:rPr>
+          <w:w w:val="115"/>
+        </w:rPr>
+        <w:t>user</w:t>
+      </w:r>
+      <w:r>
+        <w:rPr>
+          <w:spacing w:val="-21"/>
+          <w:w w:val="115"/>
+        </w:rPr>
+        <w:t xml:space="preserve"> </w:t>
+      </w:r>
+      <w:r>
+        <w:rPr>
+          <w:w w:val="115"/>
+        </w:rPr>
+        <w:t>can</w:t>
+      </w:r>
+      <w:r>
+        <w:rPr>
+          <w:spacing w:val="-22"/>
+          <w:w w:val="115"/>
+        </w:rPr>
+        <w:t xml:space="preserve"> </w:t>
+      </w:r>
+      <w:r>
+        <w:rPr>
+          <w:w w:val="115"/>
+        </w:rPr>
+        <w:t>buy</w:t>
+      </w:r>
+      <w:r>
+        <w:rPr>
+          <w:spacing w:val="-22"/>
+          <w:w w:val="115"/>
+        </w:rPr>
+        <w:t xml:space="preserve"> </w:t>
+      </w:r>
+      <w:r>
+        <w:rPr>
+          <w:w w:val="115"/>
+        </w:rPr>
+        <w:t>(or</w:t>
+      </w:r>
+      <w:r>
+        <w:rPr>
+          <w:spacing w:val="-22"/>
+          <w:w w:val="115"/>
+        </w:rPr>
+        <w:t xml:space="preserve"> </w:t>
+      </w:r>
+      <w:r>
+        <w:rPr>
+          <w:w w:val="115"/>
+        </w:rPr>
+        <w:t>simply</w:t>
+      </w:r>
+      <w:r>
+        <w:rPr>
+          <w:spacing w:val="-22"/>
+          <w:w w:val="115"/>
+        </w:rPr>
+        <w:t xml:space="preserve"> </w:t>
+      </w:r>
+      <w:r>
+        <w:rPr>
+          <w:w w:val="115"/>
+        </w:rPr>
+        <w:t xml:space="preserve">free </w:t>
+      </w:r>
+      <w:r>
+        <w:rPr>
+          <w:w w:val="110"/>
+        </w:rPr>
+        <w:t>download,</w:t>
+      </w:r>
+      <w:r>
+        <w:rPr>
+          <w:spacing w:val="-9"/>
+          <w:w w:val="110"/>
+        </w:rPr>
+        <w:t xml:space="preserve"> </w:t>
+      </w:r>
+      <w:r>
+        <w:rPr>
+          <w:w w:val="110"/>
+        </w:rPr>
+        <w:t>if</w:t>
+      </w:r>
+      <w:r>
+        <w:rPr>
+          <w:spacing w:val="-9"/>
+          <w:w w:val="110"/>
+        </w:rPr>
+        <w:t xml:space="preserve"> </w:t>
+      </w:r>
+      <w:r>
+        <w:rPr>
+          <w:w w:val="110"/>
+        </w:rPr>
+        <w:t>it</w:t>
+      </w:r>
+      <w:r>
+        <w:rPr>
+          <w:spacing w:val="-9"/>
+          <w:w w:val="110"/>
+        </w:rPr>
+        <w:t xml:space="preserve"> </w:t>
+      </w:r>
+      <w:r>
+        <w:rPr>
+          <w:w w:val="110"/>
+        </w:rPr>
+        <w:t>is</w:t>
+      </w:r>
+      <w:r>
+        <w:rPr>
+          <w:spacing w:val="-9"/>
+          <w:w w:val="110"/>
+        </w:rPr>
+        <w:t xml:space="preserve"> </w:t>
+      </w:r>
+      <w:r>
+        <w:rPr>
+          <w:w w:val="110"/>
+        </w:rPr>
+        <w:t>possible)</w:t>
+      </w:r>
+      <w:r>
+        <w:rPr>
+          <w:spacing w:val="-9"/>
+          <w:w w:val="110"/>
+        </w:rPr>
+        <w:t xml:space="preserve"> </w:t>
+      </w:r>
+      <w:r>
+        <w:rPr>
+          <w:w w:val="110"/>
+        </w:rPr>
+        <w:t>digital</w:t>
+      </w:r>
+      <w:r>
+        <w:rPr>
+          <w:spacing w:val="-10"/>
+          <w:w w:val="110"/>
+        </w:rPr>
+        <w:t xml:space="preserve"> </w:t>
+      </w:r>
+      <w:r>
+        <w:rPr>
+          <w:w w:val="110"/>
+        </w:rPr>
+        <w:t>and/or</w:t>
+      </w:r>
+      <w:r>
+        <w:rPr>
+          <w:spacing w:val="-9"/>
+          <w:w w:val="110"/>
+        </w:rPr>
+        <w:t xml:space="preserve"> </w:t>
+      </w:r>
+      <w:r>
+        <w:rPr>
+          <w:w w:val="110"/>
+        </w:rPr>
+        <w:t>physical</w:t>
+      </w:r>
+      <w:r>
+        <w:rPr>
+          <w:spacing w:val="-9"/>
+          <w:w w:val="110"/>
+        </w:rPr>
+        <w:t xml:space="preserve"> </w:t>
+      </w:r>
+      <w:r>
+        <w:rPr>
+          <w:w w:val="110"/>
+        </w:rPr>
+        <w:t>books</w:t>
+      </w:r>
+      <w:r>
+        <w:rPr>
+          <w:spacing w:val="-9"/>
+          <w:w w:val="110"/>
+        </w:rPr>
+        <w:t xml:space="preserve"> </w:t>
+      </w:r>
+      <w:r>
+        <w:rPr>
+          <w:w w:val="110"/>
+        </w:rPr>
+        <w:t>choosing</w:t>
+      </w:r>
+      <w:r>
+        <w:rPr>
+          <w:spacing w:val="-9"/>
+          <w:w w:val="110"/>
+        </w:rPr>
+        <w:t xml:space="preserve"> </w:t>
+      </w:r>
+      <w:r>
+        <w:rPr>
+          <w:w w:val="110"/>
+        </w:rPr>
+        <w:t>the</w:t>
+      </w:r>
+      <w:r>
+        <w:rPr>
+          <w:spacing w:val="-9"/>
+          <w:w w:val="110"/>
+        </w:rPr>
+        <w:t xml:space="preserve"> </w:t>
+      </w:r>
+      <w:r>
+        <w:rPr>
+          <w:w w:val="110"/>
+        </w:rPr>
+        <w:t xml:space="preserve">favourite </w:t>
+      </w:r>
+      <w:r>
+        <w:rPr>
+          <w:w w:val="115"/>
+        </w:rPr>
+        <w:t xml:space="preserve">retailer from a list. With </w:t>
+      </w:r>
+      <w:r>
+        <w:rPr>
+          <w:spacing w:val="-3"/>
+          <w:w w:val="115"/>
+          <w:sz w:val="15"/>
+        </w:rPr>
+        <w:t xml:space="preserve">Netbooks </w:t>
+      </w:r>
+      <w:r>
+        <w:rPr>
+          <w:w w:val="115"/>
+        </w:rPr>
+        <w:t>you</w:t>
+      </w:r>
+      <w:r>
+        <w:rPr>
+          <w:spacing w:val="9"/>
+          <w:w w:val="115"/>
+        </w:rPr>
+        <w:t xml:space="preserve"> </w:t>
+      </w:r>
+      <w:r>
+        <w:rPr>
+          <w:w w:val="115"/>
+        </w:rPr>
+        <w:t>can:</w:t>
+      </w:r>
+    </w:p>
+    <w:p>
+      <w:pPr>
+        <w:pStyle w:val="Paragrafoelenco"/>
+        <w:widowControl w:val="0"/>
+        <w:numPr>
+          <w:ilvl w:val="2"/>
+          <w:numId w:val="8"/>
+        </w:numPr>
+        <w:tabs>
+          <w:tab w:val="left" w:pos="1454"/>
+        </w:tabs>
+        <w:autoSpaceDE w:val="0"/>
+        <w:autoSpaceDN w:val="0"/>
+        <w:spacing w:before="159" w:after="0" w:line="240" w:lineRule="auto"/>
+        <w:contextualSpacing w:val="0"/>
+        <w:rPr>
+          <w:sz w:val="20"/>
+        </w:rPr>
+      </w:pPr>
+      <w:r>
+        <w:rPr>
+          <w:w w:val="105"/>
+          <w:sz w:val="20"/>
+        </w:rPr>
+        <w:t>exchange books between</w:t>
+      </w:r>
+      <w:r>
+        <w:rPr>
+          <w:spacing w:val="40"/>
+          <w:w w:val="105"/>
+          <w:sz w:val="20"/>
+        </w:rPr>
+        <w:t xml:space="preserve"> </w:t>
+      </w:r>
+      <w:r>
+        <w:rPr>
+          <w:w w:val="105"/>
+          <w:sz w:val="20"/>
+        </w:rPr>
+        <w:t>members;</w:t>
+      </w:r>
+    </w:p>
+    <w:p>
+      <w:pPr>
+        <w:pStyle w:val="Paragrafoelenco"/>
+        <w:widowControl w:val="0"/>
+        <w:numPr>
+          <w:ilvl w:val="2"/>
+          <w:numId w:val="8"/>
+        </w:numPr>
+        <w:tabs>
+          <w:tab w:val="left" w:pos="1454"/>
+        </w:tabs>
+        <w:autoSpaceDE w:val="0"/>
+        <w:autoSpaceDN w:val="0"/>
+        <w:spacing w:before="163" w:after="0" w:line="240" w:lineRule="auto"/>
+        <w:contextualSpacing w:val="0"/>
+        <w:rPr>
+          <w:sz w:val="20"/>
+          <w:lang w:val="en-US"/>
+        </w:rPr>
+      </w:pPr>
+      <w:r>
+        <w:rPr>
+          <w:w w:val="110"/>
+          <w:sz w:val="20"/>
+          <w:lang w:val="en-US"/>
+        </w:rPr>
+        <w:t>nd</w:t>
+      </w:r>
+      <w:r>
+        <w:rPr>
+          <w:spacing w:val="10"/>
+          <w:w w:val="110"/>
+          <w:sz w:val="20"/>
+          <w:lang w:val="en-US"/>
+        </w:rPr>
+        <w:t xml:space="preserve"> </w:t>
+      </w:r>
+      <w:r>
+        <w:rPr>
+          <w:w w:val="110"/>
+          <w:sz w:val="20"/>
+          <w:lang w:val="en-US"/>
+        </w:rPr>
+        <w:t>the</w:t>
+      </w:r>
+      <w:r>
+        <w:rPr>
+          <w:spacing w:val="10"/>
+          <w:w w:val="110"/>
+          <w:sz w:val="20"/>
+          <w:lang w:val="en-US"/>
+        </w:rPr>
+        <w:t xml:space="preserve"> </w:t>
+      </w:r>
+      <w:r>
+        <w:rPr>
+          <w:w w:val="110"/>
+          <w:sz w:val="20"/>
+          <w:lang w:val="en-US"/>
+        </w:rPr>
+        <w:t>nearest</w:t>
+      </w:r>
+      <w:r>
+        <w:rPr>
+          <w:spacing w:val="10"/>
+          <w:w w:val="110"/>
+          <w:sz w:val="20"/>
+          <w:lang w:val="en-US"/>
+        </w:rPr>
+        <w:t xml:space="preserve"> </w:t>
+      </w:r>
+      <w:r>
+        <w:rPr>
+          <w:w w:val="110"/>
+          <w:sz w:val="20"/>
+          <w:lang w:val="en-US"/>
+        </w:rPr>
+        <w:t>book-stores</w:t>
+      </w:r>
+      <w:r>
+        <w:rPr>
+          <w:spacing w:val="11"/>
+          <w:w w:val="110"/>
+          <w:sz w:val="20"/>
+          <w:lang w:val="en-US"/>
+        </w:rPr>
+        <w:t xml:space="preserve"> </w:t>
+      </w:r>
+      <w:r>
+        <w:rPr>
+          <w:w w:val="110"/>
+          <w:sz w:val="20"/>
+          <w:lang w:val="en-US"/>
+        </w:rPr>
+        <w:t>starting</w:t>
+      </w:r>
+      <w:r>
+        <w:rPr>
+          <w:spacing w:val="10"/>
+          <w:w w:val="110"/>
+          <w:sz w:val="20"/>
+          <w:lang w:val="en-US"/>
+        </w:rPr>
+        <w:t xml:space="preserve"> </w:t>
+      </w:r>
+      <w:r>
+        <w:rPr>
+          <w:w w:val="110"/>
+          <w:sz w:val="20"/>
+          <w:lang w:val="en-US"/>
+        </w:rPr>
+        <w:t>from</w:t>
+      </w:r>
+      <w:r>
+        <w:rPr>
+          <w:spacing w:val="10"/>
+          <w:w w:val="110"/>
+          <w:sz w:val="20"/>
+          <w:lang w:val="en-US"/>
+        </w:rPr>
+        <w:t xml:space="preserve"> </w:t>
+      </w:r>
+      <w:r>
+        <w:rPr>
+          <w:w w:val="110"/>
+          <w:sz w:val="20"/>
+          <w:lang w:val="en-US"/>
+        </w:rPr>
+        <w:t>your</w:t>
+      </w:r>
+      <w:r>
+        <w:rPr>
+          <w:spacing w:val="10"/>
+          <w:w w:val="110"/>
+          <w:sz w:val="20"/>
+          <w:lang w:val="en-US"/>
+        </w:rPr>
+        <w:t xml:space="preserve"> </w:t>
+      </w:r>
+      <w:r>
+        <w:rPr>
+          <w:w w:val="110"/>
+          <w:sz w:val="20"/>
+          <w:lang w:val="en-US"/>
+        </w:rPr>
+        <w:t>current</w:t>
+      </w:r>
+      <w:r>
+        <w:rPr>
+          <w:spacing w:val="11"/>
+          <w:w w:val="110"/>
+          <w:sz w:val="20"/>
+          <w:lang w:val="en-US"/>
+        </w:rPr>
+        <w:t xml:space="preserve"> </w:t>
+      </w:r>
+      <w:r>
+        <w:rPr>
+          <w:w w:val="110"/>
+          <w:sz w:val="20"/>
+          <w:lang w:val="en-US"/>
+        </w:rPr>
+        <w:t>position;</w:t>
+      </w:r>
+    </w:p>
+    <w:p>
+      <w:pPr>
+        <w:pStyle w:val="Paragrafoelenco"/>
+        <w:widowControl w:val="0"/>
+        <w:numPr>
+          <w:ilvl w:val="2"/>
+          <w:numId w:val="8"/>
+        </w:numPr>
+        <w:tabs>
+          <w:tab w:val="left" w:pos="1454"/>
+        </w:tabs>
+        <w:autoSpaceDE w:val="0"/>
+        <w:autoSpaceDN w:val="0"/>
+        <w:spacing w:before="163" w:after="0" w:line="240" w:lineRule="auto"/>
+        <w:contextualSpacing w:val="0"/>
+        <w:rPr>
+          <w:sz w:val="20"/>
+          <w:lang w:val="en-US"/>
+        </w:rPr>
+      </w:pPr>
+      <w:r>
+        <w:rPr>
+          <w:w w:val="110"/>
+          <w:sz w:val="20"/>
+          <w:lang w:val="en-US"/>
+        </w:rPr>
+        <w:t>interact with other members using dedicated forums.</w:t>
+      </w:r>
+    </w:p>
+    <w:p>
+      <w:pPr>
+        <w:pStyle w:val="Corpotesto"/>
+        <w:spacing w:before="162" w:line="249" w:lineRule="auto"/>
+        <w:ind w:left="955" w:right="968"/>
+        <w:jc w:val="both"/>
+      </w:pPr>
+      <w:r>
+        <w:rPr>
+          <w:spacing w:val="-3"/>
+          <w:w w:val="115"/>
+          <w:sz w:val="15"/>
+        </w:rPr>
+        <w:t xml:space="preserve">Netbooks </w:t>
+      </w:r>
+      <w:r>
+        <w:rPr>
+          <w:w w:val="115"/>
+        </w:rPr>
+        <w:t xml:space="preserve">provides to retailers a reserved area where they can analyse </w:t>
+      </w:r>
+      <w:proofErr w:type="gramStart"/>
+      <w:r>
+        <w:rPr>
+          <w:w w:val="115"/>
+        </w:rPr>
+        <w:t>users</w:t>
+      </w:r>
+      <w:proofErr w:type="gramEnd"/>
+      <w:r>
+        <w:rPr>
+          <w:w w:val="115"/>
+        </w:rPr>
+        <w:t xml:space="preserve"> preferences.</w:t>
+      </w:r>
+      <w:r>
+        <w:rPr>
+          <w:spacing w:val="24"/>
+          <w:w w:val="115"/>
+        </w:rPr>
+        <w:t xml:space="preserve"> </w:t>
+      </w:r>
+      <w:r>
+        <w:rPr>
+          <w:w w:val="115"/>
+        </w:rPr>
+        <w:t>They</w:t>
+      </w:r>
+      <w:r>
+        <w:rPr>
+          <w:spacing w:val="-12"/>
+          <w:w w:val="115"/>
+        </w:rPr>
+        <w:t xml:space="preserve"> </w:t>
+      </w:r>
+      <w:r>
+        <w:rPr>
+          <w:w w:val="115"/>
+        </w:rPr>
+        <w:t>can</w:t>
+      </w:r>
+      <w:r>
+        <w:rPr>
+          <w:spacing w:val="-11"/>
+          <w:w w:val="115"/>
+        </w:rPr>
+        <w:t xml:space="preserve"> </w:t>
+      </w:r>
+      <w:r>
+        <w:rPr>
+          <w:w w:val="115"/>
+        </w:rPr>
+        <w:t>also</w:t>
+      </w:r>
+      <w:r>
+        <w:rPr>
+          <w:spacing w:val="-11"/>
+          <w:w w:val="115"/>
+        </w:rPr>
+        <w:t xml:space="preserve"> </w:t>
+      </w:r>
+      <w:r>
+        <w:rPr>
+          <w:w w:val="115"/>
+        </w:rPr>
+        <w:t>retrive</w:t>
+      </w:r>
+      <w:r>
+        <w:rPr>
+          <w:spacing w:val="-11"/>
+          <w:w w:val="115"/>
+        </w:rPr>
+        <w:t xml:space="preserve"> </w:t>
+      </w:r>
+      <w:r>
+        <w:rPr>
+          <w:w w:val="115"/>
+        </w:rPr>
+        <w:t>there</w:t>
+      </w:r>
+      <w:r>
+        <w:rPr>
+          <w:spacing w:val="-11"/>
+          <w:w w:val="115"/>
+        </w:rPr>
+        <w:t xml:space="preserve"> </w:t>
+      </w:r>
+      <w:proofErr w:type="gramStart"/>
+      <w:r>
+        <w:rPr>
+          <w:w w:val="115"/>
+        </w:rPr>
+        <w:t>informations</w:t>
+      </w:r>
+      <w:proofErr w:type="gramEnd"/>
+      <w:r>
+        <w:rPr>
+          <w:spacing w:val="-12"/>
+          <w:w w:val="115"/>
+        </w:rPr>
+        <w:t xml:space="preserve"> </w:t>
+      </w:r>
+      <w:r>
+        <w:rPr>
+          <w:w w:val="115"/>
+        </w:rPr>
+        <w:t>about</w:t>
+      </w:r>
+      <w:r>
+        <w:rPr>
+          <w:spacing w:val="-11"/>
+          <w:w w:val="115"/>
+        </w:rPr>
+        <w:t xml:space="preserve"> </w:t>
+      </w:r>
+      <w:r>
+        <w:rPr>
+          <w:w w:val="115"/>
+        </w:rPr>
+        <w:t>purchases</w:t>
+      </w:r>
+      <w:r>
+        <w:rPr>
+          <w:spacing w:val="-11"/>
+          <w:w w:val="115"/>
+        </w:rPr>
+        <w:t xml:space="preserve"> </w:t>
+      </w:r>
+      <w:r>
+        <w:rPr>
+          <w:spacing w:val="-4"/>
+          <w:w w:val="115"/>
+        </w:rPr>
+        <w:t xml:space="preserve">made </w:t>
+      </w:r>
+      <w:r>
+        <w:rPr>
+          <w:w w:val="115"/>
+        </w:rPr>
+        <w:t>near their</w:t>
+      </w:r>
+      <w:r>
+        <w:rPr>
+          <w:spacing w:val="15"/>
+          <w:w w:val="115"/>
+        </w:rPr>
+        <w:t xml:space="preserve"> </w:t>
+      </w:r>
+      <w:r>
+        <w:rPr>
+          <w:w w:val="115"/>
+        </w:rPr>
+        <w:t>store.</w:t>
+      </w:r>
+    </w:p>
+    <w:p>
+      <w:pPr>
+        <w:pStyle w:val="Corpotesto"/>
+      </w:pPr>
+    </w:p>
+    <w:p>
+      <w:pPr>
+        <w:pStyle w:val="Titolo1"/>
+        <w:keepNext w:val="0"/>
+        <w:keepLines w:val="0"/>
+        <w:widowControl w:val="0"/>
+        <w:numPr>
+          <w:ilvl w:val="1"/>
+          <w:numId w:val="8"/>
+        </w:numPr>
+        <w:tabs>
+          <w:tab w:val="left" w:pos="1674"/>
+          <w:tab w:val="left" w:pos="1675"/>
+        </w:tabs>
+        <w:autoSpaceDE w:val="0"/>
+        <w:autoSpaceDN w:val="0"/>
+        <w:spacing w:before="134" w:line="240" w:lineRule="auto"/>
+        <w:ind w:hanging="720"/>
+      </w:pPr>
+      <w:bookmarkStart w:id="6" w:name="Operational_settings"/>
+      <w:bookmarkStart w:id="7" w:name="_bookmark3"/>
+      <w:bookmarkEnd w:id="6"/>
+      <w:bookmarkEnd w:id="7"/>
+      <w:r>
+        <w:rPr>
+          <w:w w:val="135"/>
+        </w:rPr>
+        <w:t>Operational</w:t>
+      </w:r>
+      <w:r>
+        <w:rPr>
+          <w:spacing w:val="16"/>
+          <w:w w:val="135"/>
+        </w:rPr>
+        <w:t xml:space="preserve"> </w:t>
+      </w:r>
+      <w:r>
+        <w:rPr>
+          <w:w w:val="135"/>
+        </w:rPr>
+        <w:t>settings</w:t>
+      </w:r>
+    </w:p>
+    <w:p>
+      <w:pPr>
+        <w:pStyle w:val="Corpotesto"/>
+        <w:spacing w:before="193"/>
+        <w:ind w:left="955"/>
+        <w:jc w:val="both"/>
+      </w:pPr>
+      <w:r>
+        <w:rPr>
+          <w:w w:val="115"/>
+        </w:rPr>
+        <w:t xml:space="preserve">The standalone version of </w:t>
+      </w:r>
+      <w:r>
+        <w:rPr>
+          <w:w w:val="115"/>
+          <w:sz w:val="15"/>
+        </w:rPr>
+        <w:t xml:space="preserve">Netbooks </w:t>
+      </w:r>
+      <w:r>
+        <w:rPr>
+          <w:w w:val="115"/>
+        </w:rPr>
+        <w:t>was performed and tested on machines con-</w:t>
+      </w:r>
+    </w:p>
+    <w:p>
+      <w:pPr>
+        <w:pStyle w:val="Corpotesto"/>
+        <w:spacing w:before="9"/>
+        <w:ind w:left="955"/>
+        <w:jc w:val="both"/>
+      </w:pPr>
+      <w:r>
+        <w:rPr>
+          <w:w w:val="118"/>
+        </w:rPr>
+        <w:t xml:space="preserve"> </w:t>
+      </w:r>
+      <w:r>
+        <w:rPr>
+          <w:w w:val="105"/>
+        </w:rPr>
+        <w:t>gured as follows:</w:t>
+      </w:r>
+    </w:p>
+    <w:p>
+      <w:pPr>
+        <w:jc w:val="both"/>
+        <w:rPr>
+          <w:lang w:val="en-US"/>
+        </w:rPr>
+        <w:sectPr>
+          <w:pgSz w:w="12240" w:h="15840"/>
+          <w:pgMar w:top="1500" w:right="1720" w:bottom="1920" w:left="1720" w:header="0" w:footer="1736" w:gutter="0"/>
+          <w:cols w:space="720"/>
+        </w:sectPr>
+      </w:pPr>
+    </w:p>
+    <w:p>
+      <w:pPr>
+        <w:pStyle w:val="Corpotesto"/>
+        <w:spacing w:before="4"/>
+        <w:rPr>
+          <w:sz w:val="15"/>
+        </w:rPr>
+      </w:pPr>
+    </w:p>
+    <w:p>
+      <w:pPr>
+        <w:pStyle w:val="Corpotesto"/>
+        <w:tabs>
+          <w:tab w:val="left" w:pos="5206"/>
+        </w:tabs>
+        <w:spacing w:before="63"/>
+        <w:ind w:left="955"/>
+      </w:pPr>
+      <w:r>
+        <w:rPr>
+          <w:noProof/>
+        </w:rPr>
+        <mc:AlternateContent>
+          <mc:Choice Requires="wps">
+            <w:drawing>
+              <wp:anchor distT="0" distB="0" distL="0" distR="0" simplePos="0" relativeHeight="251666432" behindDoc="1" locked="0" layoutInCell="1" allowOverlap="1" wp14:anchorId="1E2B6C58" wp14:editId="34A3AE6F">
+                <wp:simplePos x="0" y="0"/>
+                <wp:positionH relativeFrom="page">
+                  <wp:posOffset>1698625</wp:posOffset>
+                </wp:positionH>
+                <wp:positionV relativeFrom="paragraph">
+                  <wp:posOffset>206375</wp:posOffset>
+                </wp:positionV>
+                <wp:extent cx="4365625" cy="1270"/>
+                <wp:effectExtent l="12700" t="13335" r="12700" b="4445"/>
+                <wp:wrapTopAndBottom/>
+                <wp:docPr id="10" name="Figura a mano libera: forma 10"/>
+                <wp:cNvGraphicFramePr>
+                  <a:graphicFrameLocks xmlns:a="http://schemas.openxmlformats.org/drawingml/2006/main"/>
+                </wp:cNvGraphicFramePr>
+                <a:graphic xmlns:a="http://schemas.openxmlformats.org/drawingml/2006/main">
+                  <a:graphicData uri="http://schemas.microsoft.com/office/word/2010/wordprocessingShape">
+                    <wps:wsp>
+                      <wps:cNvSpPr>
+                        <a:spLocks/>
+                      </wps:cNvSpPr>
+                      <wps:spPr bwMode="auto">
+                        <a:xfrm>
+                          <a:off x="0" y="0"/>
+                          <a:ext cx="4365625" cy="1270"/>
+                        </a:xfrm>
+                        <a:custGeom>
+                          <a:avLst/>
+                          <a:gdLst>
+                            <a:gd name="T0" fmla="+- 0 2675 2675"/>
+                            <a:gd name="T1" fmla="*/ T0 w 6875"/>
+                            <a:gd name="T2" fmla="+- 0 9550 2675"/>
+                            <a:gd name="T3" fmla="*/ T2 w 6875"/>
+                          </a:gdLst>
+                          <a:ahLst/>
+                          <a:cxnLst>
+                            <a:cxn ang="0">
+                              <a:pos x="T1" y="0"/>
+                            </a:cxn>
+                            <a:cxn ang="0">
+                              <a:pos x="T3" y="0"/>
+                            </a:cxn>
+                          </a:cxnLst>
+                          <a:rect l="0" t="0" r="r" b="b"/>
+                          <a:pathLst>
+                            <a:path w="6875">
+                              <a:moveTo>
+                                <a:pt x="0" y="0"/>
+                              </a:moveTo>
+                              <a:lnTo>
+                                <a:pt x="6875" y="0"/>
+                              </a:lnTo>
+                            </a:path>
+                          </a:pathLst>
+                        </a:custGeom>
+                        <a:noFill/>
+                        <a:ln w="5055">
+                          <a:solidFill>
+                            <a:srgbClr val="000000"/>
+                          </a:solidFill>
+                          <a:prstDash val="solid"/>
+                          <a:round/>
+                          <a:headEnd/>
+                          <a:tailEnd/>
+                        </a:ln>
+                        <a:extLst>
+                          <a:ext uri="{909E8E84-426E-40DD-AFC4-6F175D3DCCD1}">
+                            <a14:hiddenFill xmlns:a14="http://schemas.microsoft.com/office/drawing/2010/main">
+                              <a:solidFill>
+                                <a:srgbClr val="FFFFFF"/>
+                              </a:solidFill>
+                            </a14:hiddenFill>
+                          </a:ext>
+                        </a:extLst>
+                      </wps:spPr>
+                      <wps:bodyPr rot="0" vert="horz" wrap="square" lIns="91440" tIns="45720" rIns="91440" bIns="45720" anchor="t" anchorCtr="0" upright="1">
+                        <a:noAutofit/>
+                      </wps:bodyPr>
+                    </wps:wsp>
+                  </a:graphicData>
+                </a:graphic>
+                <wp14:sizeRelH relativeFrom="page">
+                  <wp14:pctWidth>0</wp14:pctWidth>
+                </wp14:sizeRelH>
+                <wp14:sizeRelV relativeFrom="page">
+                  <wp14:pctHeight>0</wp14:pctHeight>
+                </wp14:sizeRelV>
+              </wp:anchor>
+            </w:drawing>
+          </mc:Choice>
+          <mc:Fallback>
+            <w:pict>
+              <v:shape w14:anchorId="437E09ED" id="Figura a mano libera: forma 10" o:spid="_x0000_s1026" style="position:absolute;margin-left:133.75pt;margin-top:16.25pt;width:343.75pt;height:.1pt;z-index:-251650048;visibility:visible;mso-wrap-style:square;mso-width-percent:0;mso-height-percent:0;mso-wrap-distance-left:0;mso-wrap-distance-top:0;mso-wrap-distance-right:0;mso-wrap-distance-bottom:0;mso-position-horizontal:absolute;mso-position-horizontal-relative:page;mso-position-vertical:absolute;mso-position-vertical-relative:text;mso-width-percent:0;mso-height-percent:0;mso-width-relative:page;mso-height-relative:page;v-text-anchor:top" coordsize="6875,1270" o:gfxdata="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" path="m,l6875,e" filled="f" strokeweight=".14042mm">
+                <v:path arrowok="t" o:connecttype="custom" o:connectlocs="0,0;4365625,0" o:connectangles="0,0"/>
+                <w10:wrap type="topAndBottom" anchorx="page"/>
+              </v:shape>
+            </w:pict>
+          </mc:Fallback>
+        </mc:AlternateContent>
+      </w:r>
+      <w:r>
+        <w:rPr>
+          <w:w w:val="110"/>
+        </w:rPr>
+        <w:t>Netbooks</w:t>
+      </w:r>
+      <w:r>
+        <w:rPr>
+          <w:w w:val="110"/>
+        </w:rPr>
+        <w:tab/>
+        <w:t>ISPW Project (A.Y.</w:t>
+      </w:r>
+      <w:r>
+        <w:rPr>
+          <w:spacing w:val="29"/>
+          <w:w w:val="110"/>
+        </w:rPr>
+        <w:t xml:space="preserve"> </w:t>
+      </w:r>
+      <w:r>
+        <w:rPr>
+          <w:w w:val="110"/>
+        </w:rPr>
+        <w:t>2019/20)</w:t>
+      </w:r>
+    </w:p>
+    <w:p>
+      <w:pPr>
+        <w:pStyle w:val="Corpotesto"/>
+      </w:pPr>
+    </w:p>
+    <w:p>
+      <w:pPr>
+        <w:pStyle w:val="Corpotesto"/>
+        <w:spacing w:before="9"/>
+        <w:rPr>
+          <w:sz w:val="15"/>
+        </w:rPr>
+      </w:pPr>
+    </w:p>
+    <w:p>
+      <w:pPr>
+        <w:pStyle w:val="Paragrafoelenco"/>
+        <w:widowControl w:val="0"/>
+        <w:numPr>
+          <w:ilvl w:val="0"/>
+          <w:numId w:val="7"/>
+        </w:numPr>
+        <w:tabs>
+          <w:tab w:val="left" w:pos="1355"/>
+        </w:tabs>
+        <w:autoSpaceDE w:val="0"/>
+        <w:autoSpaceDN w:val="0"/>
+        <w:spacing w:before="62" w:after="0" w:line="240" w:lineRule="auto"/>
+        <w:ind w:hanging="157"/>
+        <w:contextualSpacing w:val="0"/>
+        <w:rPr>
+          <w:sz w:val="20"/>
+        </w:rPr>
+      </w:pPr>
+      <w:r>
+        <w:rPr>
+          <w:w w:val="105"/>
+          <w:sz w:val="20"/>
+        </w:rPr>
+        <w:t>Windows 10 Pro [64 bit]</w:t>
+      </w:r>
+    </w:p>
+    <w:p>
+      <w:pPr>
+        <w:rPr>
+          <w:sz w:val="20"/>
+        </w:rPr>
+        <w:sectPr>
+          <w:footerReference w:type="default" r:id="rId6"/>
+          <w:pgSz w:w="12240" w:h="15840"/>
+          <w:pgMar w:top="1500" w:right="1720" w:bottom="280" w:left="1720" w:header="0" w:footer="0" w:gutter="0"/>
+          <w:cols w:space="720"/>
+        </w:sectPr>
+      </w:pPr>
+    </w:p>
+    <w:p>
+      <w:pPr>
+        <w:pStyle w:val="Paragrafoelenco"/>
+        <w:widowControl w:val="0"/>
+        <w:numPr>
+          <w:ilvl w:val="1"/>
+          <w:numId w:val="7"/>
+        </w:numPr>
+        <w:tabs>
+          <w:tab w:val="left" w:pos="1892"/>
+        </w:tabs>
+        <w:autoSpaceDE w:val="0"/>
+        <w:autoSpaceDN w:val="0"/>
+        <w:spacing w:before="168" w:after="0" w:line="240" w:lineRule="auto"/>
+        <w:contextualSpacing w:val="0"/>
+        <w:rPr>
+          <w:rFonts w:ascii="LM Roman 7" w:hAnsi="LM Roman 7"/>
+          <w:sz w:val="10"/>
+        </w:rPr>
+      </w:pPr>
+      <w:r>
+        <w:rPr>
+          <w:w w:val="108"/>
+          <w:sz w:val="20"/>
+        </w:rPr>
+        <w:t>CPU:</w:t>
+      </w:r>
+      <w:r>
+        <w:rPr>
+          <w:spacing w:val="16"/>
+          <w:sz w:val="20"/>
+        </w:rPr>
+        <w:t xml:space="preserve"> </w:t>
+      </w:r>
+      <w:r>
+        <w:rPr>
+          <w:spacing w:val="-3"/>
+          <w:w w:val="109"/>
+          <w:sz w:val="20"/>
+        </w:rPr>
+        <w:t>I</w:t>
+      </w:r>
+      <w:r>
+        <w:rPr>
+          <w:spacing w:val="-9"/>
+          <w:w w:val="109"/>
+          <w:sz w:val="20"/>
+        </w:rPr>
+        <w:t>n</w:t>
+      </w:r>
+      <w:r>
+        <w:rPr>
+          <w:spacing w:val="-3"/>
+          <w:w w:val="110"/>
+          <w:sz w:val="20"/>
+        </w:rPr>
+        <w:t>tel</w:t>
+      </w:r>
+      <w:r>
+        <w:rPr>
+          <w:rFonts w:ascii="Linux Biolinum O" w:hAnsi="Linux Biolinum O"/>
+          <w:i/>
+          <w:spacing w:val="-161"/>
+          <w:w w:val="131"/>
+          <w:sz w:val="20"/>
+        </w:rPr>
+        <w:t>Ⓧ</w:t>
+      </w:r>
+      <w:r>
+        <w:rPr>
+          <w:rFonts w:ascii="LM Roman 7" w:hAnsi="LM Roman 7"/>
+          <w:spacing w:val="-3"/>
+          <w:w w:val="139"/>
+          <w:position w:val="1"/>
+          <w:sz w:val="10"/>
+        </w:rPr>
+        <w:t>R</w:t>
+      </w:r>
+    </w:p>
+    <w:p>
+      <w:pPr>
+        <w:pStyle w:val="Paragrafoelenco"/>
+        <w:widowControl w:val="0"/>
+        <w:numPr>
+          <w:ilvl w:val="1"/>
+          <w:numId w:val="7"/>
+        </w:numPr>
+        <w:tabs>
+          <w:tab w:val="left" w:pos="1892"/>
+        </w:tabs>
+        <w:autoSpaceDE w:val="0"/>
+        <w:autoSpaceDN w:val="0"/>
+        <w:spacing w:before="83" w:after="0" w:line="240" w:lineRule="auto"/>
+        <w:contextualSpacing w:val="0"/>
+        <w:rPr>
+          <w:sz w:val="20"/>
+        </w:rPr>
+      </w:pPr>
+      <w:r>
+        <w:rPr>
+          <w:w w:val="105"/>
+          <w:sz w:val="20"/>
+        </w:rPr>
+        <w:t>RAM:</w:t>
+      </w:r>
+      <w:r>
+        <w:rPr>
+          <w:spacing w:val="5"/>
+          <w:w w:val="105"/>
+          <w:sz w:val="20"/>
+        </w:rPr>
+        <w:t xml:space="preserve"> </w:t>
+      </w:r>
+      <w:r>
+        <w:rPr>
+          <w:w w:val="105"/>
+          <w:sz w:val="20"/>
+        </w:rPr>
+        <w:t>16GB</w:t>
+      </w:r>
+    </w:p>
+    <w:p>
+      <w:pPr>
+        <w:spacing w:before="168"/>
+        <w:ind w:left="68"/>
+        <w:rPr>
+          <w:rFonts w:ascii="LM Roman 7"/>
+          <w:sz w:val="10"/>
+        </w:rPr>
+      </w:pPr>
+      <w:r>
+        <w:br w:type="column"/>
+      </w:r>
+      <w:r>
+        <w:rPr>
+          <w:w w:val="115"/>
+          <w:sz w:val="20"/>
+        </w:rPr>
+        <w:t>Core</w:t>
+      </w:r>
+      <w:r>
+        <w:rPr>
+          <w:rFonts w:ascii="LM Roman 7"/>
+          <w:w w:val="115"/>
+          <w:position w:val="7"/>
+          <w:sz w:val="10"/>
+        </w:rPr>
+        <w:t>TM</w:t>
+      </w:r>
+    </w:p>
+    <w:p>
+      <w:pPr>
+        <w:pStyle w:val="Corpotesto"/>
+        <w:spacing w:before="168"/>
+        <w:ind w:left="36"/>
+      </w:pPr>
+      <w:r>
+        <w:br w:type="column"/>
+      </w:r>
+      <w:r>
+        <w:t>i5-5300U @ 2,30GHz</w:t>
+      </w:r>
+    </w:p>
+    <w:p>
+      <w:pPr>
+        <w:sectPr>
+          <w:type w:val="continuous"/>
+          <w:pgSz w:w="12240" w:h="15840"/>
+          <w:pgMar w:top="1500" w:right="1720" w:bottom="280" w:left="1720" w:header="720" w:footer="720" w:gutter="0"/>
+          <w:cols w:num="3" w:space="720" w:equalWidth="0">
+            <w:col w:w="2999" w:space="40"/>
+            <w:col w:w="736" w:space="39"/>
+            <w:col w:w="4986"/>
+          </w:cols>
+        </w:sectPr>
+      </w:pPr>
+    </w:p>
+    <w:p>
+      <w:pPr>
+        <w:pStyle w:val="Corpotesto"/>
+        <w:spacing w:before="9"/>
+        <w:rPr>
+          <w:sz w:val="8"/>
+        </w:rPr>
+      </w:pPr>
+    </w:p>
+    <w:p>
+      <w:pPr>
+        <w:pStyle w:val="Paragrafoelenco"/>
+        <w:widowControl w:val="0"/>
+        <w:numPr>
+          <w:ilvl w:val="0"/>
+          <w:numId w:val="7"/>
+        </w:numPr>
+        <w:tabs>
+          <w:tab w:val="left" w:pos="1355"/>
+        </w:tabs>
+        <w:autoSpaceDE w:val="0"/>
+        <w:autoSpaceDN w:val="0"/>
+        <w:spacing w:before="62" w:after="0" w:line="240" w:lineRule="auto"/>
+        <w:ind w:hanging="157"/>
+        <w:contextualSpacing w:val="0"/>
+        <w:rPr>
+          <w:sz w:val="20"/>
+        </w:rPr>
+      </w:pPr>
+      <w:r>
+        <w:rPr>
+          <w:w w:val="105"/>
+          <w:sz w:val="20"/>
+        </w:rPr>
+        <w:t>Windows 10 Home [64</w:t>
+      </w:r>
+      <w:r>
+        <w:rPr>
+          <w:spacing w:val="51"/>
+          <w:w w:val="105"/>
+          <w:sz w:val="20"/>
+        </w:rPr>
+        <w:t xml:space="preserve"> </w:t>
+      </w:r>
+      <w:r>
+        <w:rPr>
+          <w:w w:val="105"/>
+          <w:sz w:val="20"/>
+        </w:rPr>
+        <w:t>bit]</w:t>
+      </w:r>
+    </w:p>
+    <w:p>
+      <w:pPr>
+        <w:pStyle w:val="Corpotesto"/>
+        <w:spacing w:before="9"/>
+        <w:rPr>
+          <w:sz w:val="8"/>
+        </w:rPr>
+      </w:pPr>
+    </w:p>
+    <w:p>
+      <w:pPr>
+        <w:rPr>
+          <w:sz w:val="8"/>
+        </w:rPr>
+        <w:sectPr>
+          <w:type w:val="continuous"/>
+          <w:pgSz w:w="12240" w:h="15840"/>
+          <w:pgMar w:top="1500" w:right="1720" w:bottom="280" w:left="1720" w:header="720" w:footer="720" w:gutter="0"/>
+          <w:cols w:space="720"/>
+        </w:sectPr>
+      </w:pPr>
+    </w:p>
+    <w:p>
+      <w:pPr>
+        <w:pStyle w:val="Paragrafoelenco"/>
+        <w:widowControl w:val="0"/>
+        <w:numPr>
+          <w:ilvl w:val="1"/>
+          <w:numId w:val="7"/>
+        </w:numPr>
+        <w:tabs>
+          <w:tab w:val="left" w:pos="1892"/>
+        </w:tabs>
+        <w:autoSpaceDE w:val="0"/>
+        <w:autoSpaceDN w:val="0"/>
+        <w:spacing w:before="67" w:after="0" w:line="240" w:lineRule="auto"/>
+        <w:contextualSpacing w:val="0"/>
+        <w:rPr>
+          <w:rFonts w:ascii="LM Roman 7" w:hAnsi="LM Roman 7"/>
+          <w:sz w:val="10"/>
+        </w:rPr>
+      </w:pPr>
+      <w:r>
+        <w:rPr>
+          <w:w w:val="108"/>
+          <w:sz w:val="20"/>
+        </w:rPr>
+        <w:t>CPU:</w:t>
+      </w:r>
+      <w:r>
+        <w:rPr>
+          <w:spacing w:val="16"/>
+          <w:sz w:val="20"/>
+        </w:rPr>
+        <w:t xml:space="preserve"> </w:t>
+      </w:r>
+      <w:r>
+        <w:rPr>
+          <w:spacing w:val="-3"/>
+          <w:w w:val="109"/>
+          <w:sz w:val="20"/>
+        </w:rPr>
+        <w:t>I</w:t>
+      </w:r>
+      <w:r>
+        <w:rPr>
+          <w:spacing w:val="-9"/>
+          <w:w w:val="109"/>
+          <w:sz w:val="20"/>
+        </w:rPr>
+        <w:t>n</w:t>
+      </w:r>
+      <w:r>
+        <w:rPr>
+          <w:spacing w:val="-3"/>
+          <w:w w:val="110"/>
+          <w:sz w:val="20"/>
+        </w:rPr>
+        <w:t>tel</w:t>
+      </w:r>
+      <w:r>
+        <w:rPr>
+          <w:rFonts w:ascii="Linux Biolinum O" w:hAnsi="Linux Biolinum O"/>
+          <w:i/>
+          <w:spacing w:val="-161"/>
+          <w:w w:val="131"/>
+          <w:sz w:val="20"/>
+        </w:rPr>
+        <w:t>Ⓧ</w:t>
+      </w:r>
+      <w:r>
+        <w:rPr>
+          <w:rFonts w:ascii="LM Roman 7" w:hAnsi="LM Roman 7"/>
+          <w:spacing w:val="-3"/>
+          <w:w w:val="139"/>
+          <w:position w:val="1"/>
+          <w:sz w:val="10"/>
+        </w:rPr>
+        <w:t>R</w:t>
+      </w:r>
+    </w:p>
+    <w:p>
+      <w:pPr>
+        <w:pStyle w:val="Paragrafoelenco"/>
+        <w:widowControl w:val="0"/>
+        <w:numPr>
+          <w:ilvl w:val="1"/>
+          <w:numId w:val="7"/>
+        </w:numPr>
+        <w:tabs>
+          <w:tab w:val="left" w:pos="1892"/>
+        </w:tabs>
+        <w:autoSpaceDE w:val="0"/>
+        <w:autoSpaceDN w:val="0"/>
+        <w:spacing w:before="83" w:after="0" w:line="240" w:lineRule="auto"/>
+        <w:contextualSpacing w:val="0"/>
+        <w:rPr>
+          <w:sz w:val="20"/>
+        </w:rPr>
+      </w:pPr>
+      <w:r>
+        <w:rPr>
+          <w:w w:val="105"/>
+          <w:sz w:val="20"/>
+        </w:rPr>
+        <w:t>RAM:</w:t>
+      </w:r>
+      <w:r>
+        <w:rPr>
+          <w:spacing w:val="12"/>
+          <w:w w:val="105"/>
+          <w:sz w:val="20"/>
+        </w:rPr>
+        <w:t xml:space="preserve"> </w:t>
+      </w:r>
+      <w:r>
+        <w:rPr>
+          <w:w w:val="105"/>
+          <w:sz w:val="20"/>
+        </w:rPr>
+        <w:t>4GB</w:t>
+      </w:r>
+    </w:p>
+    <w:p>
+      <w:pPr>
+        <w:spacing w:before="67"/>
+        <w:ind w:left="68"/>
+        <w:rPr>
+          <w:rFonts w:ascii="LM Roman 7" w:hAnsi="LM Roman 7"/>
+          <w:sz w:val="10"/>
+        </w:rPr>
+      </w:pPr>
+      <w:r>
+        <w:br w:type="column"/>
+      </w:r>
+      <w:r>
+        <w:rPr>
+          <w:spacing w:val="-6"/>
+          <w:w w:val="121"/>
+          <w:sz w:val="20"/>
+        </w:rPr>
+        <w:t>P</w:t>
+      </w:r>
+      <w:r>
+        <w:rPr>
+          <w:w w:val="105"/>
+          <w:sz w:val="20"/>
+        </w:rPr>
+        <w:t>e</w:t>
+      </w:r>
+      <w:r>
+        <w:rPr>
+          <w:spacing w:val="-6"/>
+          <w:w w:val="105"/>
+          <w:sz w:val="20"/>
+        </w:rPr>
+        <w:t>n</w:t>
+      </w:r>
+      <w:r>
+        <w:rPr>
+          <w:w w:val="111"/>
+          <w:sz w:val="20"/>
+        </w:rPr>
+        <w:t>tium</w:t>
+      </w:r>
+      <w:r>
+        <w:rPr>
+          <w:rFonts w:ascii="Linux Biolinum O" w:hAnsi="Linux Biolinum O"/>
+          <w:i/>
+          <w:spacing w:val="-158"/>
+          <w:w w:val="131"/>
+          <w:sz w:val="20"/>
+        </w:rPr>
+        <w:t>Ⓧ</w:t>
+      </w:r>
+      <w:r>
+        <w:rPr>
+          <w:rFonts w:ascii="LM Roman 7" w:hAnsi="LM Roman 7"/>
+          <w:w w:val="139"/>
+          <w:position w:val="1"/>
+          <w:sz w:val="10"/>
+        </w:rPr>
+        <w:t>R</w:t>
+      </w:r>
+    </w:p>
+    <w:p>
+      <w:pPr>
+        <w:pStyle w:val="Corpotesto"/>
+        <w:spacing w:before="67"/>
+        <w:ind w:left="68"/>
+      </w:pPr>
+      <w:r>
+        <w:br w:type="column"/>
+      </w:r>
+      <w:r>
+        <w:t>3825U @1.90GHz</w:t>
+      </w:r>
+    </w:p>
+    <w:p>
+      <w:pPr>
+        <w:sectPr>
+          <w:type w:val="continuous"/>
+          <w:pgSz w:w="12240" w:h="15840"/>
+          <w:pgMar w:top="1500" w:right="1720" w:bottom="280" w:left="1720" w:header="720" w:footer="720" w:gutter="0"/>
+          <w:cols w:num="3" w:space="720" w:equalWidth="0">
+            <w:col w:w="2999" w:space="40"/>
+            <w:col w:w="959" w:space="39"/>
+            <w:col w:w="4763"/>
+          </w:cols>
+        </w:sectPr>
+      </w:pPr>
+    </w:p>
+    <w:p>
+      <w:pPr>
+        <w:pStyle w:val="Corpotesto"/>
+        <w:spacing w:before="9"/>
+        <w:rPr>
+          <w:sz w:val="8"/>
+        </w:rPr>
+      </w:pPr>
+    </w:p>
+    <w:p>
+      <w:pPr>
+        <w:pStyle w:val="Corpotesto"/>
+        <w:spacing w:before="62"/>
+        <w:ind w:left="1198"/>
+      </w:pPr>
+      <w:r>
+        <w:rPr>
+          <w:w w:val="105"/>
+        </w:rPr>
+        <w:t>3.Ubuntu 18.04.4 LTS (Kernel 5.3.0.40) [64 bit]</w:t>
+      </w:r>
+    </w:p>
+    <w:p>
+      <w:pPr>
+        <w:pStyle w:val="Corpotesto"/>
+        <w:spacing w:before="9"/>
+        <w:rPr>
+          <w:sz w:val="8"/>
+        </w:rPr>
+      </w:pPr>
+    </w:p>
+    <w:p>
+      <w:pPr>
+        <w:rPr>
+          <w:sz w:val="8"/>
+        </w:rPr>
+        <w:sectPr>
+          <w:type w:val="continuous"/>
+          <w:pgSz w:w="12240" w:h="15840"/>
+          <w:pgMar w:top="1500" w:right="1720" w:bottom="280" w:left="1720" w:header="720" w:footer="720" w:gutter="0"/>
+          <w:cols w:space="720"/>
+        </w:sectPr>
+      </w:pPr>
+    </w:p>
+    <w:p>
+      <w:pPr>
+        <w:pStyle w:val="Paragrafoelenco"/>
+        <w:widowControl w:val="0"/>
+        <w:numPr>
+          <w:ilvl w:val="1"/>
+          <w:numId w:val="7"/>
+        </w:numPr>
+        <w:tabs>
+          <w:tab w:val="left" w:pos="1892"/>
+        </w:tabs>
+        <w:autoSpaceDE w:val="0"/>
+        <w:autoSpaceDN w:val="0"/>
+        <w:spacing w:before="67" w:after="0" w:line="240" w:lineRule="auto"/>
+        <w:contextualSpacing w:val="0"/>
+        <w:rPr>
+          <w:rFonts w:ascii="LM Roman 7" w:hAnsi="LM Roman 7"/>
+          <w:sz w:val="10"/>
+        </w:rPr>
+      </w:pPr>
+      <w:r>
+        <w:rPr>
+          <w:w w:val="108"/>
+          <w:sz w:val="20"/>
+        </w:rPr>
+        <w:t>CPU:</w:t>
+      </w:r>
+      <w:r>
+        <w:rPr>
+          <w:spacing w:val="16"/>
+          <w:sz w:val="20"/>
+        </w:rPr>
+        <w:t xml:space="preserve"> </w:t>
+      </w:r>
+      <w:r>
+        <w:rPr>
+          <w:spacing w:val="-3"/>
+          <w:w w:val="109"/>
+          <w:sz w:val="20"/>
+        </w:rPr>
+        <w:t>I</w:t>
+      </w:r>
+      <w:r>
+        <w:rPr>
+          <w:spacing w:val="-9"/>
+          <w:w w:val="109"/>
+          <w:sz w:val="20"/>
+        </w:rPr>
+        <w:t>n</w:t>
+      </w:r>
+      <w:r>
+        <w:rPr>
+          <w:spacing w:val="-3"/>
+          <w:w w:val="110"/>
+          <w:sz w:val="20"/>
+        </w:rPr>
+        <w:t>tel</w:t>
+      </w:r>
+      <w:r>
+        <w:rPr>
+          <w:rFonts w:ascii="Linux Biolinum O" w:hAnsi="Linux Biolinum O"/>
+          <w:i/>
+          <w:spacing w:val="-161"/>
+          <w:w w:val="131"/>
+          <w:sz w:val="20"/>
+        </w:rPr>
+        <w:t>Ⓧ</w:t>
+      </w:r>
+      <w:r>
+        <w:rPr>
+          <w:rFonts w:ascii="LM Roman 7" w:hAnsi="LM Roman 7"/>
+          <w:spacing w:val="-3"/>
+          <w:w w:val="139"/>
+          <w:position w:val="1"/>
+          <w:sz w:val="10"/>
+        </w:rPr>
+        <w:t>R</w:t>
+      </w:r>
+    </w:p>
+    <w:p>
+      <w:pPr>
+        <w:pStyle w:val="Paragrafoelenco"/>
+        <w:widowControl w:val="0"/>
+        <w:numPr>
+          <w:ilvl w:val="1"/>
+          <w:numId w:val="7"/>
+        </w:numPr>
+        <w:tabs>
+          <w:tab w:val="left" w:pos="1892"/>
+        </w:tabs>
+        <w:autoSpaceDE w:val="0"/>
+        <w:autoSpaceDN w:val="0"/>
+        <w:spacing w:before="83" w:after="0" w:line="240" w:lineRule="auto"/>
+        <w:contextualSpacing w:val="0"/>
+        <w:rPr>
+          <w:sz w:val="20"/>
+        </w:rPr>
+      </w:pPr>
+      <w:r>
+        <w:rPr>
+          <w:w w:val="105"/>
+          <w:sz w:val="20"/>
+        </w:rPr>
+        <w:t>RAM:</w:t>
+      </w:r>
+      <w:r>
+        <w:rPr>
+          <w:spacing w:val="12"/>
+          <w:w w:val="105"/>
+          <w:sz w:val="20"/>
+        </w:rPr>
+        <w:t xml:space="preserve"> </w:t>
+      </w:r>
+      <w:r>
+        <w:rPr>
+          <w:w w:val="105"/>
+          <w:sz w:val="20"/>
+        </w:rPr>
+        <w:t>4GB</w:t>
+      </w:r>
+    </w:p>
+    <w:p>
+      <w:pPr>
+        <w:spacing w:before="67"/>
+        <w:ind w:left="68"/>
+        <w:rPr>
+          <w:rFonts w:ascii="LM Roman 7" w:hAnsi="LM Roman 7"/>
+          <w:sz w:val="10"/>
+        </w:rPr>
+      </w:pPr>
+      <w:r>
+        <w:br w:type="column"/>
+      </w:r>
+      <w:r>
+        <w:rPr>
+          <w:spacing w:val="-6"/>
+          <w:w w:val="121"/>
+          <w:sz w:val="20"/>
+        </w:rPr>
+        <w:t>P</w:t>
+      </w:r>
+      <w:r>
+        <w:rPr>
+          <w:w w:val="105"/>
+          <w:sz w:val="20"/>
+        </w:rPr>
+        <w:t>e</w:t>
+      </w:r>
+      <w:r>
+        <w:rPr>
+          <w:spacing w:val="-6"/>
+          <w:w w:val="105"/>
+          <w:sz w:val="20"/>
+        </w:rPr>
+        <w:t>n</w:t>
+      </w:r>
+      <w:r>
+        <w:rPr>
+          <w:w w:val="111"/>
+          <w:sz w:val="20"/>
+        </w:rPr>
+        <w:t>tium</w:t>
+      </w:r>
+      <w:r>
+        <w:rPr>
+          <w:rFonts w:ascii="Linux Biolinum O" w:hAnsi="Linux Biolinum O"/>
+          <w:i/>
+          <w:spacing w:val="-158"/>
+          <w:w w:val="131"/>
+          <w:sz w:val="20"/>
+        </w:rPr>
+        <w:t>Ⓧ</w:t>
+      </w:r>
+      <w:r>
+        <w:rPr>
+          <w:rFonts w:ascii="LM Roman 7" w:hAnsi="LM Roman 7"/>
+          <w:w w:val="139"/>
+          <w:position w:val="1"/>
+          <w:sz w:val="10"/>
+        </w:rPr>
+        <w:t>R</w:t>
+      </w:r>
+    </w:p>
+    <w:p>
+      <w:pPr>
+        <w:pStyle w:val="Corpotesto"/>
+        <w:spacing w:before="67"/>
+        <w:ind w:left="68"/>
+      </w:pPr>
+      <w:r>
+        <w:br w:type="column"/>
+      </w:r>
+      <w:r>
+        <w:t>B950 @ 2.10GHz</w:t>
+      </w:r>
+    </w:p>
+    <w:p>
+      <w:pPr>
+        <w:sectPr>
+          <w:type w:val="continuous"/>
+          <w:pgSz w:w="12240" w:h="15840"/>
+          <w:pgMar w:top="1500" w:right="1720" w:bottom="280" w:left="1720" w:header="720" w:footer="720" w:gutter="0"/>
+          <w:cols w:num="3" w:space="720" w:equalWidth="0">
+            <w:col w:w="2999" w:space="40"/>
+            <w:col w:w="959" w:space="39"/>
+            <w:col w:w="4763"/>
+          </w:cols>
+        </w:sectPr>
+      </w:pPr>
+    </w:p>
+    <w:p>
+      <w:pPr>
+        <w:pStyle w:val="Corpotesto"/>
+        <w:spacing w:before="3"/>
+        <w:rPr>
+          <w:sz w:val="12"/>
+        </w:rPr>
+      </w:pPr>
+    </w:p>
+    <w:p>
+      <w:pPr>
+        <w:pStyle w:val="Corpotesto"/>
+        <w:spacing w:before="62" w:line="415" w:lineRule="auto"/>
+        <w:ind w:left="1198" w:right="2240" w:hanging="244"/>
+      </w:pPr>
+      <w:r>
+        <w:rPr>
+          <w:w w:val="110"/>
+        </w:rPr>
+        <w:t xml:space="preserve">The web version of </w:t>
+      </w:r>
+      <w:r>
+        <w:rPr>
+          <w:w w:val="115"/>
+          <w:sz w:val="15"/>
+        </w:rPr>
+        <w:t xml:space="preserve">Netbooks </w:t>
+      </w:r>
+      <w:r>
+        <w:rPr>
+          <w:w w:val="110"/>
+        </w:rPr>
+        <w:t xml:space="preserve">was performed and tested on: </w:t>
+      </w:r>
+      <w:proofErr w:type="gramStart"/>
+      <w:r>
+        <w:rPr>
+          <w:w w:val="110"/>
+        </w:rPr>
+        <w:t>1.Google</w:t>
+      </w:r>
+      <w:proofErr w:type="gramEnd"/>
+      <w:r>
+        <w:rPr>
+          <w:w w:val="110"/>
+        </w:rPr>
+        <w:t xml:space="preserve"> Chrome v. 79.0.3945.130 | 80.0.3987.116</w:t>
+      </w:r>
+    </w:p>
+    <w:p>
+      <w:pPr>
+        <w:pStyle w:val="Corpotesto"/>
+        <w:spacing w:before="1"/>
+        <w:ind w:left="1198"/>
+      </w:pPr>
+      <w:r>
+        <w:rPr>
+          <w:w w:val="105"/>
+        </w:rPr>
+        <w:t>2.Mozilla Firefox v. 73.0.1</w:t>
+      </w:r>
+    </w:p>
+    <w:p>
+      <w:pPr>
+        <w:pStyle w:val="Corpotesto"/>
+        <w:spacing w:before="169" w:line="249" w:lineRule="auto"/>
+        <w:ind w:left="955" w:right="968"/>
+        <w:jc w:val="both"/>
+      </w:pPr>
+      <w:r>
+        <w:rPr>
+          <w:w w:val="110"/>
+        </w:rPr>
+        <w:t>Both standalone and web version requires Java 8 JRE installed on machine to run properly.</w:t>
+      </w:r>
+    </w:p>
+    <w:p>
+      <w:pPr>
+        <w:pStyle w:val="Corpotesto"/>
+      </w:pPr>
+    </w:p>
+    <w:p>
+      <w:pPr>
+        <w:pStyle w:val="Titolo1"/>
+        <w:keepNext w:val="0"/>
+        <w:keepLines w:val="0"/>
+        <w:widowControl w:val="0"/>
+        <w:numPr>
+          <w:ilvl w:val="1"/>
+          <w:numId w:val="8"/>
+        </w:numPr>
+        <w:tabs>
+          <w:tab w:val="left" w:pos="1674"/>
+          <w:tab w:val="left" w:pos="1675"/>
+        </w:tabs>
+        <w:autoSpaceDE w:val="0"/>
+        <w:autoSpaceDN w:val="0"/>
+        <w:spacing w:before="133" w:line="240" w:lineRule="auto"/>
+        <w:ind w:hanging="720"/>
+      </w:pPr>
+      <w:bookmarkStart w:id="8" w:name="Related_system"/>
+      <w:bookmarkStart w:id="9" w:name="_bookmark4"/>
+      <w:bookmarkEnd w:id="8"/>
+      <w:bookmarkEnd w:id="9"/>
+      <w:r>
+        <w:rPr>
+          <w:w w:val="130"/>
+        </w:rPr>
+        <w:t>Related</w:t>
+      </w:r>
+      <w:r>
+        <w:rPr>
+          <w:spacing w:val="21"/>
+          <w:w w:val="130"/>
+        </w:rPr>
+        <w:t xml:space="preserve"> </w:t>
+      </w:r>
+      <w:r>
+        <w:rPr>
+          <w:w w:val="130"/>
+        </w:rPr>
+        <w:t>system</w:t>
+      </w:r>
+    </w:p>
+    <w:p>
+      <w:pPr>
+        <w:spacing w:before="194"/>
+        <w:ind w:left="955"/>
+        <w:jc w:val="both"/>
+        <w:rPr>
+          <w:sz w:val="20"/>
+          <w:lang w:val="en-US"/>
+        </w:rPr>
+      </w:pPr>
+      <w:r>
+        <w:rPr>
+          <w:w w:val="125"/>
+          <w:sz w:val="15"/>
+          <w:lang w:val="en-US"/>
+        </w:rPr>
+        <w:t xml:space="preserve">Netbooks </w:t>
+      </w:r>
+      <w:r>
+        <w:rPr>
+          <w:w w:val="125"/>
+          <w:sz w:val="20"/>
+          <w:lang w:val="en-US"/>
+        </w:rPr>
+        <w:t xml:space="preserve">' </w:t>
+      </w:r>
+      <w:r>
+        <w:rPr>
+          <w:w w:val="120"/>
+          <w:sz w:val="20"/>
+          <w:lang w:val="en-US"/>
+        </w:rPr>
+        <w:t xml:space="preserve">main competitor is </w:t>
+      </w:r>
+      <w:hyperlink r:id="rId7">
+        <w:r>
+          <w:rPr>
+            <w:color w:val="0000FF"/>
+            <w:w w:val="125"/>
+            <w:sz w:val="15"/>
+            <w:lang w:val="en-US"/>
+          </w:rPr>
+          <w:t>Goodreads</w:t>
+        </w:r>
+      </w:hyperlink>
+      <w:r>
+        <w:rPr>
+          <w:w w:val="125"/>
+          <w:sz w:val="20"/>
+          <w:lang w:val="en-US"/>
+        </w:rPr>
+        <w:t>.</w:t>
+      </w:r>
+    </w:p>
+    <w:p>
+      <w:pPr>
+        <w:pStyle w:val="Corpotesto"/>
+        <w:spacing w:line="20" w:lineRule="exact"/>
+        <w:ind w:left="3554"/>
+        <w:rPr>
+          <w:sz w:val="2"/>
+        </w:rPr>
+      </w:pPr>
+      <w:r>
+        <w:rPr>
+          <w:noProof/>
+          <w:sz w:val="2"/>
+        </w:rPr>
+        <mc:AlternateContent>
+          <mc:Choice Requires="wpg">
+            <w:drawing>
+              <wp:inline distT="0" distB="0" distL="0" distR="0" wp14:anchorId="02E823A5" wp14:editId="79BACF8D">
+                <wp:extent cx="558800" cy="5080"/>
+                <wp:effectExtent l="5715" t="10795" r="6985" b="3175"/>
+                <wp:docPr id="8" name="Gruppo 8"/>
+                <wp:cNvGraphicFramePr>
+                  <a:graphicFrameLocks xmlns:a="http://schemas.openxmlformats.org/drawingml/2006/main"/>
+                </wp:cNvGraphicFramePr>
+                <a:graphic xmlns:a="http://schemas.openxmlformats.org/drawingml/2006/main">
+                  <a:graphicData uri="http://schemas.microsoft.com/office/word/2010/wordprocessingGroup">
+                    <wpg:wgp>
+                      <wpg:cNvGrpSpPr>
+                        <a:grpSpLocks/>
+                      </wpg:cNvGrpSpPr>
+                      <wpg:grpSpPr bwMode="auto">
+                        <a:xfrm>
+                          <a:off x="0" y="0"/>
+                          <a:ext cx="558800" cy="5080"/>
+                          <a:chOff x="0" y="0"/>
+                          <a:chExt cx="880" cy="8"/>
+                        </a:xfrm>
+                      </wpg:grpSpPr>
+                      <wps:wsp>
+                        <wps:cNvPr id="9" name="Line 3"/>
+                        <wps:cNvCnPr>
+                          <a:cxnSpLocks noChangeShapeType="1"/>
+                        </wps:cNvCnPr>
+                        <wps:spPr bwMode="auto">
+                          <a:xfrm>
+                            <a:off x="0" y="4"/>
+                            <a:ext cx="880" cy="0"/>
+                          </a:xfrm>
+                          <a:prstGeom prst="line">
+                            <a:avLst/>
+                          </a:prstGeom>
+                          <a:noFill/>
+                          <a:ln w="5055">
+                            <a:solidFill>
+                              <a:srgbClr val="0000FF"/>
+                            </a:solidFill>
+                            <a:prstDash val="solid"/>
+                            <a:round/>
+                            <a:headEnd/>
+                            <a:tailEnd/>
+                          </a:ln>
+                          <a:extLst>
+                            <a:ext uri="{909E8E84-426E-40DD-AFC4-6F175D3DCCD1}">
+                              <a14:hiddenFill xmlns:a14="http://schemas.microsoft.com/office/drawing/2010/main">
+                                <a:noFill/>
+                              </a14:hiddenFill>
+                            </a:ext>
+                          </a:extLst>
+                        </wps:spPr>
+                        <wps:bodyPr/>
+                      </wps:wsp>
+                    </wpg:wgp>
+                  </a:graphicData>
+                </a:graphic>
+              </wp:inline>
+            </w:drawing>
+          </mc:Choice>
+          <mc:Fallback>
+            <w:pict>
+              <v:group w14:anchorId="3CAECDC8" id="Gruppo 8" o:spid="_x0000_s1026" style="width:44pt;height:.4pt;mso-position-horizontal-relative:char;mso-position-vertical-relative:line" coordsize="880,8" o:gfxdata="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">
+                <v:line id="Line 3" o:spid="_x0000_s1027" style="position:absolute;visibility:visible;mso-wrap-style:square" from="0,4" to="880,4" o:connectortype="straight" o:gfxdata="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" strokecolor="blue" strokeweight=".14042mm"/>
+                <w10:anchorlock/>
+              </v:group>
+            </w:pict>
+          </mc:Fallback>
+        </mc:AlternateContent>
+      </w:r>
+    </w:p>
+    <w:p>
+      <w:pPr>
+        <w:pStyle w:val="Corpotesto"/>
+        <w:spacing w:line="249" w:lineRule="auto"/>
+        <w:ind w:left="955" w:right="968"/>
+        <w:jc w:val="both"/>
+      </w:pPr>
+      <w:r>
+        <w:rPr>
+          <w:w w:val="115"/>
+        </w:rPr>
+        <w:t>Like</w:t>
+      </w:r>
+      <w:r>
+        <w:rPr>
+          <w:spacing w:val="-8"/>
+          <w:w w:val="115"/>
+        </w:rPr>
+        <w:t xml:space="preserve"> </w:t>
+      </w:r>
+      <w:r>
+        <w:rPr>
+          <w:w w:val="115"/>
+        </w:rPr>
+        <w:t>the</w:t>
+      </w:r>
+      <w:r>
+        <w:rPr>
+          <w:spacing w:val="-7"/>
+          <w:w w:val="115"/>
+        </w:rPr>
+        <w:t xml:space="preserve"> </w:t>
+      </w:r>
+      <w:r>
+        <w:rPr>
+          <w:w w:val="115"/>
+        </w:rPr>
+        <w:t>latter</w:t>
+      </w:r>
+      <w:r>
+        <w:rPr>
+          <w:spacing w:val="-7"/>
+          <w:w w:val="115"/>
+        </w:rPr>
+        <w:t xml:space="preserve"> </w:t>
+      </w:r>
+      <w:r>
+        <w:rPr>
+          <w:spacing w:val="-3"/>
+          <w:w w:val="115"/>
+          <w:sz w:val="15"/>
+        </w:rPr>
+        <w:t>Netbooks</w:t>
+      </w:r>
+      <w:r>
+        <w:rPr>
+          <w:spacing w:val="17"/>
+          <w:w w:val="115"/>
+          <w:sz w:val="15"/>
+        </w:rPr>
+        <w:t xml:space="preserve"> </w:t>
+      </w:r>
+      <w:r>
+        <w:rPr>
+          <w:w w:val="115"/>
+        </w:rPr>
+        <w:t>shows</w:t>
+      </w:r>
+      <w:r>
+        <w:rPr>
+          <w:spacing w:val="-7"/>
+          <w:w w:val="115"/>
+        </w:rPr>
+        <w:t xml:space="preserve"> </w:t>
+      </w:r>
+      <w:r>
+        <w:rPr>
+          <w:w w:val="115"/>
+        </w:rPr>
+        <w:t>to</w:t>
+      </w:r>
+      <w:r>
+        <w:rPr>
+          <w:spacing w:val="-7"/>
+          <w:w w:val="115"/>
+        </w:rPr>
+        <w:t xml:space="preserve"> </w:t>
+      </w:r>
+      <w:r>
+        <w:rPr>
+          <w:w w:val="115"/>
+        </w:rPr>
+        <w:t>users</w:t>
+      </w:r>
+      <w:r>
+        <w:rPr>
+          <w:spacing w:val="-8"/>
+          <w:w w:val="115"/>
+        </w:rPr>
+        <w:t xml:space="preserve"> </w:t>
+      </w:r>
+      <w:r>
+        <w:rPr>
+          <w:w w:val="115"/>
+        </w:rPr>
+        <w:t>a</w:t>
+      </w:r>
+      <w:r>
+        <w:rPr>
+          <w:spacing w:val="-7"/>
+          <w:w w:val="115"/>
+        </w:rPr>
+        <w:t xml:space="preserve"> </w:t>
+      </w:r>
+      <w:r>
+        <w:rPr>
+          <w:w w:val="115"/>
+        </w:rPr>
+        <w:t>selection</w:t>
+      </w:r>
+      <w:r>
+        <w:rPr>
+          <w:spacing w:val="-7"/>
+          <w:w w:val="115"/>
+        </w:rPr>
+        <w:t xml:space="preserve"> </w:t>
+      </w:r>
+      <w:r>
+        <w:rPr>
+          <w:w w:val="115"/>
+        </w:rPr>
+        <w:t>of</w:t>
+      </w:r>
+      <w:r>
+        <w:rPr>
+          <w:spacing w:val="-8"/>
+          <w:w w:val="115"/>
+        </w:rPr>
+        <w:t xml:space="preserve"> </w:t>
+      </w:r>
+      <w:r>
+        <w:rPr>
+          <w:w w:val="115"/>
+        </w:rPr>
+        <w:t>possible</w:t>
+      </w:r>
+      <w:r>
+        <w:rPr>
+          <w:spacing w:val="-7"/>
+          <w:w w:val="115"/>
+        </w:rPr>
+        <w:t xml:space="preserve"> </w:t>
+      </w:r>
+      <w:r>
+        <w:rPr>
+          <w:w w:val="115"/>
+        </w:rPr>
+        <w:t>books</w:t>
+      </w:r>
+      <w:r>
+        <w:rPr>
+          <w:spacing w:val="-7"/>
+          <w:w w:val="115"/>
+        </w:rPr>
+        <w:t xml:space="preserve"> </w:t>
+      </w:r>
+      <w:r>
+        <w:rPr>
+          <w:w w:val="115"/>
+        </w:rPr>
+        <w:t>based</w:t>
+      </w:r>
+      <w:r>
+        <w:rPr>
+          <w:spacing w:val="-8"/>
+          <w:w w:val="115"/>
+        </w:rPr>
+        <w:t xml:space="preserve"> </w:t>
+      </w:r>
+      <w:r>
+        <w:rPr>
+          <w:w w:val="115"/>
+        </w:rPr>
+        <w:t>on both</w:t>
+      </w:r>
+      <w:r>
+        <w:rPr>
+          <w:spacing w:val="-25"/>
+          <w:w w:val="115"/>
+        </w:rPr>
+        <w:t xml:space="preserve"> </w:t>
+      </w:r>
+      <w:r>
+        <w:rPr>
+          <w:w w:val="115"/>
+        </w:rPr>
+        <w:t>purchases</w:t>
+      </w:r>
+      <w:r>
+        <w:rPr>
+          <w:spacing w:val="-25"/>
+          <w:w w:val="115"/>
+        </w:rPr>
+        <w:t xml:space="preserve"> </w:t>
+      </w:r>
+      <w:r>
+        <w:rPr>
+          <w:w w:val="115"/>
+        </w:rPr>
+        <w:t>made</w:t>
+      </w:r>
+      <w:r>
+        <w:rPr>
+          <w:spacing w:val="-25"/>
+          <w:w w:val="115"/>
+        </w:rPr>
+        <w:t xml:space="preserve"> </w:t>
+      </w:r>
+      <w:r>
+        <w:rPr>
+          <w:w w:val="115"/>
+        </w:rPr>
+        <w:t>and</w:t>
+      </w:r>
+      <w:r>
+        <w:rPr>
+          <w:spacing w:val="-25"/>
+          <w:w w:val="115"/>
+        </w:rPr>
+        <w:t xml:space="preserve"> </w:t>
+      </w:r>
+      <w:r>
+        <w:rPr>
+          <w:w w:val="115"/>
+        </w:rPr>
+        <w:t>the</w:t>
+      </w:r>
+      <w:r>
+        <w:rPr>
+          <w:spacing w:val="-25"/>
+          <w:w w:val="115"/>
+        </w:rPr>
+        <w:t xml:space="preserve"> </w:t>
+      </w:r>
+      <w:r>
+        <w:rPr>
+          <w:w w:val="115"/>
+        </w:rPr>
+        <w:t>preferences</w:t>
+      </w:r>
+      <w:r>
+        <w:rPr>
+          <w:spacing w:val="-25"/>
+          <w:w w:val="115"/>
+        </w:rPr>
+        <w:t xml:space="preserve"> </w:t>
+      </w:r>
+      <w:r>
+        <w:rPr>
+          <w:w w:val="115"/>
+        </w:rPr>
+        <w:t>expressed</w:t>
+      </w:r>
+      <w:r>
+        <w:rPr>
+          <w:spacing w:val="-25"/>
+          <w:w w:val="115"/>
+        </w:rPr>
+        <w:t xml:space="preserve"> </w:t>
+      </w:r>
+      <w:r>
+        <w:rPr>
+          <w:w w:val="115"/>
+        </w:rPr>
+        <w:t>through</w:t>
+      </w:r>
+      <w:r>
+        <w:rPr>
+          <w:spacing w:val="-24"/>
+          <w:w w:val="115"/>
+        </w:rPr>
+        <w:t xml:space="preserve"> </w:t>
+      </w:r>
+      <w:r>
+        <w:rPr>
+          <w:w w:val="115"/>
+        </w:rPr>
+        <w:t>interactions</w:t>
+      </w:r>
+      <w:r>
+        <w:rPr>
+          <w:spacing w:val="-25"/>
+          <w:w w:val="115"/>
+        </w:rPr>
+        <w:t xml:space="preserve"> </w:t>
+      </w:r>
+      <w:r>
+        <w:rPr>
+          <w:spacing w:val="-4"/>
+          <w:w w:val="115"/>
+        </w:rPr>
+        <w:t xml:space="preserve">with </w:t>
+      </w:r>
+      <w:r>
+        <w:rPr>
+          <w:w w:val="115"/>
+        </w:rPr>
+        <w:t>other members of the</w:t>
+      </w:r>
+      <w:r>
+        <w:rPr>
+          <w:spacing w:val="22"/>
+          <w:w w:val="115"/>
+        </w:rPr>
+        <w:t xml:space="preserve"> </w:t>
+      </w:r>
+      <w:r>
+        <w:rPr>
+          <w:spacing w:val="-3"/>
+          <w:w w:val="115"/>
+        </w:rPr>
+        <w:t>community.</w:t>
+      </w:r>
+    </w:p>
+    <w:p>
+      <w:pPr>
+        <w:spacing w:line="249" w:lineRule="auto"/>
+        <w:ind w:left="955" w:right="968"/>
+        <w:jc w:val="both"/>
+        <w:rPr>
+          <w:sz w:val="20"/>
+        </w:rPr>
+      </w:pPr>
+      <w:r>
+        <w:rPr>
+          <w:w w:val="125"/>
+          <w:sz w:val="15"/>
+          <w:lang w:val="en-US"/>
+        </w:rPr>
+        <w:t xml:space="preserve">Netbooks </w:t>
+      </w:r>
+      <w:r>
+        <w:rPr>
+          <w:w w:val="115"/>
+          <w:sz w:val="20"/>
+          <w:lang w:val="en-US"/>
+        </w:rPr>
+        <w:t xml:space="preserve">and </w:t>
+      </w:r>
+      <w:r>
+        <w:rPr>
+          <w:w w:val="125"/>
+          <w:sz w:val="15"/>
+          <w:lang w:val="en-US"/>
+        </w:rPr>
+        <w:t xml:space="preserve">Goodreads </w:t>
+      </w:r>
+      <w:r>
+        <w:rPr>
+          <w:w w:val="115"/>
+          <w:sz w:val="20"/>
+          <w:lang w:val="en-US"/>
+        </w:rPr>
+        <w:t xml:space="preserve">also provides users di erent purchase methods o ered by third-party services. </w:t>
+      </w:r>
+      <w:r>
+        <w:rPr>
+          <w:w w:val="115"/>
+          <w:sz w:val="20"/>
+        </w:rPr>
+        <w:t xml:space="preserve">The pros of </w:t>
+      </w:r>
+      <w:r>
+        <w:rPr>
+          <w:w w:val="125"/>
+          <w:sz w:val="15"/>
+        </w:rPr>
+        <w:t xml:space="preserve">Netbooks </w:t>
+      </w:r>
+      <w:r>
+        <w:rPr>
+          <w:w w:val="115"/>
+          <w:sz w:val="20"/>
+        </w:rPr>
+        <w:t>are:</w:t>
+      </w:r>
+    </w:p>
+    <w:p>
+      <w:pPr>
+        <w:pStyle w:val="Paragrafoelenco"/>
+        <w:widowControl w:val="0"/>
+        <w:numPr>
+          <w:ilvl w:val="2"/>
+          <w:numId w:val="8"/>
+        </w:numPr>
+        <w:tabs>
+          <w:tab w:val="left" w:pos="1454"/>
+        </w:tabs>
+        <w:autoSpaceDE w:val="0"/>
+        <w:autoSpaceDN w:val="0"/>
+        <w:spacing w:before="159" w:after="0" w:line="240" w:lineRule="auto"/>
+        <w:contextualSpacing w:val="0"/>
+        <w:rPr>
+          <w:sz w:val="20"/>
+          <w:lang w:val="en-US"/>
+        </w:rPr>
+      </w:pPr>
+      <w:r>
+        <w:rPr>
+          <w:w w:val="105"/>
+          <w:sz w:val="20"/>
+          <w:lang w:val="en-US"/>
+        </w:rPr>
+        <w:t>The</w:t>
+      </w:r>
+      <w:r>
+        <w:rPr>
+          <w:spacing w:val="15"/>
+          <w:w w:val="105"/>
+          <w:sz w:val="20"/>
+          <w:lang w:val="en-US"/>
+        </w:rPr>
+        <w:t xml:space="preserve"> </w:t>
+      </w:r>
+      <w:r>
+        <w:rPr>
+          <w:w w:val="105"/>
+          <w:sz w:val="20"/>
+          <w:lang w:val="en-US"/>
+        </w:rPr>
+        <w:t>ability</w:t>
+      </w:r>
+      <w:r>
+        <w:rPr>
+          <w:spacing w:val="16"/>
+          <w:w w:val="105"/>
+          <w:sz w:val="20"/>
+          <w:lang w:val="en-US"/>
+        </w:rPr>
+        <w:t xml:space="preserve"> </w:t>
+      </w:r>
+      <w:r>
+        <w:rPr>
+          <w:w w:val="105"/>
+          <w:sz w:val="20"/>
+          <w:lang w:val="en-US"/>
+        </w:rPr>
+        <w:t>to</w:t>
+      </w:r>
+      <w:r>
+        <w:rPr>
+          <w:spacing w:val="16"/>
+          <w:w w:val="105"/>
+          <w:sz w:val="20"/>
+          <w:lang w:val="en-US"/>
+        </w:rPr>
+        <w:t xml:space="preserve"> </w:t>
+      </w:r>
+      <w:r>
+        <w:rPr>
+          <w:w w:val="105"/>
+          <w:sz w:val="20"/>
+          <w:lang w:val="en-US"/>
+        </w:rPr>
+        <w:t>exchange</w:t>
+      </w:r>
+      <w:r>
+        <w:rPr>
+          <w:spacing w:val="16"/>
+          <w:w w:val="105"/>
+          <w:sz w:val="20"/>
+          <w:lang w:val="en-US"/>
+        </w:rPr>
+        <w:t xml:space="preserve"> </w:t>
+      </w:r>
+      <w:r>
+        <w:rPr>
+          <w:w w:val="105"/>
+          <w:sz w:val="20"/>
+          <w:lang w:val="en-US"/>
+        </w:rPr>
+        <w:t>in-app</w:t>
+      </w:r>
+      <w:r>
+        <w:rPr>
+          <w:spacing w:val="16"/>
+          <w:w w:val="105"/>
+          <w:sz w:val="20"/>
+          <w:lang w:val="en-US"/>
+        </w:rPr>
+        <w:t xml:space="preserve"> </w:t>
+      </w:r>
+      <w:r>
+        <w:rPr>
+          <w:w w:val="105"/>
+          <w:sz w:val="20"/>
+          <w:lang w:val="en-US"/>
+        </w:rPr>
+        <w:t>books</w:t>
+      </w:r>
+      <w:r>
+        <w:rPr>
+          <w:spacing w:val="16"/>
+          <w:w w:val="105"/>
+          <w:sz w:val="20"/>
+          <w:lang w:val="en-US"/>
+        </w:rPr>
+        <w:t xml:space="preserve"> </w:t>
+      </w:r>
+      <w:r>
+        <w:rPr>
+          <w:w w:val="105"/>
+          <w:sz w:val="20"/>
+          <w:lang w:val="en-US"/>
+        </w:rPr>
+        <w:t>between</w:t>
+      </w:r>
+      <w:r>
+        <w:rPr>
+          <w:spacing w:val="16"/>
+          <w:w w:val="105"/>
+          <w:sz w:val="20"/>
+          <w:lang w:val="en-US"/>
+        </w:rPr>
+        <w:t xml:space="preserve"> </w:t>
+      </w:r>
+      <w:r>
+        <w:rPr>
+          <w:w w:val="105"/>
+          <w:sz w:val="20"/>
+          <w:lang w:val="en-US"/>
+        </w:rPr>
+        <w:t>registered</w:t>
+      </w:r>
+      <w:r>
+        <w:rPr>
+          <w:spacing w:val="16"/>
+          <w:w w:val="105"/>
+          <w:sz w:val="20"/>
+          <w:lang w:val="en-US"/>
+        </w:rPr>
+        <w:t xml:space="preserve"> </w:t>
+      </w:r>
+      <w:r>
+        <w:rPr>
+          <w:w w:val="105"/>
+          <w:sz w:val="20"/>
+          <w:lang w:val="en-US"/>
+        </w:rPr>
+        <w:t>members</w:t>
+      </w:r>
+    </w:p>
+    <w:p>
+      <w:pPr>
+        <w:pStyle w:val="Corpotesto"/>
+        <w:spacing w:before="162" w:line="249" w:lineRule="auto"/>
+        <w:ind w:left="1453" w:right="626"/>
+      </w:pPr>
+      <w:r>
+        <w:rPr>
+          <w:noProof/>
+        </w:rPr>
+        <mc:AlternateContent>
+          <mc:Choice Requires="wps">
+            <w:drawing>
+              <wp:anchor distT="0" distB="0" distL="114300" distR="114300" simplePos="0" relativeHeight="251661312" behindDoc="0" locked="0" layoutInCell="1" allowOverlap="1" wp14:anchorId="1EAC22D9" wp14:editId="105D4293">
+                <wp:simplePos x="0" y="0"/>
+                <wp:positionH relativeFrom="page">
+                  <wp:posOffset>1888490</wp:posOffset>
+                </wp:positionH>
+                <wp:positionV relativeFrom="paragraph">
+                  <wp:posOffset>123190</wp:posOffset>
+                </wp:positionV>
+                <wp:extent cx="63500" cy="219710"/>
+                <wp:effectExtent l="2540" t="635" r="635" b="0"/>
+                <wp:wrapNone/>
+                <wp:docPr id="7" name="Casella di testo 7"/>
+                <wp:cNvGraphicFramePr>
+                  <a:graphicFrameLocks xmlns:a="http://schemas.openxmlformats.org/drawingml/2006/main"/>
+                </wp:cNvGraphicFramePr>
+                <a:graphic xmlns:a="http://schemas.openxmlformats.org/drawingml/2006/main">
+                  <a:graphicData uri="http://schemas.microsoft.com/office/word/2010/wordprocessingShape">
+                    <wps:wsp>
+                      <wps:cNvSpPr txBox="1">
+                        <a:spLocks noChangeArrowheads="1"/>
+                      </wps:cNvSpPr>
+                      <wps:spPr bwMode="auto">
+                        <a:xfrm>
+                          <a:off x="0" y="0"/>
+                          <a:ext cx="63500" cy="219710"/>
+                        </a:xfrm>
+                        <a:prstGeom prst="rect">
+                          <a:avLst/>
+                        </a:prstGeom>
+                        <a:noFill/>
+                        <a:ln>
+                          <a:noFill/>
+                        </a:ln>
+                        <a:extLst>
+                          <a:ext uri="{909E8E84-426E-40DD-AFC4-6F175D3DCCD1}">
+                            <a14:hiddenFill xmlns:a14="http://schemas.microsoft.com/office/drawing/2010/main">
+                              <a:solidFill>
+                                <a:srgbClr val="FFFFFF"/>
+                              </a:solidFill>
+                            </a14:hiddenFill>
+                          </a:ext>
+                          <a:ext uri="{91240B29-F687-4F45-9708-019B960494DF}">
+                            <a14:hiddenLine xmlns:a14="http://schemas.microsoft.com/office/drawing/2010/main" w="9525">
+                              <a:solidFill>
+                                <a:srgbClr val="000000"/>
+                              </a:solidFill>
+                              <a:miter lim="800000"/>
+                              <a:headEnd/>
+                              <a:tailEnd/>
+                            </a14:hiddenLine>
+                          </a:ext>
+                        </a:extLst>
+                      </wps:spPr>
+                      <wps:txbx>
+                        <w:txbxContent>
+                          <w:p>
+                            <w:pPr>
+                              <w:spacing w:line="204" w:lineRule="exact"/>
+                              <w:rPr>
+                                <w:rFonts w:ascii="Linux Biolinum O" w:hAnsi="Linux Biolinum O"/>
+                                <w:i/>
+                                <w:sz w:val="20"/>
+                              </w:rPr>
+                            </w:pPr>
+                            <w:r>
+                              <w:rPr>
+                                <w:rFonts w:ascii="Linux Biolinum O" w:hAnsi="Linux Biolinum O"/>
+                                <w:i/>
+                                <w:w w:val="141"/>
+                                <w:sz w:val="20"/>
+                              </w:rPr>
+                              <w:t>•</w:t>
+                            </w:r>
+                          </w:p>
+                        </w:txbxContent>
+                      </wps:txbx>
+                      <wps:bodyPr rot="0" vert="horz" wrap="square" lIns="0" tIns="0" rIns="0" bIns="0" anchor="t" anchorCtr="0" upright="1">
+                        <a:noAutofit/>
+                      </wps:bodyPr>
+                    </wps:wsp>
+                  </a:graphicData>
+                </a:graphic>
+                <wp14:sizeRelH relativeFrom="page">
+                  <wp14:pctWidth>0</wp14:pctWidth>
+                </wp14:sizeRelH>
+                <wp14:sizeRelV relativeFrom="page">
+                  <wp14:pctHeight>0</wp14:pctHeight>
+                </wp14:sizeRelV>
+              </wp:anchor>
+            </w:drawing>
+          </mc:Choice>
+          <mc:Fallback>
+            <w:pict>
+              <v:shapetype w14:anchorId="1EAC22D9" id="_x0000_t202" coordsize="21600,21600" o:spt="202" path="m,l,21600r21600,l21600,xe">
+                <v:stroke joinstyle="miter"/>
+                <v:path gradientshapeok="t" o:connecttype="rect"/>
+              </v:shapetype>
+              <v:shape id="Casella di testo 7" o:spid="_x0000_s1026" type="#_x0000_t202" style="position:absolute;left:0;text-align:left;margin-left:148.7pt;margin-top:9.7pt;width:5pt;height:17.3pt;z-index:251661312;visibility:visible;mso-wrap-style:square;mso-width-percent:0;mso-height-percent:0;mso-wrap-distance-left:9pt;mso-wrap-distance-top:0;mso-wrap-distance-right:9pt;mso-wrap-distance-bottom:0;mso-position-horizontal:absolute;mso-position-horizontal-relative:page;mso-position-vertical:absolute;mso-position-vertical-relative:text;mso-width-percent:0;mso-height-percent:0;mso-width-relative:page;mso-height-relative:page;v-text-anchor:top" o:gfxdata="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" filled="f" stroked="f">
+                <v:textbox inset="0,0,0,0">
+                  <w:txbxContent>
+                    <w:p>
+                      <w:pPr>
+                        <w:spacing w:line="204" w:lineRule="exact"/>
+                        <w:rPr>
+                          <w:rFonts w:ascii="Linux Biolinum O" w:hAnsi="Linux Biolinum O"/>
+                          <w:i/>
+                          <w:sz w:val="20"/>
+                        </w:rPr>
+                      </w:pPr>
+                      <w:r>
+                        <w:rPr>
+                          <w:rFonts w:ascii="Linux Biolinum O" w:hAnsi="Linux Biolinum O"/>
+                          <w:i/>
+                          <w:w w:val="141"/>
+                          <w:sz w:val="20"/>
+                        </w:rPr>
+                        <w:t>•</w:t>
+                      </w:r>
+                    </w:p>
+                  </w:txbxContent>
+                </v:textbox>
+                <w10:wrap anchorx="page"/>
+              </v:shape>
+            </w:pict>
+          </mc:Fallback>
+        </mc:AlternateContent>
+      </w:r>
+      <w:r>
+        <w:rPr>
+          <w:w w:val="105"/>
+        </w:rPr>
+        <w:t>A dedicated area for retailers where they can keep track of the best-selling books in the areas adjacent to their stores</w:t>
+      </w:r>
+    </w:p>
+    <w:p>
+      <w:pPr>
+        <w:pStyle w:val="Corpotesto"/>
+        <w:spacing w:before="160" w:line="249" w:lineRule="auto"/>
+        <w:ind w:left="955" w:right="968"/>
+        <w:jc w:val="both"/>
+      </w:pPr>
+      <w:r>
+        <w:rPr>
+          <w:w w:val="110"/>
+        </w:rPr>
+        <w:t xml:space="preserve">The cons of </w:t>
+      </w:r>
+      <w:r>
+        <w:rPr>
+          <w:w w:val="120"/>
+          <w:sz w:val="15"/>
+        </w:rPr>
+        <w:t xml:space="preserve">Netbooks </w:t>
+      </w:r>
+      <w:proofErr w:type="gramStart"/>
+      <w:r>
+        <w:rPr>
+          <w:w w:val="110"/>
+        </w:rPr>
+        <w:t>is</w:t>
+      </w:r>
+      <w:proofErr w:type="gramEnd"/>
+      <w:r>
+        <w:rPr>
+          <w:w w:val="110"/>
+        </w:rPr>
+        <w:t xml:space="preserve"> that it is less integrated with existing services. For </w:t>
+      </w:r>
+      <w:proofErr w:type="gramStart"/>
+      <w:r>
+        <w:rPr>
+          <w:w w:val="110"/>
+        </w:rPr>
+        <w:t>example</w:t>
+      </w:r>
+      <w:proofErr w:type="gramEnd"/>
+      <w:r>
+        <w:rPr>
+          <w:w w:val="110"/>
+        </w:rPr>
+        <w:t xml:space="preserve"> with </w:t>
+      </w:r>
+      <w:r>
+        <w:rPr>
+          <w:w w:val="120"/>
+          <w:sz w:val="15"/>
+        </w:rPr>
+        <w:t xml:space="preserve">Goodreads </w:t>
+      </w:r>
+      <w:r>
+        <w:rPr>
+          <w:w w:val="110"/>
+        </w:rPr>
+        <w:t>you can login with Amazon and automatically sync your preferences.</w:t>
+      </w:r>
+    </w:p>
+    <w:p>
+      <w:pPr>
+        <w:spacing w:line="249" w:lineRule="auto"/>
+        <w:ind w:left="955" w:right="968" w:firstLine="298"/>
+        <w:jc w:val="both"/>
+        <w:rPr>
+          <w:sz w:val="20"/>
+          <w:lang w:val="en-US"/>
+        </w:rPr>
+      </w:pPr>
+      <w:r>
+        <w:rPr>
+          <w:noProof/>
+        </w:rPr>
+        <mc:AlternateContent>
+          <mc:Choice Requires="wps">
+            <w:drawing>
+              <wp:anchor distT="0" distB="0" distL="114300" distR="114300" simplePos="0" relativeHeight="251665408" behindDoc="1" locked="0" layoutInCell="1" allowOverlap="1" wp14:anchorId="4CC19143" wp14:editId="5B704C8E">
+                <wp:simplePos x="0" y="0"/>
+                <wp:positionH relativeFrom="page">
+                  <wp:posOffset>5582285</wp:posOffset>
+                </wp:positionH>
+                <wp:positionV relativeFrom="paragraph">
+                  <wp:posOffset>136525</wp:posOffset>
+                </wp:positionV>
+                <wp:extent cx="446405" cy="0"/>
+                <wp:effectExtent l="10160" t="13970" r="10160" b="5080"/>
+                <wp:wrapNone/>
+                <wp:docPr id="6" name="Connettore diritto 6"/>
+                <wp:cNvGraphicFramePr>
+                  <a:graphicFrameLocks xmlns:a="http://schemas.openxmlformats.org/drawingml/2006/main"/>
+                </wp:cNvGraphicFramePr>
+                <a:graphic xmlns:a="http://schemas.openxmlformats.org/drawingml/2006/main">
+                  <a:graphicData uri="http://schemas.microsoft.com/office/word/2010/wordprocessingShape">
+                    <wps:wsp>
+                      <wps:cNvCnPr>
+                        <a:cxnSpLocks noChangeShapeType="1"/>
+                      </wps:cNvCnPr>
+                      <wps:spPr bwMode="auto">
+                        <a:xfrm>
+                          <a:off x="0" y="0"/>
+                          <a:ext cx="446405" cy="0"/>
+                        </a:xfrm>
+                        <a:prstGeom prst="line">
+                          <a:avLst/>
+                        </a:prstGeom>
+                        <a:noFill/>
+                        <a:ln w="5055">
+                          <a:solidFill>
+                            <a:srgbClr val="0000FF"/>
+                          </a:solidFill>
+                          <a:prstDash val="solid"/>
+                          <a:round/>
+                          <a:headEnd/>
+                          <a:tailEnd/>
+                        </a:ln>
+                        <a:extLst>
+                          <a:ext uri="{909E8E84-426E-40DD-AFC4-6F175D3DCCD1}">
+                            <a14:hiddenFill xmlns:a14="http://schemas.microsoft.com/office/drawing/2010/main">
+                              <a:noFill/>
+                            </a14:hiddenFill>
+                          </a:ext>
+                        </a:extLst>
+                      </wps:spPr>
+                      <wps:bodyPr/>
+                    </wps:wsp>
+                  </a:graphicData>
+                </a:graphic>
+                <wp14:sizeRelH relativeFrom="page">
+                  <wp14:pctWidth>0</wp14:pctWidth>
+                </wp14:sizeRelH>
+                <wp14:sizeRelV relativeFrom="page">
+                  <wp14:pctHeight>0</wp14:pctHeight>
+                </wp14:sizeRelV>
+              </wp:anchor>
+            </w:drawing>
+          </mc:Choice>
+          <mc:Fallback>
+            <w:pict>
+              <v:line w14:anchorId="7D2890B1" id="Connettore diritto 6" o:spid="_x0000_s1026" style="position:absolute;z-index:-251651072;visibility:visible;mso-wrap-style:square;mso-width-percent:0;mso-height-percent:0;mso-wrap-distance-left:9pt;mso-wrap-distance-top:0;mso-wrap-distance-right:9pt;mso-wrap-distance-bottom:0;mso-position-horizontal:absolute;mso-position-horizontal-relative:page;mso-position-vertical:absolute;mso-position-vertical-relative:text;mso-width-percent:0;mso-height-percent:0;mso-width-relative:page;mso-height-relative:page" from="439.55pt,10.75pt" to="474.7pt,10.75pt" o:gfxdata="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" strokecolor="blue" strokeweight=".14042mm">
+                <w10:wrap anchorx="page"/>
+              </v:line>
+            </w:pict>
+          </mc:Fallback>
+        </mc:AlternateContent>
+      </w:r>
+      <w:r>
+        <w:rPr>
+          <w:noProof/>
+        </w:rPr>
+        <mc:AlternateContent>
+          <mc:Choice Requires="wps">
+            <w:drawing>
+              <wp:anchor distT="0" distB="0" distL="114300" distR="114300" simplePos="0" relativeHeight="251659264" behindDoc="0" locked="0" layoutInCell="1" allowOverlap="1" wp14:anchorId="38EE8B2F" wp14:editId="45297E37">
+                <wp:simplePos x="0" y="0"/>
+                <wp:positionH relativeFrom="page">
+                  <wp:posOffset>1698625</wp:posOffset>
+                </wp:positionH>
+                <wp:positionV relativeFrom="paragraph">
+                  <wp:posOffset>288290</wp:posOffset>
+                </wp:positionV>
+                <wp:extent cx="208915" cy="0"/>
+                <wp:effectExtent l="12700" t="13335" r="6985" b="5715"/>
+                <wp:wrapNone/>
+                <wp:docPr id="5" name="Connettore diritto 5"/>
+                <wp:cNvGraphicFramePr>
+                  <a:graphicFrameLocks xmlns:a="http://schemas.openxmlformats.org/drawingml/2006/main"/>
+                </wp:cNvGraphicFramePr>
+                <a:graphic xmlns:a="http://schemas.openxmlformats.org/drawingml/2006/main">
+                  <a:graphicData uri="http://schemas.microsoft.com/office/word/2010/wordprocessingShape">
+                    <wps:wsp>
+                      <wps:cNvCnPr>
+                        <a:cxnSpLocks noChangeShapeType="1"/>
+                      </wps:cNvCnPr>
+                      <wps:spPr bwMode="auto">
+                        <a:xfrm>
+                          <a:off x="0" y="0"/>
+                          <a:ext cx="208915" cy="0"/>
+                        </a:xfrm>
+                        <a:prstGeom prst="line">
+                          <a:avLst/>
+                        </a:prstGeom>
+                        <a:noFill/>
+                        <a:ln w="5055">
+                          <a:solidFill>
+                            <a:srgbClr val="0000FF"/>
+                          </a:solidFill>
+                          <a:prstDash val="solid"/>
+                          <a:round/>
+                          <a:headEnd/>
+                          <a:tailEnd/>
+                        </a:ln>
+                        <a:extLst>
+                          <a:ext uri="{909E8E84-426E-40DD-AFC4-6F175D3DCCD1}">
+                            <a14:hiddenFill xmlns:a14="http://schemas.microsoft.com/office/drawing/2010/main">
+                              <a:noFill/>
+                            </a14:hiddenFill>
+                          </a:ext>
+                        </a:extLst>
+                      </wps:spPr>
+                      <wps:bodyPr/>
+                    </wps:wsp>
+                  </a:graphicData>
+                </a:graphic>
+                <wp14:sizeRelH relativeFrom="page">
+                  <wp14:pctWidth>0</wp14:pctWidth>
+                </wp14:sizeRelH>
+                <wp14:sizeRelV relativeFrom="page">
+                  <wp14:pctHeight>0</wp14:pctHeight>
+                </wp14:sizeRelV>
+              </wp:anchor>
+            </w:drawing>
+          </mc:Choice>
+          <mc:Fallback>
+            <w:pict>
+              <v:line w14:anchorId="5636EECE" id="Connettore diritto 5" o:spid="_x0000_s1026" style="position:absolute;z-index:251659264;visibility:visible;mso-wrap-style:square;mso-width-percent:0;mso-height-percent:0;mso-wrap-distance-left:9pt;mso-wrap-distance-top:0;mso-wrap-distance-right:9pt;mso-wrap-distance-bottom:0;mso-position-horizontal:absolute;mso-position-horizontal-relative:page;mso-position-vertical:absolute;mso-position-vertical-relative:text;mso-width-percent:0;mso-height-percent:0;mso-width-relative:page;mso-height-relative:page" from="133.75pt,22.7pt" to="150.2pt,22.7pt" o:gfxdata="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" strokecolor="blue" strokeweight=".14042mm">
+                <w10:wrap anchorx="page"/>
+              </v:line>
+            </w:pict>
+          </mc:Fallback>
+        </mc:AlternateContent>
+      </w:r>
+      <w:r>
+        <w:rPr>
+          <w:noProof/>
+        </w:rPr>
+        <mc:AlternateContent>
+          <mc:Choice Requires="wps">
+            <w:drawing>
+              <wp:anchor distT="0" distB="0" distL="114300" distR="114300" simplePos="0" relativeHeight="251660288" behindDoc="0" locked="0" layoutInCell="1" allowOverlap="1" wp14:anchorId="325E6DBB" wp14:editId="006DACA5">
+                <wp:simplePos x="0" y="0"/>
+                <wp:positionH relativeFrom="page">
+                  <wp:posOffset>1985010</wp:posOffset>
+                </wp:positionH>
+                <wp:positionV relativeFrom="paragraph">
+                  <wp:posOffset>288290</wp:posOffset>
+                </wp:positionV>
+                <wp:extent cx="600075" cy="0"/>
+                <wp:effectExtent l="13335" t="13335" r="5715" b="5715"/>
+                <wp:wrapNone/>
+                <wp:docPr id="4" name="Connettore diritto 4"/>
+                <wp:cNvGraphicFramePr>
+                  <a:graphicFrameLocks xmlns:a="http://schemas.openxmlformats.org/drawingml/2006/main"/>
+                </wp:cNvGraphicFramePr>
+                <a:graphic xmlns:a="http://schemas.openxmlformats.org/drawingml/2006/main">
+                  <a:graphicData uri="http://schemas.microsoft.com/office/word/2010/wordprocessingShape">
+                    <wps:wsp>
+                      <wps:cNvCnPr>
+                        <a:cxnSpLocks noChangeShapeType="1"/>
+                      </wps:cNvCnPr>
+                      <wps:spPr bwMode="auto">
+                        <a:xfrm>
+                          <a:off x="0" y="0"/>
+                          <a:ext cx="600075" cy="0"/>
+                        </a:xfrm>
+                        <a:prstGeom prst="line">
+                          <a:avLst/>
+                        </a:prstGeom>
+                        <a:noFill/>
+                        <a:ln w="5055">
+                          <a:solidFill>
+                            <a:srgbClr val="0000FF"/>
+                          </a:solidFill>
+                          <a:prstDash val="solid"/>
+                          <a:round/>
+                          <a:headEnd/>
+                          <a:tailEnd/>
+                        </a:ln>
+                        <a:extLst>
+                          <a:ext uri="{909E8E84-426E-40DD-AFC4-6F175D3DCCD1}">
+                            <a14:hiddenFill xmlns:a14="http://schemas.microsoft.com/office/drawing/2010/main">
+                              <a:noFill/>
+                            </a14:hiddenFill>
+                          </a:ext>
+                        </a:extLst>
+                      </wps:spPr>
+                      <wps:bodyPr/>
+                    </wps:wsp>
+                  </a:graphicData>
+                </a:graphic>
+                <wp14:sizeRelH relativeFrom="page">
+                  <wp14:pctWidth>0</wp14:pctWidth>
+                </wp14:sizeRelH>
+                <wp14:sizeRelV relativeFrom="page">
+                  <wp14:pctHeight>0</wp14:pctHeight>
+                </wp14:sizeRelV>
+              </wp:anchor>
+            </w:drawing>
+          </mc:Choice>
+          <mc:Fallback>
+            <w:pict>
+              <v:line w14:anchorId="037ADD55" id="Connettore diritto 4" o:spid="_x0000_s1026" style="position:absolute;z-index:251660288;visibility:visible;mso-wrap-style:square;mso-width-percent:0;mso-height-percent:0;mso-wrap-distance-left:9pt;mso-wrap-distance-top:0;mso-wrap-distance-right:9pt;mso-wrap-distance-bottom:0;mso-position-horizontal:absolute;mso-position-horizontal-relative:page;mso-position-vertical:absolute;mso-position-vertical-relative:text;mso-width-percent:0;mso-height-percent:0;mso-width-relative:page;mso-height-relative:page" from="156.3pt,22.7pt" to="203.55pt,22.7pt" o:gfxdata="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" strokecolor="blue" strokeweight=".14042mm">
+                <w10:wrap anchorx="page"/>
+              </v:line>
+            </w:pict>
+          </mc:Fallback>
+        </mc:AlternateContent>
+      </w:r>
+      <w:r>
+        <w:rPr>
+          <w:w w:val="120"/>
+          <w:sz w:val="20"/>
+          <w:lang w:val="en-US"/>
+        </w:rPr>
+        <w:t xml:space="preserve">Other competitors for </w:t>
+      </w:r>
+      <w:r>
+        <w:rPr>
+          <w:w w:val="120"/>
+          <w:sz w:val="15"/>
+          <w:lang w:val="en-US"/>
+        </w:rPr>
+        <w:t xml:space="preserve">Netbooks </w:t>
+      </w:r>
+      <w:r>
+        <w:rPr>
+          <w:w w:val="120"/>
+          <w:sz w:val="20"/>
+          <w:lang w:val="en-US"/>
+        </w:rPr>
+        <w:t xml:space="preserve">are e-commerce company (e.g. </w:t>
+      </w:r>
+      <w:hyperlink r:id="rId8">
+        <w:r>
+          <w:rPr>
+            <w:color w:val="0000FF"/>
+            <w:w w:val="120"/>
+            <w:sz w:val="15"/>
+            <w:lang w:val="en-US"/>
+          </w:rPr>
+          <w:t>Amazon</w:t>
+        </w:r>
+      </w:hyperlink>
+      <w:r>
+        <w:rPr>
+          <w:w w:val="120"/>
+          <w:sz w:val="20"/>
+          <w:lang w:val="en-US"/>
+        </w:rPr>
+        <w:t xml:space="preserve">, </w:t>
+      </w:r>
+      <w:hyperlink r:id="rId9">
+        <w:r>
+          <w:rPr>
+            <w:color w:val="0000FF"/>
+            <w:w w:val="120"/>
+            <w:sz w:val="15"/>
+            <w:lang w:val="en-US"/>
+          </w:rPr>
+          <w:t>IBS</w:t>
+        </w:r>
+      </w:hyperlink>
+      <w:r>
+        <w:rPr>
+          <w:w w:val="120"/>
+          <w:sz w:val="20"/>
+          <w:lang w:val="en-US"/>
+        </w:rPr>
+        <w:t xml:space="preserve">, </w:t>
+      </w:r>
+      <w:hyperlink r:id="rId10">
+        <w:r>
+          <w:rPr>
+            <w:color w:val="0000FF"/>
+            <w:w w:val="120"/>
+            <w:sz w:val="15"/>
+            <w:lang w:val="en-US"/>
+          </w:rPr>
+          <w:t>Mondadori</w:t>
+        </w:r>
+      </w:hyperlink>
+      <w:r>
+        <w:rPr>
+          <w:w w:val="120"/>
+          <w:sz w:val="20"/>
+          <w:lang w:val="en-US"/>
+        </w:rPr>
+        <w:t>).</w:t>
+      </w:r>
+    </w:p>
+    <w:p>
+      <w:pPr>
+        <w:pStyle w:val="Corpotesto"/>
+        <w:spacing w:line="249" w:lineRule="auto"/>
+        <w:ind w:left="955" w:right="968"/>
+        <w:jc w:val="both"/>
+      </w:pPr>
+      <w:r>
+        <w:rPr>
+          <w:w w:val="110"/>
+        </w:rPr>
+        <w:t>In this case the main pro of our system is that it provides di erent options to get</w:t>
+      </w:r>
+      <w:r>
+        <w:rPr>
+          <w:spacing w:val="-10"/>
+          <w:w w:val="110"/>
+        </w:rPr>
+        <w:t xml:space="preserve"> </w:t>
+      </w:r>
+      <w:r>
+        <w:rPr>
+          <w:w w:val="110"/>
+        </w:rPr>
+        <w:t>new</w:t>
+      </w:r>
+      <w:r>
+        <w:rPr>
+          <w:spacing w:val="-9"/>
+          <w:w w:val="110"/>
+        </w:rPr>
+        <w:t xml:space="preserve"> </w:t>
+      </w:r>
+      <w:r>
+        <w:rPr>
+          <w:w w:val="110"/>
+        </w:rPr>
+        <w:t>books.</w:t>
+      </w:r>
+      <w:r>
+        <w:rPr>
+          <w:spacing w:val="15"/>
+          <w:w w:val="110"/>
+        </w:rPr>
+        <w:t xml:space="preserve"> </w:t>
+      </w:r>
+      <w:r>
+        <w:rPr>
+          <w:w w:val="110"/>
+        </w:rPr>
+        <w:t>The</w:t>
+      </w:r>
+      <w:r>
+        <w:rPr>
+          <w:spacing w:val="-10"/>
+          <w:w w:val="110"/>
+        </w:rPr>
+        <w:t xml:space="preserve"> </w:t>
+      </w:r>
+      <w:r>
+        <w:rPr>
+          <w:w w:val="110"/>
+        </w:rPr>
+        <w:t>main</w:t>
+      </w:r>
+      <w:r>
+        <w:rPr>
+          <w:spacing w:val="-9"/>
+          <w:w w:val="110"/>
+        </w:rPr>
+        <w:t xml:space="preserve"> </w:t>
+      </w:r>
+      <w:r>
+        <w:rPr>
+          <w:w w:val="110"/>
+        </w:rPr>
+        <w:t>disadvantage</w:t>
+      </w:r>
+      <w:r>
+        <w:rPr>
+          <w:spacing w:val="-9"/>
+          <w:w w:val="110"/>
+        </w:rPr>
+        <w:t xml:space="preserve"> </w:t>
+      </w:r>
+      <w:r>
+        <w:rPr>
+          <w:w w:val="110"/>
+        </w:rPr>
+        <w:t>is</w:t>
+      </w:r>
+      <w:r>
+        <w:rPr>
+          <w:spacing w:val="-10"/>
+          <w:w w:val="110"/>
+        </w:rPr>
+        <w:t xml:space="preserve"> </w:t>
+      </w:r>
+      <w:r>
+        <w:rPr>
+          <w:w w:val="110"/>
+        </w:rPr>
+        <w:t>that</w:t>
+      </w:r>
+      <w:r>
+        <w:rPr>
+          <w:spacing w:val="-9"/>
+          <w:w w:val="110"/>
+        </w:rPr>
+        <w:t xml:space="preserve"> </w:t>
+      </w:r>
+      <w:r>
+        <w:rPr>
+          <w:w w:val="110"/>
+        </w:rPr>
+        <w:t>our</w:t>
+      </w:r>
+      <w:r>
+        <w:rPr>
+          <w:spacing w:val="-9"/>
+          <w:w w:val="110"/>
+        </w:rPr>
+        <w:t xml:space="preserve"> </w:t>
+      </w:r>
+      <w:r>
+        <w:rPr>
+          <w:w w:val="110"/>
+        </w:rPr>
+        <w:t>system</w:t>
+      </w:r>
+      <w:r>
+        <w:rPr>
+          <w:spacing w:val="-10"/>
+          <w:w w:val="110"/>
+        </w:rPr>
+        <w:t xml:space="preserve"> </w:t>
+      </w:r>
+      <w:r>
+        <w:rPr>
+          <w:w w:val="110"/>
+        </w:rPr>
+        <w:t>does</w:t>
+      </w:r>
+      <w:r>
+        <w:rPr>
+          <w:spacing w:val="-9"/>
+          <w:w w:val="110"/>
+        </w:rPr>
+        <w:t xml:space="preserve"> </w:t>
+      </w:r>
+      <w:r>
+        <w:rPr>
+          <w:w w:val="110"/>
+        </w:rPr>
+        <w:t>not</w:t>
+      </w:r>
+      <w:r>
+        <w:rPr>
+          <w:spacing w:val="-9"/>
+          <w:w w:val="110"/>
+        </w:rPr>
+        <w:t xml:space="preserve"> </w:t>
+      </w:r>
+      <w:r>
+        <w:rPr>
+          <w:spacing w:val="-3"/>
+          <w:w w:val="110"/>
+        </w:rPr>
+        <w:t>have</w:t>
+      </w:r>
+      <w:r>
+        <w:rPr>
+          <w:spacing w:val="-9"/>
+          <w:w w:val="110"/>
+        </w:rPr>
+        <w:t xml:space="preserve"> </w:t>
+      </w:r>
+      <w:r>
+        <w:rPr>
+          <w:w w:val="110"/>
+        </w:rPr>
+        <w:t>its</w:t>
+      </w:r>
+      <w:r>
+        <w:rPr>
+          <w:spacing w:val="-10"/>
+          <w:w w:val="110"/>
+        </w:rPr>
+        <w:t xml:space="preserve"> </w:t>
+      </w:r>
+      <w:r>
+        <w:rPr>
+          <w:w w:val="110"/>
+        </w:rPr>
+        <w:t xml:space="preserve">own payment system. In fact, users can buy </w:t>
+      </w:r>
+      <w:r>
+        <w:rPr>
+          <w:spacing w:val="2"/>
+          <w:w w:val="110"/>
+        </w:rPr>
+        <w:t xml:space="preserve">book </w:t>
+      </w:r>
+      <w:r>
+        <w:rPr>
+          <w:w w:val="110"/>
+        </w:rPr>
+        <w:t>using several links to external services.</w:t>
+      </w:r>
+    </w:p>
+    <w:p>
+      <w:pPr>
+        <w:pStyle w:val="Corpotesto"/>
+      </w:pPr>
+    </w:p>
+    <w:p>
+      <w:pPr>
+        <w:pStyle w:val="Corpotesto"/>
+      </w:pPr>
+    </w:p>
+    <w:p>
+      <w:pPr>
+        <w:pStyle w:val="Corpotesto"/>
+        <w:spacing w:before="1"/>
+        <w:rPr>
+          <w:sz w:val="17"/>
+        </w:rPr>
+      </w:pPr>
+    </w:p>
+    <w:p>
+      <w:pPr>
+        <w:pStyle w:val="Corpotesto"/>
+        <w:spacing w:before="1"/>
+        <w:ind w:right="968"/>
+        <w:jc w:val="right"/>
+      </w:pPr>
+      <w:r>
+        <w:rPr>
+          <w:w w:val="99"/>
+        </w:rPr>
+        <w:t>3</w:t>
+      </w:r>
+    </w:p>
+    <w:p>
+      <w:pPr>
+        <w:jc w:val="right"/>
+        <w:sectPr>
+          <w:type w:val="continuous"/>
+          <w:pgSz w:w="12240" w:h="15840"/>
+          <w:pgMar w:top="1500" w:right="1720" w:bottom="280" w:left="1720" w:header="720" w:footer="720" w:gutter="0"/>
+          <w:cols w:space="720"/>
+        </w:sectPr>
+      </w:pPr>
+    </w:p>
+    <w:p>
+      <w:pPr>
+        <w:pStyle w:val="Corpotesto"/>
+      </w:pPr>
+    </w:p>
+    <w:p>
+      <w:pPr>
+        <w:pStyle w:val="Corpotesto"/>
+      </w:pPr>
+    </w:p>
+    <w:p>
+      <w:pPr>
+        <w:pStyle w:val="Corpotesto"/>
+      </w:pPr>
+    </w:p>
+    <w:p>
+      <w:pPr>
+        <w:pStyle w:val="Corpotesto"/>
+      </w:pPr>
+    </w:p>
+    <w:p>
+      <w:pPr>
+        <w:pStyle w:val="Corpotesto"/>
+      </w:pPr>
+    </w:p>
+    <w:p>
+      <w:pPr>
+        <w:pStyle w:val="Corpotesto"/>
+      </w:pPr>
+    </w:p>
+    <w:p>
+      <w:pPr>
+        <w:pStyle w:val="Corpotesto"/>
+      </w:pPr>
+    </w:p>
+    <w:p>
+      <w:pPr>
+        <w:pStyle w:val="Corpotesto"/>
+      </w:pPr>
+    </w:p>
+    <w:p>
+      <w:pPr>
+        <w:pStyle w:val="Corpotesto"/>
+      </w:pPr>
+    </w:p>
+    <w:p>
+      <w:pPr>
+        <w:pStyle w:val="Corpotesto"/>
+        <w:spacing w:before="1"/>
+      </w:pPr>
+    </w:p>
+    <w:p>
+      <w:pPr>
+        <w:spacing w:before="27"/>
+        <w:ind w:left="955"/>
+        <w:rPr>
+          <w:rFonts w:ascii="Verdana"/>
+          <w:sz w:val="36"/>
+        </w:rPr>
+      </w:pPr>
+      <w:bookmarkStart w:id="10" w:name="User_Stories"/>
+      <w:bookmarkStart w:id="11" w:name="_bookmark5"/>
+      <w:bookmarkEnd w:id="10"/>
+      <w:bookmarkEnd w:id="11"/>
+      <w:r>
+        <w:rPr>
+          <w:rFonts w:ascii="Verdana"/>
+          <w:w w:val="105"/>
+          <w:sz w:val="36"/>
+        </w:rPr>
+        <w:t>Chapter 2</w:t>
+      </w:r>
+    </w:p>
+    <w:p>
+      <w:pPr>
+        <w:pStyle w:val="Corpotesto"/>
+        <w:spacing w:before="6"/>
+        <w:rPr>
+          <w:rFonts w:ascii="Verdana"/>
+          <w:sz w:val="42"/>
+        </w:rPr>
+      </w:pPr>
+    </w:p>
+    <w:p>
+      <w:pPr>
+        <w:ind w:left="955"/>
+        <w:rPr>
+          <w:rFonts w:ascii="Georgia"/>
+          <w:sz w:val="44"/>
+        </w:rPr>
+      </w:pPr>
+      <w:r>
+        <w:rPr>
+          <w:rFonts w:ascii="Georgia"/>
+          <w:w w:val="115"/>
+          <w:sz w:val="44"/>
+        </w:rPr>
+        <w:t>User Stories</w:t>
+      </w:r>
+    </w:p>
+    <w:p>
+      <w:pPr>
+        <w:pStyle w:val="Corpotesto"/>
+        <w:rPr>
+          <w:rFonts w:ascii="Georgia"/>
+          <w:sz w:val="44"/>
+        </w:rPr>
+      </w:pPr>
+    </w:p>
+    <w:p>
+      <w:pPr>
+        <w:pStyle w:val="Corpotesto"/>
+        <w:spacing w:before="253"/>
+        <w:ind w:left="955"/>
+      </w:pPr>
+      <w:r>
+        <w:rPr>
+          <w:w w:val="99"/>
+          <w:u w:val="single"/>
+        </w:rPr>
+        <w:t xml:space="preserve"> </w:t>
+      </w:r>
+      <w:r>
+        <w:rPr>
+          <w:w w:val="105"/>
+          <w:u w:val="single"/>
+        </w:rPr>
+        <w:t>Alessandro Calomino</w:t>
+      </w:r>
+    </w:p>
+    <w:p>
+      <w:pPr>
+        <w:pStyle w:val="Corpotesto"/>
+        <w:spacing w:before="3"/>
+        <w:rPr>
+          <w:sz w:val="9"/>
+        </w:rPr>
+      </w:pPr>
+    </w:p>
+    <w:p>
+      <w:pPr>
+        <w:pStyle w:val="Paragrafoelenco"/>
+        <w:widowControl w:val="0"/>
+        <w:numPr>
+          <w:ilvl w:val="0"/>
+          <w:numId w:val="6"/>
+        </w:numPr>
+        <w:tabs>
+          <w:tab w:val="left" w:pos="1355"/>
+        </w:tabs>
+        <w:autoSpaceDE w:val="0"/>
+        <w:autoSpaceDN w:val="0"/>
+        <w:spacing w:before="62" w:after="0" w:line="240" w:lineRule="auto"/>
+        <w:ind w:hanging="1227"/>
+        <w:contextualSpacing w:val="0"/>
+        <w:rPr>
+          <w:sz w:val="20"/>
+          <w:lang w:val="en-US"/>
+        </w:rPr>
+      </w:pPr>
+      <w:r>
+        <w:rPr>
+          <w:w w:val="110"/>
+          <w:sz w:val="20"/>
+          <w:lang w:val="en-US"/>
+        </w:rPr>
+        <w:t xml:space="preserve">As reader, I </w:t>
+      </w:r>
+      <w:r>
+        <w:rPr>
+          <w:spacing w:val="-3"/>
+          <w:w w:val="110"/>
+          <w:sz w:val="20"/>
+          <w:lang w:val="en-US"/>
+        </w:rPr>
+        <w:t xml:space="preserve">want </w:t>
+      </w:r>
+      <w:r>
+        <w:rPr>
+          <w:w w:val="110"/>
+          <w:sz w:val="20"/>
+          <w:lang w:val="en-US"/>
+        </w:rPr>
+        <w:t>to add books to a wishlist, so that I can buy them</w:t>
+      </w:r>
+      <w:r>
+        <w:rPr>
+          <w:spacing w:val="22"/>
+          <w:w w:val="110"/>
+          <w:sz w:val="20"/>
+          <w:lang w:val="en-US"/>
+        </w:rPr>
+        <w:t xml:space="preserve"> </w:t>
+      </w:r>
+      <w:r>
+        <w:rPr>
+          <w:w w:val="110"/>
+          <w:sz w:val="20"/>
+          <w:lang w:val="en-US"/>
+        </w:rPr>
+        <w:t>later.</w:t>
+      </w:r>
+    </w:p>
+    <w:p>
+      <w:pPr>
+        <w:pStyle w:val="Paragrafoelenco"/>
+        <w:widowControl w:val="0"/>
+        <w:numPr>
+          <w:ilvl w:val="0"/>
+          <w:numId w:val="6"/>
+        </w:numPr>
+        <w:tabs>
+          <w:tab w:val="left" w:pos="1355"/>
+        </w:tabs>
+        <w:autoSpaceDE w:val="0"/>
+        <w:autoSpaceDN w:val="0"/>
+        <w:spacing w:before="169" w:after="0" w:line="249" w:lineRule="auto"/>
+        <w:ind w:left="1453" w:right="1068" w:hanging="255"/>
+        <w:contextualSpacing w:val="0"/>
+        <w:rPr>
+          <w:sz w:val="20"/>
+          <w:lang w:val="en-US"/>
+        </w:rPr>
+      </w:pPr>
+      <w:r>
+        <w:rPr>
+          <w:w w:val="110"/>
+          <w:sz w:val="20"/>
+          <w:lang w:val="en-US"/>
+        </w:rPr>
+        <w:t xml:space="preserve">As a reader, I </w:t>
+      </w:r>
+      <w:r>
+        <w:rPr>
+          <w:spacing w:val="-3"/>
+          <w:w w:val="110"/>
+          <w:sz w:val="20"/>
+          <w:lang w:val="en-US"/>
+        </w:rPr>
+        <w:t xml:space="preserve">want </w:t>
+      </w:r>
+      <w:r>
+        <w:rPr>
+          <w:w w:val="110"/>
+          <w:sz w:val="20"/>
+          <w:lang w:val="en-US"/>
+        </w:rPr>
+        <w:t xml:space="preserve">to read reviews, so that I can choose which books to </w:t>
+      </w:r>
+      <w:r>
+        <w:rPr>
+          <w:spacing w:val="-5"/>
+          <w:w w:val="110"/>
+          <w:sz w:val="20"/>
+          <w:lang w:val="en-US"/>
+        </w:rPr>
+        <w:t>buy.</w:t>
+      </w:r>
+    </w:p>
+    <w:p>
+      <w:pPr>
+        <w:pStyle w:val="Paragrafoelenco"/>
+        <w:widowControl w:val="0"/>
+        <w:numPr>
+          <w:ilvl w:val="0"/>
+          <w:numId w:val="6"/>
+        </w:numPr>
+        <w:tabs>
+          <w:tab w:val="left" w:pos="1355"/>
+        </w:tabs>
+        <w:autoSpaceDE w:val="0"/>
+        <w:autoSpaceDN w:val="0"/>
+        <w:spacing w:before="159" w:after="0" w:line="249" w:lineRule="auto"/>
+        <w:ind w:left="1453" w:right="1067" w:hanging="255"/>
+        <w:contextualSpacing w:val="0"/>
+        <w:rPr>
+          <w:sz w:val="20"/>
+          <w:lang w:val="en-US"/>
+        </w:rPr>
+      </w:pPr>
+      <w:r>
+        <w:rPr>
+          <w:w w:val="110"/>
+          <w:sz w:val="20"/>
+          <w:lang w:val="en-US"/>
+        </w:rPr>
+        <w:t xml:space="preserve">As a retailer, I </w:t>
+      </w:r>
+      <w:r>
+        <w:rPr>
+          <w:spacing w:val="-3"/>
+          <w:w w:val="110"/>
+          <w:sz w:val="20"/>
+          <w:lang w:val="en-US"/>
+        </w:rPr>
+        <w:t xml:space="preserve">want </w:t>
+      </w:r>
+      <w:r>
+        <w:rPr>
+          <w:w w:val="110"/>
+          <w:sz w:val="20"/>
+          <w:lang w:val="en-US"/>
+        </w:rPr>
+        <w:t xml:space="preserve">to consult sales charts, so that I can know the </w:t>
+      </w:r>
+      <w:r>
+        <w:rPr>
+          <w:spacing w:val="-3"/>
+          <w:w w:val="110"/>
+          <w:sz w:val="20"/>
+          <w:lang w:val="en-US"/>
+        </w:rPr>
+        <w:t xml:space="preserve">sales </w:t>
+      </w:r>
+      <w:r>
+        <w:rPr>
+          <w:w w:val="110"/>
+          <w:sz w:val="20"/>
+          <w:lang w:val="en-US"/>
+        </w:rPr>
+        <w:t>trend.</w:t>
+      </w:r>
+    </w:p>
+    <w:p>
+      <w:pPr>
+        <w:pStyle w:val="Corpotesto"/>
+        <w:spacing w:before="159"/>
+        <w:ind w:left="955"/>
+      </w:pPr>
+      <w:r>
+        <w:rPr>
+          <w:w w:val="99"/>
+          <w:u w:val="single"/>
+        </w:rPr>
+        <w:t xml:space="preserve"> </w:t>
+      </w:r>
+      <w:r>
+        <w:rPr>
+          <w:w w:val="110"/>
+          <w:u w:val="single"/>
+        </w:rPr>
+        <w:t>Cristiano Cu aro</w:t>
+      </w:r>
+    </w:p>
+    <w:p>
+      <w:pPr>
+        <w:pStyle w:val="Corpotesto"/>
+        <w:spacing w:before="3"/>
+        <w:rPr>
+          <w:sz w:val="9"/>
+        </w:rPr>
+      </w:pPr>
+    </w:p>
+    <w:p>
+      <w:pPr>
+        <w:pStyle w:val="Paragrafoelenco"/>
+        <w:widowControl w:val="0"/>
+        <w:numPr>
+          <w:ilvl w:val="0"/>
+          <w:numId w:val="5"/>
+        </w:numPr>
+        <w:tabs>
+          <w:tab w:val="left" w:pos="1355"/>
+        </w:tabs>
+        <w:autoSpaceDE w:val="0"/>
+        <w:autoSpaceDN w:val="0"/>
+        <w:spacing w:before="62" w:after="0" w:line="249" w:lineRule="auto"/>
+        <w:ind w:right="1068" w:hanging="255"/>
+        <w:contextualSpacing w:val="0"/>
+        <w:rPr>
+          <w:sz w:val="20"/>
+          <w:lang w:val="en-US"/>
+        </w:rPr>
+      </w:pPr>
+      <w:r>
+        <w:rPr>
+          <w:w w:val="110"/>
+          <w:sz w:val="20"/>
+          <w:lang w:val="en-US"/>
+        </w:rPr>
+        <w:t xml:space="preserve">As a reader, I </w:t>
+      </w:r>
+      <w:r>
+        <w:rPr>
+          <w:spacing w:val="-3"/>
+          <w:w w:val="110"/>
+          <w:sz w:val="20"/>
+          <w:lang w:val="en-US"/>
+        </w:rPr>
+        <w:t xml:space="preserve">want </w:t>
+      </w:r>
+      <w:r>
+        <w:rPr>
+          <w:w w:val="110"/>
+          <w:sz w:val="20"/>
+          <w:lang w:val="en-US"/>
+        </w:rPr>
+        <w:t xml:space="preserve">to view themed books during </w:t>
+      </w:r>
+      <w:r>
+        <w:rPr>
+          <w:spacing w:val="-3"/>
+          <w:w w:val="110"/>
+          <w:sz w:val="20"/>
+          <w:lang w:val="en-US"/>
+        </w:rPr>
+        <w:t xml:space="preserve">festivity, </w:t>
+      </w:r>
+      <w:r>
+        <w:rPr>
+          <w:w w:val="110"/>
+          <w:sz w:val="20"/>
+          <w:lang w:val="en-US"/>
+        </w:rPr>
+        <w:t>so that I can feel the festive</w:t>
+      </w:r>
+      <w:r>
+        <w:rPr>
+          <w:spacing w:val="29"/>
+          <w:w w:val="110"/>
+          <w:sz w:val="20"/>
+          <w:lang w:val="en-US"/>
+        </w:rPr>
+        <w:t xml:space="preserve"> </w:t>
+      </w:r>
+      <w:r>
+        <w:rPr>
+          <w:w w:val="110"/>
+          <w:sz w:val="20"/>
+          <w:lang w:val="en-US"/>
+        </w:rPr>
+        <w:t>atmosphere.</w:t>
+      </w:r>
+    </w:p>
+    <w:p>
+      <w:pPr>
+        <w:pStyle w:val="Paragrafoelenco"/>
+        <w:widowControl w:val="0"/>
+        <w:numPr>
+          <w:ilvl w:val="0"/>
+          <w:numId w:val="5"/>
+        </w:numPr>
+        <w:tabs>
+          <w:tab w:val="left" w:pos="1355"/>
+        </w:tabs>
+        <w:autoSpaceDE w:val="0"/>
+        <w:autoSpaceDN w:val="0"/>
+        <w:spacing w:before="160" w:after="0" w:line="240" w:lineRule="auto"/>
+        <w:ind w:left="1354" w:right="86" w:hanging="1355"/>
+        <w:contextualSpacing w:val="0"/>
+        <w:rPr>
+          <w:sz w:val="20"/>
+          <w:lang w:val="en-US"/>
+        </w:rPr>
+      </w:pPr>
+      <w:r>
+        <w:rPr>
+          <w:w w:val="105"/>
+          <w:sz w:val="20"/>
+          <w:lang w:val="en-US"/>
+        </w:rPr>
+        <w:t>As</w:t>
+      </w:r>
+      <w:r>
+        <w:rPr>
+          <w:spacing w:val="16"/>
+          <w:w w:val="105"/>
+          <w:sz w:val="20"/>
+          <w:lang w:val="en-US"/>
+        </w:rPr>
+        <w:t xml:space="preserve"> </w:t>
+      </w:r>
+      <w:r>
+        <w:rPr>
+          <w:w w:val="105"/>
+          <w:sz w:val="20"/>
+          <w:lang w:val="en-US"/>
+        </w:rPr>
+        <w:t>a</w:t>
+      </w:r>
+      <w:r>
+        <w:rPr>
+          <w:spacing w:val="17"/>
+          <w:w w:val="105"/>
+          <w:sz w:val="20"/>
+          <w:lang w:val="en-US"/>
+        </w:rPr>
+        <w:t xml:space="preserve"> </w:t>
+      </w:r>
+      <w:r>
+        <w:rPr>
+          <w:w w:val="105"/>
+          <w:sz w:val="20"/>
+          <w:lang w:val="en-US"/>
+        </w:rPr>
+        <w:t>reader,</w:t>
+      </w:r>
+      <w:r>
+        <w:rPr>
+          <w:spacing w:val="17"/>
+          <w:w w:val="105"/>
+          <w:sz w:val="20"/>
+          <w:lang w:val="en-US"/>
+        </w:rPr>
+        <w:t xml:space="preserve"> </w:t>
+      </w:r>
+      <w:r>
+        <w:rPr>
+          <w:w w:val="105"/>
+          <w:sz w:val="20"/>
+          <w:lang w:val="en-US"/>
+        </w:rPr>
+        <w:t>I</w:t>
+      </w:r>
+      <w:r>
+        <w:rPr>
+          <w:spacing w:val="17"/>
+          <w:w w:val="105"/>
+          <w:sz w:val="20"/>
+          <w:lang w:val="en-US"/>
+        </w:rPr>
+        <w:t xml:space="preserve"> </w:t>
+      </w:r>
+      <w:r>
+        <w:rPr>
+          <w:spacing w:val="-3"/>
+          <w:w w:val="105"/>
+          <w:sz w:val="20"/>
+          <w:lang w:val="en-US"/>
+        </w:rPr>
+        <w:t>want</w:t>
+      </w:r>
+      <w:r>
+        <w:rPr>
+          <w:spacing w:val="17"/>
+          <w:w w:val="105"/>
+          <w:sz w:val="20"/>
+          <w:lang w:val="en-US"/>
+        </w:rPr>
+        <w:t xml:space="preserve"> </w:t>
+      </w:r>
+      <w:r>
+        <w:rPr>
+          <w:w w:val="105"/>
+          <w:sz w:val="20"/>
+          <w:lang w:val="en-US"/>
+        </w:rPr>
+        <w:t>to</w:t>
+      </w:r>
+      <w:r>
+        <w:rPr>
+          <w:spacing w:val="16"/>
+          <w:w w:val="105"/>
+          <w:sz w:val="20"/>
+          <w:lang w:val="en-US"/>
+        </w:rPr>
+        <w:t xml:space="preserve"> </w:t>
+      </w:r>
+      <w:r>
+        <w:rPr>
+          <w:w w:val="105"/>
+          <w:sz w:val="20"/>
+          <w:lang w:val="en-US"/>
+        </w:rPr>
+        <w:t>exchange</w:t>
+      </w:r>
+      <w:r>
+        <w:rPr>
+          <w:spacing w:val="17"/>
+          <w:w w:val="105"/>
+          <w:sz w:val="20"/>
+          <w:lang w:val="en-US"/>
+        </w:rPr>
+        <w:t xml:space="preserve"> </w:t>
+      </w:r>
+      <w:r>
+        <w:rPr>
+          <w:spacing w:val="-3"/>
+          <w:w w:val="105"/>
+          <w:sz w:val="20"/>
+          <w:lang w:val="en-US"/>
+        </w:rPr>
+        <w:t>my</w:t>
+      </w:r>
+      <w:r>
+        <w:rPr>
+          <w:spacing w:val="17"/>
+          <w:w w:val="105"/>
+          <w:sz w:val="20"/>
+          <w:lang w:val="en-US"/>
+        </w:rPr>
+        <w:t xml:space="preserve"> </w:t>
+      </w:r>
+      <w:r>
+        <w:rPr>
+          <w:w w:val="105"/>
+          <w:sz w:val="20"/>
+          <w:lang w:val="en-US"/>
+        </w:rPr>
+        <w:t>books,</w:t>
+      </w:r>
+      <w:r>
+        <w:rPr>
+          <w:spacing w:val="17"/>
+          <w:w w:val="105"/>
+          <w:sz w:val="20"/>
+          <w:lang w:val="en-US"/>
+        </w:rPr>
+        <w:t xml:space="preserve"> </w:t>
+      </w:r>
+      <w:r>
+        <w:rPr>
+          <w:w w:val="105"/>
+          <w:sz w:val="20"/>
+          <w:lang w:val="en-US"/>
+        </w:rPr>
+        <w:t>so</w:t>
+      </w:r>
+      <w:r>
+        <w:rPr>
+          <w:spacing w:val="17"/>
+          <w:w w:val="105"/>
+          <w:sz w:val="20"/>
+          <w:lang w:val="en-US"/>
+        </w:rPr>
+        <w:t xml:space="preserve"> </w:t>
+      </w:r>
+      <w:r>
+        <w:rPr>
+          <w:w w:val="105"/>
+          <w:sz w:val="20"/>
+          <w:lang w:val="en-US"/>
+        </w:rPr>
+        <w:t>that</w:t>
+      </w:r>
+      <w:r>
+        <w:rPr>
+          <w:spacing w:val="17"/>
+          <w:w w:val="105"/>
+          <w:sz w:val="20"/>
+          <w:lang w:val="en-US"/>
+        </w:rPr>
+        <w:t xml:space="preserve"> </w:t>
+      </w:r>
+      <w:r>
+        <w:rPr>
+          <w:w w:val="105"/>
+          <w:sz w:val="20"/>
+          <w:lang w:val="en-US"/>
+        </w:rPr>
+        <w:t>I</w:t>
+      </w:r>
+      <w:r>
+        <w:rPr>
+          <w:spacing w:val="16"/>
+          <w:w w:val="105"/>
+          <w:sz w:val="20"/>
+          <w:lang w:val="en-US"/>
+        </w:rPr>
+        <w:t xml:space="preserve"> </w:t>
+      </w:r>
+      <w:r>
+        <w:rPr>
+          <w:w w:val="105"/>
+          <w:sz w:val="20"/>
+          <w:lang w:val="en-US"/>
+        </w:rPr>
+        <w:t>can</w:t>
+      </w:r>
+      <w:r>
+        <w:rPr>
+          <w:spacing w:val="17"/>
+          <w:w w:val="105"/>
+          <w:sz w:val="20"/>
+          <w:lang w:val="en-US"/>
+        </w:rPr>
+        <w:t xml:space="preserve"> </w:t>
+      </w:r>
+      <w:r>
+        <w:rPr>
+          <w:w w:val="105"/>
+          <w:sz w:val="20"/>
+          <w:lang w:val="en-US"/>
+        </w:rPr>
+        <w:t>get</w:t>
+      </w:r>
+      <w:r>
+        <w:rPr>
+          <w:spacing w:val="17"/>
+          <w:w w:val="105"/>
+          <w:sz w:val="20"/>
+          <w:lang w:val="en-US"/>
+        </w:rPr>
+        <w:t xml:space="preserve"> </w:t>
+      </w:r>
+      <w:r>
+        <w:rPr>
+          <w:w w:val="105"/>
+          <w:sz w:val="20"/>
+          <w:lang w:val="en-US"/>
+        </w:rPr>
+        <w:t>new</w:t>
+      </w:r>
+      <w:r>
+        <w:rPr>
+          <w:spacing w:val="17"/>
+          <w:w w:val="105"/>
+          <w:sz w:val="20"/>
+          <w:lang w:val="en-US"/>
+        </w:rPr>
+        <w:t xml:space="preserve"> </w:t>
+      </w:r>
+      <w:r>
+        <w:rPr>
+          <w:w w:val="105"/>
+          <w:sz w:val="20"/>
+          <w:lang w:val="en-US"/>
+        </w:rPr>
+        <w:t>ones.</w:t>
+      </w:r>
+    </w:p>
+    <w:p>
+      <w:pPr>
+        <w:pStyle w:val="Paragrafoelenco"/>
+        <w:widowControl w:val="0"/>
+        <w:numPr>
+          <w:ilvl w:val="0"/>
+          <w:numId w:val="5"/>
+        </w:numPr>
+        <w:tabs>
+          <w:tab w:val="left" w:pos="1355"/>
+        </w:tabs>
+        <w:autoSpaceDE w:val="0"/>
+        <w:autoSpaceDN w:val="0"/>
+        <w:spacing w:before="168" w:after="0" w:line="249" w:lineRule="auto"/>
+        <w:ind w:right="1068" w:hanging="255"/>
+        <w:contextualSpacing w:val="0"/>
+        <w:rPr>
+          <w:sz w:val="20"/>
+          <w:lang w:val="en-US"/>
+        </w:rPr>
+      </w:pPr>
+      <w:r>
+        <w:rPr>
+          <w:w w:val="110"/>
+          <w:sz w:val="20"/>
+          <w:lang w:val="en-US"/>
+        </w:rPr>
+        <w:t xml:space="preserve">As a reader, I </w:t>
+      </w:r>
+      <w:r>
+        <w:rPr>
+          <w:spacing w:val="-3"/>
+          <w:w w:val="110"/>
+          <w:sz w:val="20"/>
+          <w:lang w:val="en-US"/>
+        </w:rPr>
+        <w:t xml:space="preserve">want </w:t>
+      </w:r>
+      <w:r>
+        <w:rPr>
+          <w:w w:val="110"/>
+          <w:sz w:val="20"/>
+          <w:lang w:val="en-US"/>
+        </w:rPr>
+        <w:t xml:space="preserve">to </w:t>
+      </w:r>
+      <w:r>
+        <w:rPr>
+          <w:spacing w:val="-3"/>
+          <w:w w:val="110"/>
+          <w:sz w:val="20"/>
+          <w:lang w:val="en-US"/>
+        </w:rPr>
+        <w:t xml:space="preserve">leave </w:t>
+      </w:r>
+      <w:r>
+        <w:rPr>
+          <w:w w:val="110"/>
+          <w:sz w:val="20"/>
+          <w:lang w:val="en-US"/>
+        </w:rPr>
+        <w:t xml:space="preserve">reviews on books, so that </w:t>
+      </w:r>
+      <w:r>
+        <w:rPr>
+          <w:spacing w:val="-3"/>
+          <w:w w:val="110"/>
+          <w:sz w:val="20"/>
+          <w:lang w:val="en-US"/>
+        </w:rPr>
+        <w:t xml:space="preserve">my </w:t>
+      </w:r>
+      <w:r>
+        <w:rPr>
+          <w:w w:val="110"/>
+          <w:sz w:val="20"/>
+          <w:lang w:val="en-US"/>
+        </w:rPr>
+        <w:t>opinions are public.</w:t>
+      </w:r>
+    </w:p>
+    <w:p>
+      <w:pPr>
+        <w:pStyle w:val="Corpotesto"/>
+        <w:spacing w:before="160"/>
+        <w:ind w:left="955"/>
+      </w:pPr>
+      <w:r>
+        <w:rPr>
+          <w:w w:val="99"/>
+          <w:u w:val="single"/>
+        </w:rPr>
+        <w:t xml:space="preserve"> </w:t>
+      </w:r>
+      <w:r>
+        <w:rPr>
+          <w:w w:val="105"/>
+          <w:u w:val="single"/>
+        </w:rPr>
+        <w:t>Simone Tiberi</w:t>
+      </w:r>
+    </w:p>
+    <w:p>
+      <w:pPr>
+        <w:pStyle w:val="Corpotesto"/>
+        <w:spacing w:before="2"/>
+        <w:rPr>
+          <w:sz w:val="9"/>
+        </w:rPr>
+      </w:pPr>
+    </w:p>
+    <w:p>
+      <w:pPr>
+        <w:pStyle w:val="Paragrafoelenco"/>
+        <w:widowControl w:val="0"/>
+        <w:numPr>
+          <w:ilvl w:val="0"/>
+          <w:numId w:val="4"/>
+        </w:numPr>
+        <w:tabs>
+          <w:tab w:val="left" w:pos="1355"/>
+        </w:tabs>
+        <w:autoSpaceDE w:val="0"/>
+        <w:autoSpaceDN w:val="0"/>
+        <w:spacing w:before="63" w:after="0" w:line="240" w:lineRule="auto"/>
+        <w:ind w:hanging="1227"/>
+        <w:contextualSpacing w:val="0"/>
+        <w:rPr>
+          <w:sz w:val="20"/>
+          <w:lang w:val="en-US"/>
+        </w:rPr>
+      </w:pPr>
+      <w:r>
+        <w:rPr>
+          <w:w w:val="105"/>
+          <w:sz w:val="20"/>
+          <w:lang w:val="en-US"/>
+        </w:rPr>
+        <w:t>As</w:t>
+      </w:r>
+      <w:r>
+        <w:rPr>
+          <w:spacing w:val="10"/>
+          <w:w w:val="105"/>
+          <w:sz w:val="20"/>
+          <w:lang w:val="en-US"/>
+        </w:rPr>
+        <w:t xml:space="preserve"> </w:t>
+      </w:r>
+      <w:r>
+        <w:rPr>
+          <w:w w:val="105"/>
+          <w:sz w:val="20"/>
+          <w:lang w:val="en-US"/>
+        </w:rPr>
+        <w:t>a</w:t>
+      </w:r>
+      <w:r>
+        <w:rPr>
+          <w:spacing w:val="10"/>
+          <w:w w:val="105"/>
+          <w:sz w:val="20"/>
+          <w:lang w:val="en-US"/>
+        </w:rPr>
+        <w:t xml:space="preserve"> </w:t>
+      </w:r>
+      <w:r>
+        <w:rPr>
+          <w:w w:val="105"/>
+          <w:sz w:val="20"/>
+          <w:lang w:val="en-US"/>
+        </w:rPr>
+        <w:t>retailer,</w:t>
+      </w:r>
+      <w:r>
+        <w:rPr>
+          <w:spacing w:val="11"/>
+          <w:w w:val="105"/>
+          <w:sz w:val="20"/>
+          <w:lang w:val="en-US"/>
+        </w:rPr>
+        <w:t xml:space="preserve"> </w:t>
+      </w:r>
+      <w:r>
+        <w:rPr>
+          <w:w w:val="105"/>
+          <w:sz w:val="20"/>
+          <w:lang w:val="en-US"/>
+        </w:rPr>
+        <w:t>I</w:t>
+      </w:r>
+      <w:r>
+        <w:rPr>
+          <w:spacing w:val="10"/>
+          <w:w w:val="105"/>
+          <w:sz w:val="20"/>
+          <w:lang w:val="en-US"/>
+        </w:rPr>
+        <w:t xml:space="preserve"> </w:t>
+      </w:r>
+      <w:r>
+        <w:rPr>
+          <w:spacing w:val="-3"/>
+          <w:w w:val="105"/>
+          <w:sz w:val="20"/>
+          <w:lang w:val="en-US"/>
+        </w:rPr>
+        <w:t>want</w:t>
+      </w:r>
+      <w:r>
+        <w:rPr>
+          <w:spacing w:val="10"/>
+          <w:w w:val="105"/>
+          <w:sz w:val="20"/>
+          <w:lang w:val="en-US"/>
+        </w:rPr>
+        <w:t xml:space="preserve"> </w:t>
+      </w:r>
+      <w:r>
+        <w:rPr>
+          <w:w w:val="105"/>
+          <w:sz w:val="20"/>
+          <w:lang w:val="en-US"/>
+        </w:rPr>
+        <w:t>to</w:t>
+      </w:r>
+      <w:r>
+        <w:rPr>
+          <w:spacing w:val="10"/>
+          <w:w w:val="105"/>
+          <w:sz w:val="20"/>
+          <w:lang w:val="en-US"/>
+        </w:rPr>
+        <w:t xml:space="preserve"> </w:t>
+      </w:r>
+      <w:r>
+        <w:rPr>
+          <w:w w:val="105"/>
+          <w:sz w:val="20"/>
+          <w:lang w:val="en-US"/>
+        </w:rPr>
+        <w:t>sponsor</w:t>
+      </w:r>
+      <w:r>
+        <w:rPr>
+          <w:spacing w:val="10"/>
+          <w:w w:val="105"/>
+          <w:sz w:val="20"/>
+          <w:lang w:val="en-US"/>
+        </w:rPr>
+        <w:t xml:space="preserve"> </w:t>
+      </w:r>
+      <w:r>
+        <w:rPr>
+          <w:spacing w:val="-3"/>
+          <w:w w:val="105"/>
+          <w:sz w:val="20"/>
+          <w:lang w:val="en-US"/>
+        </w:rPr>
+        <w:t>my</w:t>
+      </w:r>
+      <w:r>
+        <w:rPr>
+          <w:spacing w:val="10"/>
+          <w:w w:val="105"/>
+          <w:sz w:val="20"/>
+          <w:lang w:val="en-US"/>
+        </w:rPr>
+        <w:t xml:space="preserve"> </w:t>
+      </w:r>
+      <w:r>
+        <w:rPr>
+          <w:w w:val="105"/>
+          <w:sz w:val="20"/>
+          <w:lang w:val="en-US"/>
+        </w:rPr>
+        <w:t>shop,</w:t>
+      </w:r>
+      <w:r>
+        <w:rPr>
+          <w:spacing w:val="12"/>
+          <w:w w:val="105"/>
+          <w:sz w:val="20"/>
+          <w:lang w:val="en-US"/>
+        </w:rPr>
+        <w:t xml:space="preserve"> </w:t>
+      </w:r>
+      <w:r>
+        <w:rPr>
+          <w:w w:val="105"/>
+          <w:sz w:val="20"/>
+          <w:lang w:val="en-US"/>
+        </w:rPr>
+        <w:t>so</w:t>
+      </w:r>
+      <w:r>
+        <w:rPr>
+          <w:spacing w:val="10"/>
+          <w:w w:val="105"/>
+          <w:sz w:val="20"/>
+          <w:lang w:val="en-US"/>
+        </w:rPr>
+        <w:t xml:space="preserve"> </w:t>
+      </w:r>
+      <w:r>
+        <w:rPr>
+          <w:w w:val="105"/>
+          <w:sz w:val="20"/>
+          <w:lang w:val="en-US"/>
+        </w:rPr>
+        <w:t>that</w:t>
+      </w:r>
+      <w:r>
+        <w:rPr>
+          <w:spacing w:val="10"/>
+          <w:w w:val="105"/>
+          <w:sz w:val="20"/>
+          <w:lang w:val="en-US"/>
+        </w:rPr>
+        <w:t xml:space="preserve"> </w:t>
+      </w:r>
+      <w:r>
+        <w:rPr>
+          <w:w w:val="105"/>
+          <w:sz w:val="20"/>
+          <w:lang w:val="en-US"/>
+        </w:rPr>
+        <w:t>I</w:t>
+      </w:r>
+      <w:r>
+        <w:rPr>
+          <w:spacing w:val="10"/>
+          <w:w w:val="105"/>
+          <w:sz w:val="20"/>
+          <w:lang w:val="en-US"/>
+        </w:rPr>
+        <w:t xml:space="preserve"> </w:t>
+      </w:r>
+      <w:r>
+        <w:rPr>
+          <w:w w:val="105"/>
+          <w:sz w:val="20"/>
+          <w:lang w:val="en-US"/>
+        </w:rPr>
+        <w:t>can</w:t>
+      </w:r>
+      <w:r>
+        <w:rPr>
+          <w:spacing w:val="10"/>
+          <w:w w:val="105"/>
+          <w:sz w:val="20"/>
+          <w:lang w:val="en-US"/>
+        </w:rPr>
+        <w:t xml:space="preserve"> </w:t>
+      </w:r>
+      <w:r>
+        <w:rPr>
+          <w:w w:val="105"/>
+          <w:sz w:val="20"/>
+          <w:lang w:val="en-US"/>
+        </w:rPr>
+        <w:t>get</w:t>
+      </w:r>
+      <w:r>
+        <w:rPr>
+          <w:spacing w:val="10"/>
+          <w:w w:val="105"/>
+          <w:sz w:val="20"/>
+          <w:lang w:val="en-US"/>
+        </w:rPr>
+        <w:t xml:space="preserve"> </w:t>
+      </w:r>
+      <w:r>
+        <w:rPr>
+          <w:w w:val="105"/>
+          <w:sz w:val="20"/>
+          <w:lang w:val="en-US"/>
+        </w:rPr>
+        <w:t>new</w:t>
+      </w:r>
+      <w:r>
+        <w:rPr>
+          <w:spacing w:val="10"/>
+          <w:w w:val="105"/>
+          <w:sz w:val="20"/>
+          <w:lang w:val="en-US"/>
+        </w:rPr>
+        <w:t xml:space="preserve"> </w:t>
+      </w:r>
+      <w:r>
+        <w:rPr>
+          <w:w w:val="105"/>
+          <w:sz w:val="20"/>
+          <w:lang w:val="en-US"/>
+        </w:rPr>
+        <w:t>customers.</w:t>
+      </w:r>
+    </w:p>
+    <w:p>
+      <w:pPr>
+        <w:pStyle w:val="Paragrafoelenco"/>
+        <w:widowControl w:val="0"/>
+        <w:numPr>
+          <w:ilvl w:val="0"/>
+          <w:numId w:val="4"/>
+        </w:numPr>
+        <w:tabs>
+          <w:tab w:val="left" w:pos="1355"/>
+        </w:tabs>
+        <w:autoSpaceDE w:val="0"/>
+        <w:autoSpaceDN w:val="0"/>
+        <w:spacing w:before="168" w:after="0" w:line="249" w:lineRule="auto"/>
+        <w:ind w:left="1453" w:right="1068" w:hanging="255"/>
+        <w:contextualSpacing w:val="0"/>
+        <w:rPr>
+          <w:sz w:val="20"/>
+          <w:lang w:val="en-US"/>
+        </w:rPr>
+      </w:pPr>
+      <w:r>
+        <w:rPr>
+          <w:w w:val="110"/>
+          <w:sz w:val="20"/>
+          <w:lang w:val="en-US"/>
+        </w:rPr>
+        <w:t xml:space="preserve">As a reader, I </w:t>
+      </w:r>
+      <w:r>
+        <w:rPr>
+          <w:spacing w:val="-3"/>
+          <w:w w:val="110"/>
+          <w:sz w:val="20"/>
+          <w:lang w:val="en-US"/>
+        </w:rPr>
+        <w:t xml:space="preserve">want </w:t>
+      </w:r>
+      <w:r>
+        <w:rPr>
+          <w:w w:val="110"/>
+          <w:sz w:val="20"/>
+          <w:lang w:val="en-US"/>
+        </w:rPr>
+        <w:t>to nd the nearest physical book-stores, so that I can buy books</w:t>
+      </w:r>
+      <w:r>
+        <w:rPr>
+          <w:spacing w:val="21"/>
+          <w:w w:val="110"/>
+          <w:sz w:val="20"/>
+          <w:lang w:val="en-US"/>
+        </w:rPr>
+        <w:t xml:space="preserve"> </w:t>
+      </w:r>
+      <w:r>
+        <w:rPr>
+          <w:w w:val="110"/>
+          <w:sz w:val="20"/>
+          <w:lang w:val="en-US"/>
+        </w:rPr>
+        <w:t>there.</w:t>
+      </w:r>
+    </w:p>
+    <w:p>
+      <w:pPr>
+        <w:pStyle w:val="Paragrafoelenco"/>
+        <w:widowControl w:val="0"/>
+        <w:numPr>
+          <w:ilvl w:val="0"/>
+          <w:numId w:val="4"/>
+        </w:numPr>
+        <w:tabs>
+          <w:tab w:val="left" w:pos="1355"/>
+        </w:tabs>
+        <w:autoSpaceDE w:val="0"/>
+        <w:autoSpaceDN w:val="0"/>
+        <w:spacing w:before="159" w:after="0" w:line="249" w:lineRule="auto"/>
+        <w:ind w:left="1453" w:right="1067" w:hanging="255"/>
+        <w:contextualSpacing w:val="0"/>
+        <w:rPr>
+          <w:sz w:val="20"/>
+          <w:lang w:val="en-US"/>
+        </w:rPr>
+      </w:pPr>
+      <w:r>
+        <w:rPr>
+          <w:w w:val="110"/>
+          <w:sz w:val="20"/>
+          <w:lang w:val="en-US"/>
+        </w:rPr>
+        <w:t xml:space="preserve">As a retailer, I </w:t>
+      </w:r>
+      <w:r>
+        <w:rPr>
+          <w:spacing w:val="-3"/>
+          <w:w w:val="110"/>
+          <w:sz w:val="20"/>
+          <w:lang w:val="en-US"/>
+        </w:rPr>
+        <w:t xml:space="preserve">want </w:t>
+      </w:r>
+      <w:r>
+        <w:rPr>
+          <w:w w:val="110"/>
+          <w:sz w:val="20"/>
+          <w:lang w:val="en-US"/>
+        </w:rPr>
+        <w:t xml:space="preserve">to see which are the best sellers books, so that I can get them for </w:t>
+      </w:r>
+      <w:r>
+        <w:rPr>
+          <w:spacing w:val="-3"/>
+          <w:w w:val="110"/>
+          <w:sz w:val="20"/>
+          <w:lang w:val="en-US"/>
+        </w:rPr>
+        <w:t>my</w:t>
+      </w:r>
+      <w:r>
+        <w:rPr>
+          <w:spacing w:val="42"/>
+          <w:w w:val="110"/>
+          <w:sz w:val="20"/>
+          <w:lang w:val="en-US"/>
+        </w:rPr>
+        <w:t xml:space="preserve"> </w:t>
+      </w:r>
+      <w:r>
+        <w:rPr>
+          <w:w w:val="110"/>
+          <w:sz w:val="20"/>
+          <w:lang w:val="en-US"/>
+        </w:rPr>
+        <w:t>store.</w:t>
+      </w:r>
+    </w:p>
+    <w:p>
+      <w:pPr>
+        <w:spacing w:line="249" w:lineRule="auto"/>
+        <w:rPr>
+          <w:sz w:val="20"/>
+          <w:lang w:val="en-US"/>
+        </w:rPr>
+        <w:sectPr>
+          <w:footerReference w:type="default" r:id="rId11"/>
+          <w:pgSz w:w="12240" w:h="15840"/>
+          <w:pgMar w:top="1500" w:right="1720" w:bottom="1920" w:left="1720" w:header="0" w:footer="1736" w:gutter="0"/>
+          <w:pgNumType w:start="4"/>
+          <w:cols w:space="720"/>
+        </w:sectPr>
+      </w:pPr>
+    </w:p>
+    <w:p>
+      <w:pPr>
+        <w:pStyle w:val="Corpotesto"/>
+      </w:pPr>
+    </w:p>
+    <w:p>
+      <w:pPr>
+        <w:pStyle w:val="Corpotesto"/>
+      </w:pPr>
+    </w:p>
+    <w:p>
+      <w:pPr>
+        <w:pStyle w:val="Corpotesto"/>
+      </w:pPr>
+    </w:p>
+    <w:p>
+      <w:pPr>
+        <w:pStyle w:val="Corpotesto"/>
+      </w:pPr>
+    </w:p>
+    <w:p>
+      <w:pPr>
+        <w:pStyle w:val="Corpotesto"/>
+      </w:pPr>
+    </w:p>
+    <w:p>
+      <w:pPr>
+        <w:pStyle w:val="Corpotesto"/>
+      </w:pPr>
+    </w:p>
+    <w:p>
+      <w:pPr>
+        <w:pStyle w:val="Corpotesto"/>
+      </w:pPr>
+    </w:p>
+    <w:p>
+      <w:pPr>
+        <w:pStyle w:val="Corpotesto"/>
+      </w:pPr>
+    </w:p>
+    <w:p>
+      <w:pPr>
+        <w:pStyle w:val="Corpotesto"/>
+      </w:pPr>
+    </w:p>
+    <w:p>
+      <w:pPr>
+        <w:pStyle w:val="Corpotesto"/>
+        <w:spacing w:before="1"/>
+      </w:pPr>
+    </w:p>
+    <w:p>
+      <w:pPr>
+        <w:spacing w:before="27"/>
+        <w:ind w:left="955"/>
+        <w:rPr>
+          <w:rFonts w:ascii="Verdana"/>
+          <w:sz w:val="36"/>
+        </w:rPr>
+      </w:pPr>
+      <w:bookmarkStart w:id="12" w:name="Functional_Requirements"/>
+      <w:bookmarkStart w:id="13" w:name="_bookmark6"/>
+      <w:bookmarkEnd w:id="12"/>
+      <w:bookmarkEnd w:id="13"/>
+      <w:r>
+        <w:rPr>
+          <w:rFonts w:ascii="Verdana"/>
+          <w:w w:val="105"/>
+          <w:sz w:val="36"/>
+        </w:rPr>
+        <w:t>Chapter 3</w:t>
+      </w:r>
+    </w:p>
+    <w:p>
+      <w:pPr>
+        <w:pStyle w:val="Corpotesto"/>
+        <w:spacing w:before="6"/>
+        <w:rPr>
+          <w:rFonts w:ascii="Verdana"/>
+          <w:sz w:val="42"/>
+        </w:rPr>
+      </w:pPr>
+    </w:p>
+    <w:p>
+      <w:pPr>
+        <w:ind w:left="955"/>
+        <w:rPr>
+          <w:rFonts w:ascii="Georgia"/>
+          <w:sz w:val="44"/>
+        </w:rPr>
+      </w:pPr>
+      <w:r>
+        <w:rPr>
+          <w:rFonts w:ascii="Georgia"/>
+          <w:spacing w:val="-5"/>
+          <w:w w:val="115"/>
+          <w:sz w:val="44"/>
+        </w:rPr>
+        <w:t>Functional</w:t>
+      </w:r>
+      <w:r>
+        <w:rPr>
+          <w:rFonts w:ascii="Georgia"/>
+          <w:spacing w:val="48"/>
+          <w:w w:val="115"/>
+          <w:sz w:val="44"/>
+        </w:rPr>
+        <w:t xml:space="preserve"> </w:t>
+      </w:r>
+      <w:r>
+        <w:rPr>
+          <w:rFonts w:ascii="Georgia"/>
+          <w:w w:val="115"/>
+          <w:sz w:val="44"/>
+        </w:rPr>
+        <w:t>Requirements</w:t>
+      </w:r>
+    </w:p>
+    <w:p>
+      <w:pPr>
+        <w:pStyle w:val="Corpotesto"/>
+        <w:rPr>
+          <w:rFonts w:ascii="Georgia"/>
+          <w:sz w:val="44"/>
+        </w:rPr>
+      </w:pPr>
+    </w:p>
+    <w:p>
+      <w:pPr>
+        <w:pStyle w:val="Corpotesto"/>
+        <w:spacing w:before="253"/>
+        <w:ind w:left="955"/>
+      </w:pPr>
+      <w:r>
+        <w:rPr>
+          <w:w w:val="99"/>
+          <w:u w:val="single"/>
+        </w:rPr>
+        <w:t xml:space="preserve"> </w:t>
+      </w:r>
+      <w:r>
+        <w:rPr>
+          <w:w w:val="105"/>
+          <w:u w:val="single"/>
+        </w:rPr>
+        <w:t>Alessandro Calomino</w:t>
+      </w:r>
+    </w:p>
+    <w:p>
+      <w:pPr>
+        <w:pStyle w:val="Corpotesto"/>
+        <w:spacing w:before="3"/>
+        <w:rPr>
+          <w:sz w:val="9"/>
+        </w:rPr>
+      </w:pPr>
+    </w:p>
+    <w:p>
+      <w:pPr>
+        <w:pStyle w:val="Corpotesto"/>
+        <w:spacing w:before="62" w:line="415" w:lineRule="auto"/>
+        <w:ind w:left="1198" w:right="2240"/>
+      </w:pPr>
+      <w:r>
+        <w:rPr>
+          <w:w w:val="110"/>
+        </w:rPr>
+        <w:t>1.The system shall provide a reserved area for retailers. 2.The system shall provide thumbnails of books.</w:t>
+      </w:r>
+    </w:p>
+    <w:p>
+      <w:pPr>
+        <w:pStyle w:val="Corpotesto"/>
+        <w:spacing w:before="2"/>
+        <w:ind w:left="1198"/>
+      </w:pPr>
+      <w:r>
+        <w:rPr>
+          <w:w w:val="105"/>
+        </w:rPr>
+        <w:t>3.The system shall provide the average Google users ratings for each book.</w:t>
+      </w:r>
+    </w:p>
+    <w:p>
+      <w:pPr>
+        <w:pStyle w:val="Corpotesto"/>
+        <w:spacing w:before="168"/>
+        <w:ind w:left="955"/>
+      </w:pPr>
+      <w:r>
+        <w:rPr>
+          <w:w w:val="99"/>
+          <w:u w:val="single"/>
+        </w:rPr>
+        <w:t xml:space="preserve"> </w:t>
+      </w:r>
+      <w:r>
+        <w:rPr>
+          <w:w w:val="110"/>
+          <w:u w:val="single"/>
+        </w:rPr>
+        <w:t>Cristiano Cu aro</w:t>
+      </w:r>
+    </w:p>
+    <w:p>
+      <w:pPr>
+        <w:pStyle w:val="Corpotesto"/>
+        <w:spacing w:before="3"/>
+        <w:rPr>
+          <w:sz w:val="9"/>
+        </w:rPr>
+      </w:pPr>
+    </w:p>
+    <w:p>
+      <w:pPr>
+        <w:pStyle w:val="Paragrafoelenco"/>
+        <w:widowControl w:val="0"/>
+        <w:numPr>
+          <w:ilvl w:val="0"/>
+          <w:numId w:val="3"/>
+        </w:numPr>
+        <w:tabs>
+          <w:tab w:val="left" w:pos="1355"/>
+        </w:tabs>
+        <w:autoSpaceDE w:val="0"/>
+        <w:autoSpaceDN w:val="0"/>
+        <w:spacing w:before="62" w:after="0" w:line="240" w:lineRule="auto"/>
+        <w:ind w:hanging="157"/>
+        <w:contextualSpacing w:val="0"/>
+        <w:rPr>
+          <w:sz w:val="20"/>
+          <w:lang w:val="en-US"/>
+        </w:rPr>
+      </w:pPr>
+      <w:r>
+        <w:rPr>
+          <w:w w:val="110"/>
+          <w:sz w:val="20"/>
+          <w:lang w:val="en-US"/>
+        </w:rPr>
+        <w:t>The system shall provide a *rating</w:t>
+      </w:r>
+      <w:r>
+        <w:rPr>
+          <w:spacing w:val="3"/>
+          <w:w w:val="110"/>
+          <w:sz w:val="20"/>
+          <w:lang w:val="en-US"/>
+        </w:rPr>
+        <w:t xml:space="preserve"> </w:t>
+      </w:r>
+      <w:r>
+        <w:rPr>
+          <w:w w:val="110"/>
+          <w:sz w:val="20"/>
+          <w:lang w:val="en-US"/>
+        </w:rPr>
+        <w:t>system.</w:t>
+      </w:r>
+    </w:p>
+    <w:p>
+      <w:pPr>
+        <w:pStyle w:val="Paragrafoelenco"/>
+        <w:widowControl w:val="0"/>
+        <w:numPr>
+          <w:ilvl w:val="0"/>
+          <w:numId w:val="3"/>
+        </w:numPr>
+        <w:tabs>
+          <w:tab w:val="left" w:pos="1355"/>
+        </w:tabs>
+        <w:autoSpaceDE w:val="0"/>
+        <w:autoSpaceDN w:val="0"/>
+        <w:spacing w:before="169" w:after="0" w:line="249" w:lineRule="auto"/>
+        <w:ind w:left="1453" w:right="1068" w:hanging="255"/>
+        <w:contextualSpacing w:val="0"/>
+        <w:rPr>
+          <w:sz w:val="20"/>
+          <w:lang w:val="en-US"/>
+        </w:rPr>
+      </w:pPr>
+      <w:r>
+        <w:rPr>
+          <w:w w:val="110"/>
+          <w:sz w:val="20"/>
+          <w:lang w:val="en-US"/>
+        </w:rPr>
+        <w:t>The system shall provide an area dedicated to the exchange of books among</w:t>
+      </w:r>
+      <w:r>
+        <w:rPr>
+          <w:spacing w:val="10"/>
+          <w:w w:val="110"/>
+          <w:sz w:val="20"/>
+          <w:lang w:val="en-US"/>
+        </w:rPr>
+        <w:t xml:space="preserve"> </w:t>
+      </w:r>
+      <w:r>
+        <w:rPr>
+          <w:w w:val="110"/>
+          <w:sz w:val="20"/>
+          <w:lang w:val="en-US"/>
+        </w:rPr>
+        <w:t>users.</w:t>
+      </w:r>
+    </w:p>
+    <w:p>
+      <w:pPr>
+        <w:pStyle w:val="Paragrafoelenco"/>
+        <w:widowControl w:val="0"/>
+        <w:numPr>
+          <w:ilvl w:val="0"/>
+          <w:numId w:val="3"/>
+        </w:numPr>
+        <w:tabs>
+          <w:tab w:val="left" w:pos="1355"/>
+        </w:tabs>
+        <w:autoSpaceDE w:val="0"/>
+        <w:autoSpaceDN w:val="0"/>
+        <w:spacing w:before="159" w:after="0" w:line="240" w:lineRule="auto"/>
+        <w:ind w:hanging="157"/>
+        <w:contextualSpacing w:val="0"/>
+        <w:rPr>
+          <w:sz w:val="20"/>
+          <w:lang w:val="en-US"/>
+        </w:rPr>
+      </w:pPr>
+      <w:r>
+        <w:rPr>
+          <w:w w:val="105"/>
+          <w:sz w:val="20"/>
+          <w:lang w:val="en-US"/>
+        </w:rPr>
+        <w:t>The</w:t>
+      </w:r>
+      <w:r>
+        <w:rPr>
+          <w:spacing w:val="16"/>
+          <w:w w:val="105"/>
+          <w:sz w:val="20"/>
+          <w:lang w:val="en-US"/>
+        </w:rPr>
+        <w:t xml:space="preserve"> </w:t>
+      </w:r>
+      <w:r>
+        <w:rPr>
+          <w:w w:val="105"/>
+          <w:sz w:val="20"/>
+          <w:lang w:val="en-US"/>
+        </w:rPr>
+        <w:t>system</w:t>
+      </w:r>
+      <w:r>
+        <w:rPr>
+          <w:spacing w:val="16"/>
+          <w:w w:val="105"/>
+          <w:sz w:val="20"/>
+          <w:lang w:val="en-US"/>
+        </w:rPr>
+        <w:t xml:space="preserve"> </w:t>
+      </w:r>
+      <w:r>
+        <w:rPr>
+          <w:w w:val="105"/>
+          <w:sz w:val="20"/>
+          <w:lang w:val="en-US"/>
+        </w:rPr>
+        <w:t>shall</w:t>
+      </w:r>
+      <w:r>
+        <w:rPr>
+          <w:spacing w:val="16"/>
+          <w:w w:val="105"/>
+          <w:sz w:val="20"/>
+          <w:lang w:val="en-US"/>
+        </w:rPr>
+        <w:t xml:space="preserve"> </w:t>
+      </w:r>
+      <w:r>
+        <w:rPr>
+          <w:w w:val="105"/>
+          <w:sz w:val="20"/>
+          <w:lang w:val="en-US"/>
+        </w:rPr>
+        <w:t>show</w:t>
+      </w:r>
+      <w:r>
+        <w:rPr>
+          <w:spacing w:val="16"/>
+          <w:w w:val="105"/>
+          <w:sz w:val="20"/>
+          <w:lang w:val="en-US"/>
+        </w:rPr>
+        <w:t xml:space="preserve"> </w:t>
+      </w:r>
+      <w:r>
+        <w:rPr>
+          <w:w w:val="105"/>
+          <w:sz w:val="20"/>
+          <w:lang w:val="en-US"/>
+        </w:rPr>
+        <w:t>title,</w:t>
+      </w:r>
+      <w:r>
+        <w:rPr>
+          <w:spacing w:val="16"/>
+          <w:w w:val="105"/>
+          <w:sz w:val="20"/>
+          <w:lang w:val="en-US"/>
+        </w:rPr>
+        <w:t xml:space="preserve"> </w:t>
+      </w:r>
+      <w:r>
+        <w:rPr>
+          <w:w w:val="105"/>
+          <w:sz w:val="20"/>
+          <w:lang w:val="en-US"/>
+        </w:rPr>
+        <w:t>author</w:t>
+      </w:r>
+      <w:r>
+        <w:rPr>
+          <w:spacing w:val="16"/>
+          <w:w w:val="105"/>
+          <w:sz w:val="20"/>
+          <w:lang w:val="en-US"/>
+        </w:rPr>
+        <w:t xml:space="preserve"> </w:t>
+      </w:r>
+      <w:r>
+        <w:rPr>
+          <w:w w:val="105"/>
+          <w:sz w:val="20"/>
+          <w:lang w:val="en-US"/>
+        </w:rPr>
+        <w:t>and</w:t>
+      </w:r>
+      <w:r>
+        <w:rPr>
+          <w:spacing w:val="16"/>
+          <w:w w:val="105"/>
+          <w:sz w:val="20"/>
+          <w:lang w:val="en-US"/>
+        </w:rPr>
+        <w:t xml:space="preserve"> </w:t>
+      </w:r>
+      <w:r>
+        <w:rPr>
+          <w:w w:val="105"/>
+          <w:sz w:val="20"/>
+          <w:lang w:val="en-US"/>
+        </w:rPr>
+        <w:t>owner</w:t>
+      </w:r>
+      <w:r>
+        <w:rPr>
+          <w:spacing w:val="16"/>
+          <w:w w:val="105"/>
+          <w:sz w:val="20"/>
+          <w:lang w:val="en-US"/>
+        </w:rPr>
+        <w:t xml:space="preserve"> </w:t>
+      </w:r>
+      <w:r>
+        <w:rPr>
+          <w:w w:val="105"/>
+          <w:sz w:val="20"/>
+          <w:lang w:val="en-US"/>
+        </w:rPr>
+        <w:t>of</w:t>
+      </w:r>
+      <w:r>
+        <w:rPr>
+          <w:spacing w:val="16"/>
+          <w:w w:val="105"/>
+          <w:sz w:val="20"/>
+          <w:lang w:val="en-US"/>
+        </w:rPr>
+        <w:t xml:space="preserve"> </w:t>
+      </w:r>
+      <w:r>
+        <w:rPr>
+          <w:w w:val="105"/>
+          <w:sz w:val="20"/>
+          <w:lang w:val="en-US"/>
+        </w:rPr>
+        <w:t>exchangeable</w:t>
+      </w:r>
+      <w:r>
+        <w:rPr>
+          <w:spacing w:val="16"/>
+          <w:w w:val="105"/>
+          <w:sz w:val="20"/>
+          <w:lang w:val="en-US"/>
+        </w:rPr>
+        <w:t xml:space="preserve"> </w:t>
+      </w:r>
+      <w:r>
+        <w:rPr>
+          <w:w w:val="105"/>
+          <w:sz w:val="20"/>
+          <w:lang w:val="en-US"/>
+        </w:rPr>
+        <w:t>books.</w:t>
+      </w:r>
+    </w:p>
+    <w:p>
+      <w:pPr>
+        <w:pStyle w:val="Corpotesto"/>
+        <w:spacing w:before="169"/>
+        <w:ind w:left="955"/>
+      </w:pPr>
+      <w:r>
+        <w:rPr>
+          <w:w w:val="99"/>
+          <w:u w:val="single"/>
+        </w:rPr>
+        <w:t xml:space="preserve"> </w:t>
+      </w:r>
+      <w:r>
+        <w:rPr>
+          <w:w w:val="105"/>
+          <w:u w:val="single"/>
+        </w:rPr>
+        <w:t>Simone Tiberi</w:t>
+      </w:r>
+    </w:p>
+    <w:p>
+      <w:pPr>
+        <w:pStyle w:val="Corpotesto"/>
+        <w:spacing w:before="2"/>
+        <w:rPr>
+          <w:sz w:val="9"/>
+        </w:rPr>
+      </w:pPr>
+    </w:p>
+    <w:p>
+      <w:pPr>
+        <w:pStyle w:val="Corpotesto"/>
+        <w:spacing w:before="63" w:line="415" w:lineRule="auto"/>
+        <w:ind w:left="1198" w:right="1755"/>
+      </w:pPr>
+      <w:r>
+        <w:rPr>
+          <w:w w:val="105"/>
+        </w:rPr>
+        <w:t>1.The system shall provide a speci c forum for each book genre. 2.The system shall provide three di erent links to buy a book.</w:t>
+      </w:r>
+    </w:p>
+    <w:p>
+      <w:pPr>
+        <w:pStyle w:val="Corpotesto"/>
+        <w:spacing w:before="1"/>
+        <w:ind w:left="1198"/>
+      </w:pPr>
+      <w:r>
+        <w:rPr>
+          <w:w w:val="105"/>
+        </w:rPr>
+        <w:t>3.The system shall provide a list of owned books.</w:t>
+      </w:r>
+    </w:p>
+    <w:p>
+      <w:pPr>
+        <w:rPr>
+          <w:lang w:val="en-US"/>
+        </w:rPr>
+        <w:sectPr>
+          <w:pgSz w:w="12240" w:h="15840"/>
+          <w:pgMar w:top="1500" w:right="1720" w:bottom="1920" w:left="1720" w:header="0" w:footer="1736" w:gutter="0"/>
+          <w:cols w:space="720"/>
+        </w:sectPr>
+      </w:pPr>
+    </w:p>
+    <w:p>
+      <w:pPr>
+        <w:pStyle w:val="Corpotesto"/>
+      </w:pPr>
+    </w:p>
+    <w:p>
+      <w:pPr>
+        <w:pStyle w:val="Corpotesto"/>
+      </w:pPr>
+    </w:p>
+    <w:p>
+      <w:pPr>
+        <w:pStyle w:val="Corpotesto"/>
+      </w:pPr>
+    </w:p>
+    <w:p>
+      <w:pPr>
+        <w:pStyle w:val="Corpotesto"/>
+      </w:pPr>
+    </w:p>
+    <w:p>
+      <w:pPr>
+        <w:pStyle w:val="Corpotesto"/>
+      </w:pPr>
+    </w:p>
+    <w:p>
+      <w:pPr>
+        <w:pStyle w:val="Corpotesto"/>
+      </w:pPr>
+    </w:p>
+    <w:p>
+      <w:pPr>
+        <w:pStyle w:val="Corpotesto"/>
+      </w:pPr>
+    </w:p>
+    <w:p>
+      <w:pPr>
+        <w:pStyle w:val="Corpotesto"/>
+      </w:pPr>
+    </w:p>
+    <w:p>
+      <w:pPr>
+        <w:pStyle w:val="Corpotesto"/>
+      </w:pPr>
+    </w:p>
+    <w:p>
+      <w:pPr>
+        <w:pStyle w:val="Corpotesto"/>
+        <w:spacing w:before="1"/>
+      </w:pPr>
+    </w:p>
+    <w:p>
+      <w:pPr>
+        <w:spacing w:before="27"/>
+        <w:ind w:left="955"/>
+        <w:rPr>
+          <w:rFonts w:ascii="Verdana"/>
+          <w:sz w:val="36"/>
+        </w:rPr>
+      </w:pPr>
+      <w:bookmarkStart w:id="14" w:name="Dictionary"/>
+      <w:bookmarkStart w:id="15" w:name="_bookmark7"/>
+      <w:bookmarkEnd w:id="14"/>
+      <w:bookmarkEnd w:id="15"/>
+      <w:r>
+        <w:rPr>
+          <w:rFonts w:ascii="Verdana"/>
+          <w:w w:val="105"/>
+          <w:sz w:val="36"/>
+        </w:rPr>
+        <w:t>Chapter 4</w:t>
+      </w:r>
+    </w:p>
+    <w:p>
+      <w:pPr>
+        <w:pStyle w:val="Corpotesto"/>
+        <w:spacing w:before="6"/>
+        <w:rPr>
+          <w:rFonts w:ascii="Verdana"/>
+          <w:sz w:val="42"/>
+        </w:rPr>
+      </w:pPr>
+    </w:p>
+    <w:p>
+      <w:pPr>
+        <w:ind w:left="955"/>
+        <w:rPr>
+          <w:rFonts w:ascii="Georgia"/>
+          <w:sz w:val="44"/>
+        </w:rPr>
+      </w:pPr>
+      <w:r>
+        <w:rPr>
+          <w:rFonts w:ascii="Georgia"/>
+          <w:w w:val="115"/>
+          <w:sz w:val="44"/>
+        </w:rPr>
+        <w:t>Dictionary</w:t>
+      </w:r>
+    </w:p>
+    <w:p>
+      <w:pPr>
+        <w:pStyle w:val="Corpotesto"/>
+        <w:rPr>
+          <w:rFonts w:ascii="Georgia"/>
+          <w:sz w:val="44"/>
+        </w:rPr>
+      </w:pPr>
+    </w:p>
+    <w:p>
+      <w:pPr>
+        <w:pStyle w:val="Paragrafoelenco"/>
+        <w:widowControl w:val="0"/>
+        <w:numPr>
+          <w:ilvl w:val="2"/>
+          <w:numId w:val="8"/>
+        </w:numPr>
+        <w:tabs>
+          <w:tab w:val="left" w:pos="1454"/>
+        </w:tabs>
+        <w:autoSpaceDE w:val="0"/>
+        <w:autoSpaceDN w:val="0"/>
+        <w:spacing w:before="253" w:after="0" w:line="240" w:lineRule="auto"/>
+        <w:contextualSpacing w:val="0"/>
+        <w:rPr>
+          <w:sz w:val="20"/>
+          <w:lang w:val="en-US"/>
+        </w:rPr>
+      </w:pPr>
+      <w:r>
+        <w:rPr>
+          <w:w w:val="120"/>
+          <w:sz w:val="18"/>
+          <w:lang w:val="en-US"/>
+        </w:rPr>
+        <w:t xml:space="preserve">Rating system: </w:t>
+      </w:r>
+      <w:r>
+        <w:rPr>
+          <w:w w:val="120"/>
+          <w:sz w:val="20"/>
+          <w:lang w:val="en-US"/>
+        </w:rPr>
+        <w:t xml:space="preserve">0 to 5 stars that can </w:t>
+      </w:r>
+      <w:r>
+        <w:rPr>
+          <w:spacing w:val="2"/>
+          <w:w w:val="120"/>
+          <w:sz w:val="20"/>
+          <w:lang w:val="en-US"/>
+        </w:rPr>
+        <w:t xml:space="preserve">be </w:t>
+      </w:r>
+      <w:r>
+        <w:rPr>
+          <w:w w:val="120"/>
+          <w:sz w:val="20"/>
+          <w:lang w:val="en-US"/>
+        </w:rPr>
+        <w:t xml:space="preserve">totally or </w:t>
+      </w:r>
+      <w:r>
+        <w:rPr>
+          <w:w w:val="115"/>
+          <w:sz w:val="20"/>
+          <w:lang w:val="en-US"/>
+        </w:rPr>
+        <w:t>half</w:t>
+      </w:r>
+      <w:r>
+        <w:rPr>
+          <w:spacing w:val="51"/>
+          <w:w w:val="115"/>
+          <w:sz w:val="20"/>
+          <w:lang w:val="en-US"/>
+        </w:rPr>
+        <w:t xml:space="preserve"> </w:t>
+      </w:r>
+      <w:proofErr w:type="gramStart"/>
+      <w:r>
+        <w:rPr>
+          <w:w w:val="120"/>
+          <w:sz w:val="20"/>
+          <w:lang w:val="en-US"/>
+        </w:rPr>
+        <w:t>lled;</w:t>
+      </w:r>
+      <w:proofErr w:type="gramEnd"/>
+    </w:p>
+    <w:p>
+      <w:pPr>
+        <w:pStyle w:val="Paragrafoelenco"/>
+        <w:widowControl w:val="0"/>
+        <w:numPr>
+          <w:ilvl w:val="2"/>
+          <w:numId w:val="8"/>
+        </w:numPr>
+        <w:tabs>
+          <w:tab w:val="left" w:pos="1454"/>
+        </w:tabs>
+        <w:autoSpaceDE w:val="0"/>
+        <w:autoSpaceDN w:val="0"/>
+        <w:spacing w:before="163" w:after="0" w:line="240" w:lineRule="auto"/>
+        <w:contextualSpacing w:val="0"/>
+        <w:rPr>
+          <w:sz w:val="20"/>
+          <w:lang w:val="en-US"/>
+        </w:rPr>
+      </w:pPr>
+      <w:r>
+        <w:rPr>
+          <w:w w:val="115"/>
+          <w:sz w:val="18"/>
+          <w:lang w:val="en-US"/>
+        </w:rPr>
+        <w:t xml:space="preserve">srcUsr: </w:t>
+      </w:r>
+      <w:r>
+        <w:rPr>
+          <w:w w:val="115"/>
+          <w:sz w:val="20"/>
+          <w:lang w:val="en-US"/>
+        </w:rPr>
+        <w:t>the user who makes the</w:t>
+      </w:r>
+      <w:r>
+        <w:rPr>
+          <w:spacing w:val="18"/>
+          <w:w w:val="115"/>
+          <w:sz w:val="20"/>
+          <w:lang w:val="en-US"/>
+        </w:rPr>
+        <w:t xml:space="preserve"> </w:t>
+      </w:r>
+      <w:proofErr w:type="gramStart"/>
+      <w:r>
+        <w:rPr>
+          <w:w w:val="115"/>
+          <w:sz w:val="20"/>
+          <w:lang w:val="en-US"/>
+        </w:rPr>
+        <w:t>proposal;</w:t>
+      </w:r>
+      <w:proofErr w:type="gramEnd"/>
+    </w:p>
+    <w:p>
+      <w:pPr>
+        <w:pStyle w:val="Paragrafoelenco"/>
+        <w:widowControl w:val="0"/>
+        <w:numPr>
+          <w:ilvl w:val="2"/>
+          <w:numId w:val="8"/>
+        </w:numPr>
+        <w:tabs>
+          <w:tab w:val="left" w:pos="1454"/>
+        </w:tabs>
+        <w:autoSpaceDE w:val="0"/>
+        <w:autoSpaceDN w:val="0"/>
+        <w:spacing w:before="163" w:after="0" w:line="240" w:lineRule="auto"/>
+        <w:contextualSpacing w:val="0"/>
+        <w:rPr>
+          <w:sz w:val="20"/>
+          <w:lang w:val="en-US"/>
+        </w:rPr>
+      </w:pPr>
+      <w:r>
+        <w:rPr>
+          <w:w w:val="120"/>
+          <w:sz w:val="18"/>
+          <w:lang w:val="en-US"/>
+        </w:rPr>
+        <w:t xml:space="preserve">destUsr: </w:t>
+      </w:r>
+      <w:r>
+        <w:rPr>
+          <w:w w:val="110"/>
+          <w:sz w:val="20"/>
+          <w:lang w:val="en-US"/>
+        </w:rPr>
+        <w:t>the user who receives the</w:t>
+      </w:r>
+      <w:r>
+        <w:rPr>
+          <w:spacing w:val="36"/>
+          <w:w w:val="110"/>
+          <w:sz w:val="20"/>
+          <w:lang w:val="en-US"/>
+        </w:rPr>
+        <w:t xml:space="preserve"> </w:t>
+      </w:r>
+      <w:proofErr w:type="gramStart"/>
+      <w:r>
+        <w:rPr>
+          <w:w w:val="110"/>
+          <w:sz w:val="20"/>
+          <w:lang w:val="en-US"/>
+        </w:rPr>
+        <w:t>proposal;</w:t>
+      </w:r>
+      <w:proofErr w:type="gramEnd"/>
+    </w:p>
+    <w:p>
+      <w:pPr>
+        <w:pStyle w:val="Corpotesto"/>
+        <w:spacing w:before="162" w:line="249" w:lineRule="auto"/>
+        <w:ind w:left="1453" w:right="968"/>
+        <w:jc w:val="both"/>
+      </w:pPr>
+      <w:r>
+        <w:rPr>
+          <w:noProof/>
+        </w:rPr>
+        <mc:AlternateContent>
+          <mc:Choice Requires="wps">
+            <w:drawing>
+              <wp:anchor distT="0" distB="0" distL="114300" distR="114300" simplePos="0" relativeHeight="251662336" behindDoc="0" locked="0" layoutInCell="1" allowOverlap="1" wp14:anchorId="6BA468BC" wp14:editId="5D935684">
+                <wp:simplePos x="0" y="0"/>
+                <wp:positionH relativeFrom="page">
+                  <wp:posOffset>1888490</wp:posOffset>
+                </wp:positionH>
+                <wp:positionV relativeFrom="paragraph">
+                  <wp:posOffset>123190</wp:posOffset>
+                </wp:positionV>
+                <wp:extent cx="63500" cy="219710"/>
+                <wp:effectExtent l="2540" t="0" r="635" b="1905"/>
+                <wp:wrapNone/>
+                <wp:docPr id="3" name="Casella di testo 3"/>
+                <wp:cNvGraphicFramePr>
+                  <a:graphicFrameLocks xmlns:a="http://schemas.openxmlformats.org/drawingml/2006/main"/>
+                </wp:cNvGraphicFramePr>
+                <a:graphic xmlns:a="http://schemas.openxmlformats.org/drawingml/2006/main">
+                  <a:graphicData uri="http://schemas.microsoft.com/office/word/2010/wordprocessingShape">
+                    <wps:wsp>
+                      <wps:cNvSpPr txBox="1">
+                        <a:spLocks noChangeArrowheads="1"/>
+                      </wps:cNvSpPr>
+                      <wps:spPr bwMode="auto">
+                        <a:xfrm>
+                          <a:off x="0" y="0"/>
+                          <a:ext cx="63500" cy="219710"/>
+                        </a:xfrm>
+                        <a:prstGeom prst="rect">
+                          <a:avLst/>
+                        </a:prstGeom>
+                        <a:noFill/>
+                        <a:ln>
+                          <a:noFill/>
+                        </a:ln>
+                        <a:extLst>
+                          <a:ext uri="{909E8E84-426E-40DD-AFC4-6F175D3DCCD1}">
+                            <a14:hiddenFill xmlns:a14="http://schemas.microsoft.com/office/drawing/2010/main">
+                              <a:solidFill>
+                                <a:srgbClr val="FFFFFF"/>
+                              </a:solidFill>
+                            </a14:hiddenFill>
+                          </a:ext>
+                          <a:ext uri="{91240B29-F687-4F45-9708-019B960494DF}">
+                            <a14:hiddenLine xmlns:a14="http://schemas.microsoft.com/office/drawing/2010/main" w="9525">
+                              <a:solidFill>
+                                <a:srgbClr val="000000"/>
+                              </a:solidFill>
+                              <a:miter lim="800000"/>
+                              <a:headEnd/>
+                              <a:tailEnd/>
+                            </a14:hiddenLine>
+                          </a:ext>
+                        </a:extLst>
+                      </wps:spPr>
+                      <wps:txbx>
+                        <w:txbxContent>
+                          <w:p>
+                            <w:pPr>
+                              <w:spacing w:line="204" w:lineRule="exact"/>
+                              <w:rPr>
+                                <w:rFonts w:ascii="Linux Biolinum O" w:hAnsi="Linux Biolinum O"/>
+                                <w:i/>
+                                <w:sz w:val="20"/>
+                              </w:rPr>
+                            </w:pPr>
+                            <w:r>
+                              <w:rPr>
+                                <w:rFonts w:ascii="Linux Biolinum O" w:hAnsi="Linux Biolinum O"/>
+                                <w:i/>
+                                <w:w w:val="141"/>
+                                <w:sz w:val="20"/>
+                              </w:rPr>
+                              <w:t>•</w:t>
+                            </w:r>
+                          </w:p>
+                        </w:txbxContent>
+                      </wps:txbx>
+                      <wps:bodyPr rot="0" vert="horz" wrap="square" lIns="0" tIns="0" rIns="0" bIns="0" anchor="t" anchorCtr="0" upright="1">
+                        <a:noAutofit/>
+                      </wps:bodyPr>
+                    </wps:wsp>
+                  </a:graphicData>
+                </a:graphic>
+                <wp14:sizeRelH relativeFrom="page">
+                  <wp14:pctWidth>0</wp14:pctWidth>
+                </wp14:sizeRelH>
+                <wp14:sizeRelV relativeFrom="page">
+                  <wp14:pctHeight>0</wp14:pctHeight>
+                </wp14:sizeRelV>
+              </wp:anchor>
+            </w:drawing>
+          </mc:Choice>
+          <mc:Fallback>
+            <w:pict>
+              <v:shape w14:anchorId="6BA468BC" id="Casella di testo 3" o:spid="_x0000_s1027" type="#_x0000_t202" style="position:absolute;left:0;text-align:left;margin-left:148.7pt;margin-top:9.7pt;width:5pt;height:17.3pt;z-index:251662336;visibility:visible;mso-wrap-style:square;mso-width-percent:0;mso-height-percent:0;mso-wrap-distance-left:9pt;mso-wrap-distance-top:0;mso-wrap-distance-right:9pt;mso-wrap-distance-bottom:0;mso-position-horizontal:absolute;mso-position-horizontal-relative:page;mso-position-vertical:absolute;mso-position-vertical-relative:text;mso-width-percent:0;mso-height-percent:0;mso-width-relative:page;mso-height-relative:page;v-text-anchor:top" o:gfxdata="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" filled="f" stroked="f">
+                <v:textbox inset="0,0,0,0">
+                  <w:txbxContent>
+                    <w:p>
+                      <w:pPr>
+                        <w:spacing w:line="204" w:lineRule="exact"/>
+                        <w:rPr>
+                          <w:rFonts w:ascii="Linux Biolinum O" w:hAnsi="Linux Biolinum O"/>
+                          <w:i/>
+                          <w:sz w:val="20"/>
+                        </w:rPr>
+                      </w:pPr>
+                      <w:r>
+                        <w:rPr>
+                          <w:rFonts w:ascii="Linux Biolinum O" w:hAnsi="Linux Biolinum O"/>
+                          <w:i/>
+                          <w:w w:val="141"/>
+                          <w:sz w:val="20"/>
+                        </w:rPr>
+                        <w:t>•</w:t>
+                      </w:r>
+                    </w:p>
+                  </w:txbxContent>
+                </v:textbox>
+                <w10:wrap anchorx="page"/>
+              </v:shape>
+            </w:pict>
+          </mc:Fallback>
+        </mc:AlternateContent>
+      </w:r>
+      <w:r>
+        <w:rPr>
+          <w:w w:val="115"/>
+          <w:sz w:val="18"/>
+        </w:rPr>
+        <w:t xml:space="preserve">destBook: </w:t>
+      </w:r>
+      <w:r>
+        <w:rPr>
+          <w:w w:val="110"/>
+        </w:rPr>
+        <w:t xml:space="preserve">the </w:t>
+      </w:r>
+      <w:r>
+        <w:rPr>
+          <w:spacing w:val="2"/>
+          <w:w w:val="110"/>
+        </w:rPr>
+        <w:t xml:space="preserve">book </w:t>
+      </w:r>
+      <w:r>
+        <w:rPr>
+          <w:w w:val="110"/>
+        </w:rPr>
+        <w:t>of destUsr that srcUsr has chosen for make the</w:t>
+      </w:r>
+      <w:r>
+        <w:rPr>
+          <w:spacing w:val="-28"/>
+          <w:w w:val="110"/>
+        </w:rPr>
+        <w:t xml:space="preserve"> </w:t>
+      </w:r>
+      <w:r>
+        <w:rPr>
+          <w:w w:val="110"/>
+        </w:rPr>
+        <w:t xml:space="preserve">initial </w:t>
+      </w:r>
+      <w:proofErr w:type="gramStart"/>
+      <w:r>
+        <w:rPr>
+          <w:w w:val="110"/>
+        </w:rPr>
+        <w:t>proposal;</w:t>
+      </w:r>
+      <w:proofErr w:type="gramEnd"/>
+    </w:p>
+    <w:p>
+      <w:pPr>
+        <w:pStyle w:val="Corpotesto"/>
+        <w:spacing w:before="159" w:line="249" w:lineRule="auto"/>
+        <w:ind w:left="1453" w:right="968"/>
+        <w:jc w:val="both"/>
+      </w:pPr>
+      <w:r>
+        <w:rPr>
+          <w:noProof/>
+        </w:rPr>
+        <mc:AlternateContent>
+          <mc:Choice Requires="wps">
+            <w:drawing>
+              <wp:anchor distT="0" distB="0" distL="114300" distR="114300" simplePos="0" relativeHeight="251663360" behindDoc="0" locked="0" layoutInCell="1" allowOverlap="1" wp14:anchorId="1D52F148" wp14:editId="3BA89BE0">
+                <wp:simplePos x="0" y="0"/>
+                <wp:positionH relativeFrom="page">
+                  <wp:posOffset>1888490</wp:posOffset>
+                </wp:positionH>
+                <wp:positionV relativeFrom="paragraph">
+                  <wp:posOffset>121285</wp:posOffset>
+                </wp:positionV>
+                <wp:extent cx="63500" cy="219710"/>
+                <wp:effectExtent l="2540" t="1270" r="635" b="0"/>
+                <wp:wrapNone/>
+                <wp:docPr id="2" name="Casella di testo 2"/>
+                <wp:cNvGraphicFramePr>
+                  <a:graphicFrameLocks xmlns:a="http://schemas.openxmlformats.org/drawingml/2006/main"/>
+                </wp:cNvGraphicFramePr>
+                <a:graphic xmlns:a="http://schemas.openxmlformats.org/drawingml/2006/main">
+                  <a:graphicData uri="http://schemas.microsoft.com/office/word/2010/wordprocessingShape">
+                    <wps:wsp>
+                      <wps:cNvSpPr txBox="1">
+                        <a:spLocks noChangeArrowheads="1"/>
+                      </wps:cNvSpPr>
+                      <wps:spPr bwMode="auto">
+                        <a:xfrm>
+                          <a:off x="0" y="0"/>
+                          <a:ext cx="63500" cy="219710"/>
+                        </a:xfrm>
+                        <a:prstGeom prst="rect">
+                          <a:avLst/>
+                        </a:prstGeom>
+                        <a:noFill/>
+                        <a:ln>
+                          <a:noFill/>
+                        </a:ln>
+                        <a:extLst>
+                          <a:ext uri="{909E8E84-426E-40DD-AFC4-6F175D3DCCD1}">
+                            <a14:hiddenFill xmlns:a14="http://schemas.microsoft.com/office/drawing/2010/main">
+                              <a:solidFill>
+                                <a:srgbClr val="FFFFFF"/>
+                              </a:solidFill>
+                            </a14:hiddenFill>
+                          </a:ext>
+                          <a:ext uri="{91240B29-F687-4F45-9708-019B960494DF}">
+                            <a14:hiddenLine xmlns:a14="http://schemas.microsoft.com/office/drawing/2010/main" w="9525">
+                              <a:solidFill>
+                                <a:srgbClr val="000000"/>
+                              </a:solidFill>
+                              <a:miter lim="800000"/>
+                              <a:headEnd/>
+                              <a:tailEnd/>
+                            </a14:hiddenLine>
+                          </a:ext>
+                        </a:extLst>
+                      </wps:spPr>
+                      <wps:txbx>
+                        <w:txbxContent>
+                          <w:p>
+                            <w:pPr>
+                              <w:spacing w:line="204" w:lineRule="exact"/>
+                              <w:rPr>
+                                <w:rFonts w:ascii="Linux Biolinum O" w:hAnsi="Linux Biolinum O"/>
+                                <w:i/>
+                                <w:sz w:val="20"/>
+                              </w:rPr>
+                            </w:pPr>
+                            <w:r>
+                              <w:rPr>
+                                <w:rFonts w:ascii="Linux Biolinum O" w:hAnsi="Linux Biolinum O"/>
+                                <w:i/>
+                                <w:w w:val="141"/>
+                                <w:sz w:val="20"/>
+                              </w:rPr>
+                              <w:t>•</w:t>
+                            </w:r>
+                          </w:p>
+                        </w:txbxContent>
+                      </wps:txbx>
+                      <wps:bodyPr rot="0" vert="horz" wrap="square" lIns="0" tIns="0" rIns="0" bIns="0" anchor="t" anchorCtr="0" upright="1">
+                        <a:noAutofit/>
+                      </wps:bodyPr>
+                    </wps:wsp>
+                  </a:graphicData>
+                </a:graphic>
+                <wp14:sizeRelH relativeFrom="page">
+                  <wp14:pctWidth>0</wp14:pctWidth>
+                </wp14:sizeRelH>
+                <wp14:sizeRelV relativeFrom="page">
+                  <wp14:pctHeight>0</wp14:pctHeight>
+                </wp14:sizeRelV>
+              </wp:anchor>
+            </w:drawing>
+          </mc:Choice>
+          <mc:Fallback>
+            <w:pict>
+              <v:shape w14:anchorId="1D52F148" id="Casella di testo 2" o:spid="_x0000_s1028" type="#_x0000_t202" style="position:absolute;left:0;text-align:left;margin-left:148.7pt;margin-top:9.55pt;width:5pt;height:17.3pt;z-index:251663360;visibility:visible;mso-wrap-style:square;mso-width-percent:0;mso-height-percent:0;mso-wrap-distance-left:9pt;mso-wrap-distance-top:0;mso-wrap-distance-right:9pt;mso-wrap-distance-bottom:0;mso-position-horizontal:absolute;mso-position-horizontal-relative:page;mso-position-vertical:absolute;mso-position-vertical-relative:text;mso-width-percent:0;mso-height-percent:0;mso-width-relative:page;mso-height-relative:page;v-text-anchor:top" o:gfxdata="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" filled="f" stroked="f">
+                <v:textbox inset="0,0,0,0">
+                  <w:txbxContent>
+                    <w:p>
+                      <w:pPr>
+                        <w:spacing w:line="204" w:lineRule="exact"/>
+                        <w:rPr>
+                          <w:rFonts w:ascii="Linux Biolinum O" w:hAnsi="Linux Biolinum O"/>
+                          <w:i/>
+                          <w:sz w:val="20"/>
+                        </w:rPr>
+                      </w:pPr>
+                      <w:r>
+                        <w:rPr>
+                          <w:rFonts w:ascii="Linux Biolinum O" w:hAnsi="Linux Biolinum O"/>
+                          <w:i/>
+                          <w:w w:val="141"/>
+                          <w:sz w:val="20"/>
+                        </w:rPr>
+                        <w:t>•</w:t>
+                      </w:r>
+                    </w:p>
+                  </w:txbxContent>
+                </v:textbox>
+                <w10:wrap anchorx="page"/>
+              </v:shape>
+            </w:pict>
+          </mc:Fallback>
+        </mc:AlternateContent>
+      </w:r>
+      <w:r>
+        <w:rPr>
+          <w:w w:val="115"/>
+          <w:sz w:val="18"/>
+        </w:rPr>
+        <w:t xml:space="preserve">srcBook: </w:t>
+      </w:r>
+      <w:r>
+        <w:rPr>
+          <w:w w:val="110"/>
+        </w:rPr>
+        <w:t xml:space="preserve">the book of srcUsr that destUsr has chosen for make the inter- mediate </w:t>
+      </w:r>
+      <w:proofErr w:type="gramStart"/>
+      <w:r>
+        <w:rPr>
+          <w:w w:val="110"/>
+        </w:rPr>
+        <w:t>proposal;</w:t>
+      </w:r>
+      <w:proofErr w:type="gramEnd"/>
+    </w:p>
+    <w:p>
+      <w:pPr>
+        <w:pStyle w:val="Paragrafoelenco"/>
+        <w:widowControl w:val="0"/>
+        <w:numPr>
+          <w:ilvl w:val="2"/>
+          <w:numId w:val="8"/>
+        </w:numPr>
+        <w:tabs>
+          <w:tab w:val="left" w:pos="1454"/>
+        </w:tabs>
+        <w:autoSpaceDE w:val="0"/>
+        <w:autoSpaceDN w:val="0"/>
+        <w:spacing w:before="160" w:after="0" w:line="240" w:lineRule="auto"/>
+        <w:contextualSpacing w:val="0"/>
+        <w:rPr>
+          <w:sz w:val="20"/>
+          <w:lang w:val="en-US"/>
+        </w:rPr>
+      </w:pPr>
+      <w:r>
+        <w:rPr>
+          <w:w w:val="120"/>
+          <w:sz w:val="18"/>
+          <w:lang w:val="en-US"/>
+        </w:rPr>
+        <w:t xml:space="preserve">initial proposal: </w:t>
+      </w:r>
+      <w:r>
+        <w:rPr>
+          <w:w w:val="120"/>
+          <w:sz w:val="20"/>
+          <w:lang w:val="en-US"/>
+        </w:rPr>
+        <w:t>the proposal that srcUsr makes to</w:t>
+      </w:r>
+      <w:r>
+        <w:rPr>
+          <w:spacing w:val="-5"/>
+          <w:w w:val="120"/>
+          <w:sz w:val="20"/>
+          <w:lang w:val="en-US"/>
+        </w:rPr>
+        <w:t xml:space="preserve"> </w:t>
+      </w:r>
+      <w:r>
+        <w:rPr>
+          <w:w w:val="120"/>
+          <w:sz w:val="20"/>
+          <w:lang w:val="en-US"/>
+        </w:rPr>
+        <w:t>destUser;</w:t>
+      </w:r>
+    </w:p>
+    <w:p>
+      <w:pPr>
+        <w:pStyle w:val="Corpotesto"/>
+        <w:spacing w:before="162" w:line="249" w:lineRule="auto"/>
+        <w:ind w:left="1453" w:right="968"/>
+        <w:jc w:val="both"/>
+      </w:pPr>
+      <w:r>
+        <w:rPr>
+          <w:noProof/>
+        </w:rPr>
+        <mc:AlternateContent>
+          <mc:Choice Requires="wps">
+            <w:drawing>
+              <wp:anchor distT="0" distB="0" distL="114300" distR="114300" simplePos="0" relativeHeight="251664384" behindDoc="0" locked="0" layoutInCell="1" allowOverlap="1" wp14:anchorId="11FF09BC" wp14:editId="785BF293">
+                <wp:simplePos x="0" y="0"/>
+                <wp:positionH relativeFrom="page">
+                  <wp:posOffset>1888490</wp:posOffset>
+                </wp:positionH>
+                <wp:positionV relativeFrom="paragraph">
+                  <wp:posOffset>123190</wp:posOffset>
+                </wp:positionV>
+                <wp:extent cx="63500" cy="219710"/>
+                <wp:effectExtent l="2540" t="0" r="635" b="0"/>
+                <wp:wrapNone/>
+                <wp:docPr id="1" name="Casella di testo 1"/>
+                <wp:cNvGraphicFramePr>
+                  <a:graphicFrameLocks xmlns:a="http://schemas.openxmlformats.org/drawingml/2006/main"/>
+                </wp:cNvGraphicFramePr>
+                <a:graphic xmlns:a="http://schemas.openxmlformats.org/drawingml/2006/main">
+                  <a:graphicData uri="http://schemas.microsoft.com/office/word/2010/wordprocessingShape">
+                    <wps:wsp>
+                      <wps:cNvSpPr txBox="1">
+                        <a:spLocks noChangeArrowheads="1"/>
+                      </wps:cNvSpPr>
+                      <wps:spPr bwMode="auto">
+                        <a:xfrm>
+                          <a:off x="0" y="0"/>
+                          <a:ext cx="63500" cy="219710"/>
+                        </a:xfrm>
+                        <a:prstGeom prst="rect">
+                          <a:avLst/>
+                        </a:prstGeom>
+                        <a:noFill/>
+                        <a:ln>
+                          <a:noFill/>
+                        </a:ln>
+                        <a:extLst>
+                          <a:ext uri="{909E8E84-426E-40DD-AFC4-6F175D3DCCD1}">
+                            <a14:hiddenFill xmlns:a14="http://schemas.microsoft.com/office/drawing/2010/main">
+                              <a:solidFill>
+                                <a:srgbClr val="FFFFFF"/>
+                              </a:solidFill>
+                            </a14:hiddenFill>
+                          </a:ext>
+                          <a:ext uri="{91240B29-F687-4F45-9708-019B960494DF}">
+                            <a14:hiddenLine xmlns:a14="http://schemas.microsoft.com/office/drawing/2010/main" w="9525">
+                              <a:solidFill>
+                                <a:srgbClr val="000000"/>
+                              </a:solidFill>
+                              <a:miter lim="800000"/>
+                              <a:headEnd/>
+                              <a:tailEnd/>
+                            </a14:hiddenLine>
+                          </a:ext>
+                        </a:extLst>
+                      </wps:spPr>
+                      <wps:txbx>
+                        <w:txbxContent>
+                          <w:p>
+                            <w:pPr>
+                              <w:spacing w:line="204" w:lineRule="exact"/>
+                              <w:rPr>
+                                <w:rFonts w:ascii="Linux Biolinum O" w:hAnsi="Linux Biolinum O"/>
+                                <w:i/>
+                                <w:sz w:val="20"/>
+                              </w:rPr>
+                            </w:pPr>
+                            <w:r>
+                              <w:rPr>
+                                <w:rFonts w:ascii="Linux Biolinum O" w:hAnsi="Linux Biolinum O"/>
+                                <w:i/>
+                                <w:w w:val="141"/>
+                                <w:sz w:val="20"/>
+                              </w:rPr>
+                              <w:t>•</w:t>
+                            </w:r>
+                          </w:p>
+                        </w:txbxContent>
+                      </wps:txbx>
+                      <wps:bodyPr rot="0" vert="horz" wrap="square" lIns="0" tIns="0" rIns="0" bIns="0" anchor="t" anchorCtr="0" upright="1">
+                        <a:noAutofit/>
+                      </wps:bodyPr>
+                    </wps:wsp>
+                  </a:graphicData>
+                </a:graphic>
+                <wp14:sizeRelH relativeFrom="page">
+                  <wp14:pctWidth>0</wp14:pctWidth>
+                </wp14:sizeRelH>
+                <wp14:sizeRelV relativeFrom="page">
+                  <wp14:pctHeight>0</wp14:pctHeight>
+                </wp14:sizeRelV>
+              </wp:anchor>
+            </w:drawing>
+          </mc:Choice>
+          <mc:Fallback>
+            <w:pict>
+              <v:shape w14:anchorId="11FF09BC" id="Casella di testo 1" o:spid="_x0000_s1029" type="#_x0000_t202" style="position:absolute;left:0;text-align:left;margin-left:148.7pt;margin-top:9.7pt;width:5pt;height:17.3pt;z-index:251664384;visibility:visible;mso-wrap-style:square;mso-width-percent:0;mso-height-percent:0;mso-wrap-distance-left:9pt;mso-wrap-distance-top:0;mso-wrap-distance-right:9pt;mso-wrap-distance-bottom:0;mso-position-horizontal:absolute;mso-position-horizontal-relative:page;mso-position-vertical:absolute;mso-position-vertical-relative:text;mso-width-percent:0;mso-height-percent:0;mso-width-relative:page;mso-height-relative:page;v-text-anchor:top" o:gfxdata="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" filled="f" stroked="f">
+                <v:textbox inset="0,0,0,0">
+                  <w:txbxContent>
+                    <w:p>
+                      <w:pPr>
+                        <w:spacing w:line="204" w:lineRule="exact"/>
+                        <w:rPr>
+                          <w:rFonts w:ascii="Linux Biolinum O" w:hAnsi="Linux Biolinum O"/>
+                          <w:i/>
+                          <w:sz w:val="20"/>
+                        </w:rPr>
+                      </w:pPr>
+                      <w:r>
+                        <w:rPr>
+                          <w:rFonts w:ascii="Linux Biolinum O" w:hAnsi="Linux Biolinum O"/>
+                          <w:i/>
+                          <w:w w:val="141"/>
+                          <w:sz w:val="20"/>
+                        </w:rPr>
+                        <w:t>•</w:t>
+                      </w:r>
+                    </w:p>
+                  </w:txbxContent>
+                </v:textbox>
+                <w10:wrap anchorx="page"/>
+              </v:shape>
+            </w:pict>
+          </mc:Fallback>
+        </mc:AlternateContent>
+      </w:r>
+      <w:r>
+        <w:rPr>
+          <w:w w:val="125"/>
+          <w:sz w:val="18"/>
+        </w:rPr>
+        <w:t xml:space="preserve">intermediate proposal: </w:t>
+      </w:r>
+      <w:r>
+        <w:rPr>
+          <w:w w:val="110"/>
+        </w:rPr>
+        <w:t>the proposal that destUsr makes to srcUsr if destUsr receives an initial proposal from srcUsr for a book and choose a book from srcUsr in return.</w:t>
+      </w:r>
+    </w:p>
+    <w:p>
+      <w:pPr>
+        <w:rPr>
+          <w:lang w:val="en-US"/>
+        </w:rPr>
+      </w:pPr>
+    </w:p>
     <w:sectPr>
       <w:pgSz w:w="11906" w:h="16838"/>
       <w:pgMar w:top="1417" w:right="1134" w:bottom="1134" w:left="1134" w:header="708" w:footer="708" w:gutter="0"/>
@@ -100,9 +7603,931 @@
 </w:document>
 </file>
 
+<file path=word/footer1.xml><?xml version="1.0" encoding="utf-8"?>
+<w:ftr xmlns:wpc="http://schemas.microsoft.com/office/word/2010/wordprocessingCanvas" xmlns:cx="http://schemas.microsoft.com/office/drawing/2014/chartex" xmlns:cx1="http://schemas.microsoft.com/office/drawing/2015/9/8/chartex" xmlns:cx2="http://schemas.microsoft.com/office/drawing/2015/10/21/chartex" xmlns:cx3="http://schemas.microsoft.com/office/drawing/2016/5/9/chartex" xmlns:cx4="http://schemas.microsoft.com/office/drawing/2016/5/10/chartex" xmlns:cx5="http://schemas.microsoft.com/office/drawing/2016/5/11/chartex" xmlns:cx6="http://schemas.microsoft.com/office/drawing/2016/5/12/chartex" xmlns:cx7="http://schemas.microsoft.com/office/drawing/2016/5/13/chartex" xmlns:cx8="http://schemas.microsoft.com/office/drawing/2016/5/14/chartex" xmlns:mc="http://schemas.openxmlformats.org/markup-compatibility/2006" xmlns:aink="http://schemas.microsoft.com/office/drawing/2016/ink" xmlns:am3d="http://schemas.microsoft.com/office/drawing/2017/model3d" xmlns:o="urn:schemas-microsoft-com:office:office" xmlns:r="http://schemas.openxmlformats.org/officeDocument/2006/relationships" xmlns:m="http://schemas.openxmlformats.org/officeDocument/2006/math" xmlns:v="urn:schemas-microsoft-com:vml" xmlns:wp14="http://schemas.microsoft.com/office/word/2010/wordprocessingDrawing" xmlns:wp="http://schemas.openxmlformats.org/drawingml/2006/wordprocessingDrawing" xmlns:w10="urn:schemas-microsoft-com:office:word" xmlns:w="http://schemas.openxmlformats.org/wordprocessingml/2006/main" xmlns:w14="http://schemas.microsoft.com/office/word/2010/wordml" xmlns:w15="http://schemas.microsoft.com/office/word/2012/wordml" xmlns:w16cex="http://schemas.microsoft.com/office/word/2018/wordml/cex" xmlns:w16cid="http://schemas.microsoft.com/office/word/2016/wordml/cid" xmlns:w16="http://schemas.microsoft.com/office/word/2018/wordml" xmlns:w16se="http://schemas.microsoft.com/office/word/2015/wordml/symex" xmlns:wpg="http://schemas.microsoft.com/office/word/2010/wordprocessingGroup" xmlns:wpi="http://schemas.microsoft.com/office/word/2010/wordprocessingInk" xmlns:wne="http://schemas.microsoft.com/office/word/2006/wordml" xmlns:wps="http://schemas.microsoft.com/office/word/2010/wordprocessingShape" mc:Ignorable="w14 w15 w16se w16cid w16 w16cex wp14">
+  <w:p>
+    <w:pPr>
+      <w:pStyle w:val="Corpotesto"/>
+      <w:spacing w:line="14" w:lineRule="auto"/>
+    </w:pPr>
+    <w:r>
+      <w:rPr>
+        <w:noProof/>
+      </w:rPr>
+      <mc:AlternateContent>
+        <mc:Choice Requires="wps">
+          <w:drawing>
+            <wp:anchor distT="0" distB="0" distL="114300" distR="114300" simplePos="0" relativeHeight="251659264" behindDoc="1" locked="0" layoutInCell="1" allowOverlap="1" wp14:anchorId="11F8731C" wp14:editId="74F4BBDF">
+              <wp:simplePos x="0" y="0"/>
+              <wp:positionH relativeFrom="page">
+                <wp:posOffset>3811905</wp:posOffset>
+              </wp:positionH>
+              <wp:positionV relativeFrom="page">
+                <wp:posOffset>8816340</wp:posOffset>
+              </wp:positionV>
+              <wp:extent cx="139700" cy="152400"/>
+              <wp:effectExtent l="1905" t="0" r="1270" b="3810"/>
+              <wp:wrapNone/>
+              <wp:docPr id="12" name="Casella di testo 12"/>
+              <wp:cNvGraphicFramePr>
+                <a:graphicFrameLocks xmlns:a="http://schemas.openxmlformats.org/drawingml/2006/main"/>
+              </wp:cNvGraphicFramePr>
+              <a:graphic xmlns:a="http://schemas.openxmlformats.org/drawingml/2006/main">
+                <a:graphicData uri="http://schemas.microsoft.com/office/word/2010/wordprocessingShape">
+                  <wps:wsp>
+                    <wps:cNvSpPr txBox="1">
+                      <a:spLocks noChangeArrowheads="1"/>
+                    </wps:cNvSpPr>
+                    <wps:spPr bwMode="auto">
+                      <a:xfrm>
+                        <a:off x="0" y="0"/>
+                        <a:ext cx="139700" cy="152400"/>
+                      </a:xfrm>
+                      <a:prstGeom prst="rect">
+                        <a:avLst/>
+                      </a:prstGeom>
+                      <a:noFill/>
+                      <a:ln>
+                        <a:noFill/>
+                      </a:ln>
+                      <a:extLst>
+                        <a:ext uri="{909E8E84-426E-40DD-AFC4-6F175D3DCCD1}">
+                          <a14:hiddenFill xmlns:a14="http://schemas.microsoft.com/office/drawing/2010/main">
+                            <a:solidFill>
+                              <a:srgbClr val="FFFFFF"/>
+                            </a:solidFill>
+                          </a14:hiddenFill>
+                        </a:ext>
+                        <a:ext uri="{91240B29-F687-4F45-9708-019B960494DF}">
+                          <a14:hiddenLine xmlns:a14="http://schemas.microsoft.com/office/drawing/2010/main" w="9525">
+                            <a:solidFill>
+                              <a:srgbClr val="000000"/>
+                            </a:solidFill>
+                            <a:miter lim="800000"/>
+                            <a:headEnd/>
+                            <a:tailEnd/>
+                          </a14:hiddenLine>
+                        </a:ext>
+                      </a:extLst>
+                    </wps:spPr>
+                    <wps:txbx>
+                      <w:txbxContent>
+                        <w:p>
+                          <w:pPr>
+                            <w:pStyle w:val="Corpotesto"/>
+                            <w:spacing w:line="212" w:lineRule="exact"/>
+                            <w:ind w:left="60"/>
+                          </w:pPr>
+                          <w:r>
+                            <w:fldChar w:fldCharType="begin"/>
+                          </w:r>
+                          <w:r>
+                            <w:rPr>
+                              <w:w w:val="99"/>
+                            </w:rPr>
+                            <w:instrText xml:space="preserve"> PAGE </w:instrText>
+                          </w:r>
+                          <w:r>
+                            <w:fldChar w:fldCharType="separate"/>
+                          </w:r>
+                          <w:r>
+                            <w:t>1</w:t>
+                          </w:r>
+                          <w:r>
+                            <w:fldChar w:fldCharType="end"/>
+                          </w:r>
+                        </w:p>
+                      </w:txbxContent>
+                    </wps:txbx>
+                    <wps:bodyPr rot="0" vert="horz" wrap="square" lIns="0" tIns="0" rIns="0" bIns="0" anchor="t" anchorCtr="0" upright="1">
+                      <a:noAutofit/>
+                    </wps:bodyPr>
+                  </wps:wsp>
+                </a:graphicData>
+              </a:graphic>
+              <wp14:sizeRelH relativeFrom="page">
+                <wp14:pctWidth>0</wp14:pctWidth>
+              </wp14:sizeRelH>
+              <wp14:sizeRelV relativeFrom="page">
+                <wp14:pctHeight>0</wp14:pctHeight>
+              </wp14:sizeRelV>
+            </wp:anchor>
+          </w:drawing>
+        </mc:Choice>
+        <mc:Fallback>
+          <w:pict>
+            <v:shapetype w14:anchorId="11F8731C" id="_x0000_t202" coordsize="21600,21600" o:spt="202" path="m,l,21600r21600,l21600,xe">
+              <v:stroke joinstyle="miter"/>
+              <v:path gradientshapeok="t" o:connecttype="rect"/>
+            </v:shapetype>
+            <v:shape id="Casella di testo 12" o:spid="_x0000_s1030" type="#_x0000_t202" style="position:absolute;margin-left:300.15pt;margin-top:694.2pt;width:11pt;height:12pt;z-index:-251657216;visibility:visible;mso-wrap-style:square;mso-width-percent:0;mso-height-percent:0;mso-wrap-distance-left:9pt;mso-wrap-distance-top:0;mso-wrap-distance-right:9pt;mso-wrap-distance-bottom:0;mso-position-horizontal:absolute;mso-position-horizontal-relative:page;mso-position-vertical:absolute;mso-position-vertical-relative:page;mso-width-percent:0;mso-height-percent:0;mso-width-relative:page;mso-height-relative:page;v-text-anchor:top" o:gfxdata="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" filled="f" stroked="f">
+              <v:textbox inset="0,0,0,0">
+                <w:txbxContent>
+                  <w:p>
+                    <w:pPr>
+                      <w:pStyle w:val="Corpotesto"/>
+                      <w:spacing w:line="212" w:lineRule="exact"/>
+                      <w:ind w:left="60"/>
+                    </w:pPr>
+                    <w:r>
+                      <w:fldChar w:fldCharType="begin"/>
+                    </w:r>
+                    <w:r>
+                      <w:rPr>
+                        <w:w w:val="99"/>
+                      </w:rPr>
+                      <w:instrText xml:space="preserve"> PAGE </w:instrText>
+                    </w:r>
+                    <w:r>
+                      <w:fldChar w:fldCharType="separate"/>
+                    </w:r>
+                    <w:r>
+                      <w:t>1</w:t>
+                    </w:r>
+                    <w:r>
+                      <w:fldChar w:fldCharType="end"/>
+                    </w:r>
+                  </w:p>
+                </w:txbxContent>
+              </v:textbox>
+              <w10:wrap anchorx="page" anchory="page"/>
+            </v:shape>
+          </w:pict>
+        </mc:Fallback>
+      </mc:AlternateContent>
+    </w:r>
+  </w:p>
+</w:ftr>
+</file>
+
+<file path=word/footer2.xml><?xml version="1.0" encoding="utf-8"?>
+<w:ftr xmlns:wpc="http://schemas.microsoft.com/office/word/2010/wordprocessingCanvas" xmlns:cx="http://schemas.microsoft.com/office/drawing/2014/chartex" xmlns:cx1="http://schemas.microsoft.com/office/drawing/2015/9/8/chartex" xmlns:cx2="http://schemas.microsoft.com/office/drawing/2015/10/21/chartex" xmlns:cx3="http://schemas.microsoft.com/office/drawing/2016/5/9/chartex" xmlns:cx4="http://schemas.microsoft.com/office/drawing/2016/5/10/chartex" xmlns:cx5="http://schemas.microsoft.com/office/drawing/2016/5/11/chartex" xmlns:cx6="http://schemas.microsoft.com/office/drawing/2016/5/12/chartex" xmlns:cx7="http://schemas.microsoft.com/office/drawing/2016/5/13/chartex" xmlns:cx8="http://schemas.microsoft.com/office/drawing/2016/5/14/chartex" xmlns:mc="http://schemas.openxmlformats.org/markup-compatibility/2006" xmlns:aink="http://schemas.microsoft.com/office/drawing/2016/ink" xmlns:am3d="http://schemas.microsoft.com/office/drawing/2017/model3d" xmlns:o="urn:schemas-microsoft-com:office:office" xmlns:r="http://schemas.openxmlformats.org/officeDocument/2006/relationships" xmlns:m="http://schemas.openxmlformats.org/officeDocument/2006/math" xmlns:v="urn:schemas-microsoft-com:vml" xmlns:wp14="http://schemas.microsoft.com/office/word/2010/wordprocessingDrawing" xmlns:wp="http://schemas.openxmlformats.org/drawingml/2006/wordprocessingDrawing" xmlns:w10="urn:schemas-microsoft-com:office:word" xmlns:w="http://schemas.openxmlformats.org/wordprocessingml/2006/main" xmlns:w14="http://schemas.microsoft.com/office/word/2010/wordml" xmlns:w15="http://schemas.microsoft.com/office/word/2012/wordml" xmlns:w16cex="http://schemas.microsoft.com/office/word/2018/wordml/cex" xmlns:w16cid="http://schemas.microsoft.com/office/word/2016/wordml/cid" xmlns:w16="http://schemas.microsoft.com/office/word/2018/wordml" xmlns:w16se="http://schemas.microsoft.com/office/word/2015/wordml/symex" xmlns:wpg="http://schemas.microsoft.com/office/word/2010/wordprocessingGroup" xmlns:wpi="http://schemas.microsoft.com/office/word/2010/wordprocessingInk" xmlns:wne="http://schemas.microsoft.com/office/word/2006/wordml" xmlns:wps="http://schemas.microsoft.com/office/word/2010/wordprocessingShape" mc:Ignorable="w14 w15 w16se w16cid w16 w16cex wp14">
+  <w:p>
+    <w:pPr>
+      <w:pStyle w:val="Corpotesto"/>
+      <w:spacing w:line="14" w:lineRule="auto"/>
+      <w:rPr>
+        <w:sz w:val="2"/>
+      </w:rPr>
+    </w:pPr>
+  </w:p>
+</w:ftr>
+</file>
+
+<file path=word/footer3.xml><?xml version="1.0" encoding="utf-8"?>
+<w:ftr xmlns:wpc="http://schemas.microsoft.com/office/word/2010/wordprocessingCanvas" xmlns:cx="http://schemas.microsoft.com/office/drawing/2014/chartex" xmlns:cx1="http://schemas.microsoft.com/office/drawing/2015/9/8/chartex" xmlns:cx2="http://schemas.microsoft.com/office/drawing/2015/10/21/chartex" xmlns:cx3="http://schemas.microsoft.com/office/drawing/2016/5/9/chartex" xmlns:cx4="http://schemas.microsoft.com/office/drawing/2016/5/10/chartex" xmlns:cx5="http://schemas.microsoft.com/office/drawing/2016/5/11/chartex" xmlns:cx6="http://schemas.microsoft.com/office/drawing/2016/5/12/chartex" xmlns:cx7="http://schemas.microsoft.com/office/drawing/2016/5/13/chartex" xmlns:cx8="http://schemas.microsoft.com/office/drawing/2016/5/14/chartex" xmlns:mc="http://schemas.openxmlformats.org/markup-compatibility/2006" xmlns:aink="http://schemas.microsoft.com/office/drawing/2016/ink" xmlns:am3d="http://schemas.microsoft.com/office/drawing/2017/model3d" xmlns:o="urn:schemas-microsoft-com:office:office" xmlns:r="http://schemas.openxmlformats.org/officeDocument/2006/relationships" xmlns:m="http://schemas.openxmlformats.org/officeDocument/2006/math" xmlns:v="urn:schemas-microsoft-com:vml" xmlns:wp14="http://schemas.microsoft.com/office/word/2010/wordprocessingDrawing" xmlns:wp="http://schemas.openxmlformats.org/drawingml/2006/wordprocessingDrawing" xmlns:w10="urn:schemas-microsoft-com:office:word" xmlns:w="http://schemas.openxmlformats.org/wordprocessingml/2006/main" xmlns:w14="http://schemas.microsoft.com/office/word/2010/wordml" xmlns:w15="http://schemas.microsoft.com/office/word/2012/wordml" xmlns:w16cex="http://schemas.microsoft.com/office/word/2018/wordml/cex" xmlns:w16cid="http://schemas.microsoft.com/office/word/2016/wordml/cid" xmlns:w16="http://schemas.microsoft.com/office/word/2018/wordml" xmlns:w16se="http://schemas.microsoft.com/office/word/2015/wordml/symex" xmlns:wpg="http://schemas.microsoft.com/office/word/2010/wordprocessingGroup" xmlns:wpi="http://schemas.microsoft.com/office/word/2010/wordprocessingInk" xmlns:wne="http://schemas.microsoft.com/office/word/2006/wordml" xmlns:wps="http://schemas.microsoft.com/office/word/2010/wordprocessingShape" mc:Ignorable="w14 w15 w16se w16cid w16 w16cex wp14">
+  <w:p>
+    <w:pPr>
+      <w:pStyle w:val="Corpotesto"/>
+      <w:spacing w:line="14" w:lineRule="auto"/>
+    </w:pPr>
+    <w:r>
+      <w:rPr>
+        <w:noProof/>
+      </w:rPr>
+      <mc:AlternateContent>
+        <mc:Choice Requires="wps">
+          <w:drawing>
+            <wp:anchor distT="0" distB="0" distL="114300" distR="114300" simplePos="0" relativeHeight="251660288" behindDoc="1" locked="0" layoutInCell="1" allowOverlap="1" wp14:anchorId="0364B186" wp14:editId="3195C98B">
+              <wp:simplePos x="0" y="0"/>
+              <wp:positionH relativeFrom="page">
+                <wp:posOffset>3811905</wp:posOffset>
+              </wp:positionH>
+              <wp:positionV relativeFrom="page">
+                <wp:posOffset>8816340</wp:posOffset>
+              </wp:positionV>
+              <wp:extent cx="139700" cy="152400"/>
+              <wp:effectExtent l="1905" t="0" r="1270" b="3810"/>
+              <wp:wrapNone/>
+              <wp:docPr id="11" name="Casella di testo 11"/>
+              <wp:cNvGraphicFramePr>
+                <a:graphicFrameLocks xmlns:a="http://schemas.openxmlformats.org/drawingml/2006/main"/>
+              </wp:cNvGraphicFramePr>
+              <a:graphic xmlns:a="http://schemas.openxmlformats.org/drawingml/2006/main">
+                <a:graphicData uri="http://schemas.microsoft.com/office/word/2010/wordprocessingShape">
+                  <wps:wsp>
+                    <wps:cNvSpPr txBox="1">
+                      <a:spLocks noChangeArrowheads="1"/>
+                    </wps:cNvSpPr>
+                    <wps:spPr bwMode="auto">
+                      <a:xfrm>
+                        <a:off x="0" y="0"/>
+                        <a:ext cx="139700" cy="152400"/>
+                      </a:xfrm>
+                      <a:prstGeom prst="rect">
+                        <a:avLst/>
+                      </a:prstGeom>
+                      <a:noFill/>
+                      <a:ln>
+                        <a:noFill/>
+                      </a:ln>
+                      <a:extLst>
+                        <a:ext uri="{909E8E84-426E-40DD-AFC4-6F175D3DCCD1}">
+                          <a14:hiddenFill xmlns:a14="http://schemas.microsoft.com/office/drawing/2010/main">
+                            <a:solidFill>
+                              <a:srgbClr val="FFFFFF"/>
+                            </a:solidFill>
+                          </a14:hiddenFill>
+                        </a:ext>
+                        <a:ext uri="{91240B29-F687-4F45-9708-019B960494DF}">
+                          <a14:hiddenLine xmlns:a14="http://schemas.microsoft.com/office/drawing/2010/main" w="9525">
+                            <a:solidFill>
+                              <a:srgbClr val="000000"/>
+                            </a:solidFill>
+                            <a:miter lim="800000"/>
+                            <a:headEnd/>
+                            <a:tailEnd/>
+                          </a14:hiddenLine>
+                        </a:ext>
+                      </a:extLst>
+                    </wps:spPr>
+                    <wps:txbx>
+                      <w:txbxContent>
+                        <w:p>
+                          <w:pPr>
+                            <w:pStyle w:val="Corpotesto"/>
+                            <w:spacing w:line="212" w:lineRule="exact"/>
+                            <w:ind w:left="60"/>
+                          </w:pPr>
+                          <w:r>
+                            <w:fldChar w:fldCharType="begin"/>
+                          </w:r>
+                          <w:r>
+                            <w:rPr>
+                              <w:w w:val="99"/>
+                            </w:rPr>
+                            <w:instrText xml:space="preserve"> PAGE </w:instrText>
+                          </w:r>
+                          <w:r>
+                            <w:fldChar w:fldCharType="separate"/>
+                          </w:r>
+                          <w:r>
+                            <w:t>4</w:t>
+                          </w:r>
+                          <w:r>
+                            <w:fldChar w:fldCharType="end"/>
+                          </w:r>
+                        </w:p>
+                      </w:txbxContent>
+                    </wps:txbx>
+                    <wps:bodyPr rot="0" vert="horz" wrap="square" lIns="0" tIns="0" rIns="0" bIns="0" anchor="t" anchorCtr="0" upright="1">
+                      <a:noAutofit/>
+                    </wps:bodyPr>
+                  </wps:wsp>
+                </a:graphicData>
+              </a:graphic>
+              <wp14:sizeRelH relativeFrom="page">
+                <wp14:pctWidth>0</wp14:pctWidth>
+              </wp14:sizeRelH>
+              <wp14:sizeRelV relativeFrom="page">
+                <wp14:pctHeight>0</wp14:pctHeight>
+              </wp14:sizeRelV>
+            </wp:anchor>
+          </w:drawing>
+        </mc:Choice>
+        <mc:Fallback>
+          <w:pict>
+            <v:shapetype w14:anchorId="0364B186" id="_x0000_t202" coordsize="21600,21600" o:spt="202" path="m,l,21600r21600,l21600,xe">
+              <v:stroke joinstyle="miter"/>
+              <v:path gradientshapeok="t" o:connecttype="rect"/>
+            </v:shapetype>
+            <v:shape id="Casella di testo 11" o:spid="_x0000_s1031" type="#_x0000_t202" style="position:absolute;margin-left:300.15pt;margin-top:694.2pt;width:11pt;height:12pt;z-index:-251656192;visibility:visible;mso-wrap-style:square;mso-width-percent:0;mso-height-percent:0;mso-wrap-distance-left:9pt;mso-wrap-distance-top:0;mso-wrap-distance-right:9pt;mso-wrap-distance-bottom:0;mso-position-horizontal:absolute;mso-position-horizontal-relative:page;mso-position-vertical:absolute;mso-position-vertical-relative:page;mso-width-percent:0;mso-height-percent:0;mso-width-relative:page;mso-height-relative:page;v-text-anchor:top" o:gfxdata="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" filled="f" stroked="f">
+              <v:textbox inset="0,0,0,0">
+                <w:txbxContent>
+                  <w:p>
+                    <w:pPr>
+                      <w:pStyle w:val="Corpotesto"/>
+                      <w:spacing w:line="212" w:lineRule="exact"/>
+                      <w:ind w:left="60"/>
+                    </w:pPr>
+                    <w:r>
+                      <w:fldChar w:fldCharType="begin"/>
+                    </w:r>
+                    <w:r>
+                      <w:rPr>
+                        <w:w w:val="99"/>
+                      </w:rPr>
+                      <w:instrText xml:space="preserve"> PAGE </w:instrText>
+                    </w:r>
+                    <w:r>
+                      <w:fldChar w:fldCharType="separate"/>
+                    </w:r>
+                    <w:r>
+                      <w:t>4</w:t>
+                    </w:r>
+                    <w:r>
+                      <w:fldChar w:fldCharType="end"/>
+                    </w:r>
+                  </w:p>
+                </w:txbxContent>
+              </v:textbox>
+              <w10:wrap anchorx="page" anchory="page"/>
+            </v:shape>
+          </w:pict>
+        </mc:Fallback>
+      </mc:AlternateContent>
+    </w:r>
+  </w:p>
+</w:ftr>
+</file>
+
 <file path=word/numbering.xml><?xml version="1.0" encoding="utf-8"?>
 <w:numbering xmlns:wpc="http://schemas.microsoft.com/office/word/2010/wordprocessingCanvas" xmlns:cx="http://schemas.microsoft.com/office/drawing/2014/chartex" xmlns:cx1="http://schemas.microsoft.com/office/drawing/2015/9/8/chartex" xmlns:cx2="http://schemas.microsoft.com/office/drawing/2015/10/21/chartex" xmlns:cx3="http://schemas.microsoft.com/office/drawing/2016/5/9/chartex" xmlns:cx4="http://schemas.microsoft.com/office/drawing/2016/5/10/chartex" xmlns:cx5="http://schemas.microsoft.com/office/drawing/2016/5/11/chartex" xmlns:cx6="http://schemas.microsoft.com/office/drawing/2016/5/12/chartex" xmlns:cx7="http://schemas.microsoft.com/office/drawing/2016/5/13/chartex" xmlns:cx8="http://schemas.microsoft.com/office/drawing/2016/5/14/chartex" xmlns:mc="http://schemas.openxmlformats.org/markup-compatibility/2006" xmlns:aink="http://schemas.microsoft.com/office/drawing/2016/ink" xmlns:am3d="http://schemas.microsoft.com/office/drawing/2017/model3d" xmlns:o="urn:schemas-microsoft-com:office:office" xmlns:r="http://schemas.openxmlformats.org/officeDocument/2006/relationships" xmlns:m="http://schemas.openxmlformats.org/officeDocument/2006/math" xmlns:v="urn:schemas-microsoft-com:vml" xmlns:wp14="http://schemas.microsoft.com/office/word/2010/wordprocessingDrawing" xmlns:wp="http://schemas.openxmlformats.org/drawingml/2006/wordprocessingDrawing" xmlns:w10="urn:schemas-microsoft-com:office:word" xmlns:w="http://schemas.openxmlformats.org/wordprocessingml/2006/main" xmlns:w14="http://schemas.microsoft.com/office/word/2010/wordml" xmlns:w15="http://schemas.microsoft.com/office/word/2012/wordml" xmlns:w16cex="http://schemas.microsoft.com/office/word/2018/wordml/cex" xmlns:w16cid="http://schemas.microsoft.com/office/word/2016/wordml/cid" xmlns:w16="http://schemas.microsoft.com/office/word/2018/wordml" xmlns:w16se="http://schemas.microsoft.com/office/word/2015/wordml/symex" xmlns:wpg="http://schemas.microsoft.com/office/word/2010/wordprocessingGroup" xmlns:wpi="http://schemas.microsoft.com/office/word/2010/wordprocessingInk" xmlns:wne="http://schemas.microsoft.com/office/word/2006/wordml" xmlns:wps="http://schemas.microsoft.com/office/word/2010/wordprocessingShape" mc:Ignorable="w14 w15 w16se w16cid w16 w16cex wp14">
   <w:abstractNum w:abstractNumId="0" w15:restartNumberingAfterBreak="0">
+    <w:nsid w:val="0ECF5451"/>
+    <w:multiLevelType w:val="hybridMultilevel"/>
+    <w:tmpl w:val="D812E76E"/>
+    <w:lvl w:ilvl="0" w:tplc="03FAE680">
+      <w:start w:val="1"/>
+      <w:numFmt w:val="decimal"/>
+      <w:lvlText w:val="%1."/>
+      <w:lvlJc w:val="left"/>
+      <w:pPr>
+        <w:ind w:left="1354" w:hanging="156"/>
+        <w:jc w:val="left"/>
+      </w:pPr>
+      <w:rPr>
+        <w:rFonts w:ascii="Times New Roman" w:eastAsia="Times New Roman" w:hAnsi="Times New Roman" w:cs="Times New Roman" w:hint="default"/>
+        <w:w w:val="103"/>
+        <w:sz w:val="18"/>
+        <w:szCs w:val="18"/>
+        <w:lang w:val="en-US" w:eastAsia="en-US" w:bidi="ar-SA"/>
+      </w:rPr>
+    </w:lvl>
+    <w:lvl w:ilvl="1" w:tplc="696EF862">
+      <w:numFmt w:val="bullet"/>
+      <w:lvlText w:val="•"/>
+      <w:lvlJc w:val="left"/>
+      <w:pPr>
+        <w:ind w:left="2104" w:hanging="156"/>
+      </w:pPr>
+      <w:rPr>
+        <w:rFonts w:hint="default"/>
+        <w:lang w:val="en-US" w:eastAsia="en-US" w:bidi="ar-SA"/>
+      </w:rPr>
+    </w:lvl>
+    <w:lvl w:ilvl="2" w:tplc="9280B34C">
+      <w:numFmt w:val="bullet"/>
+      <w:lvlText w:val="•"/>
+      <w:lvlJc w:val="left"/>
+      <w:pPr>
+        <w:ind w:left="2848" w:hanging="156"/>
+      </w:pPr>
+      <w:rPr>
+        <w:rFonts w:hint="default"/>
+        <w:lang w:val="en-US" w:eastAsia="en-US" w:bidi="ar-SA"/>
+      </w:rPr>
+    </w:lvl>
+    <w:lvl w:ilvl="3" w:tplc="0B109E42">
+      <w:numFmt w:val="bullet"/>
+      <w:lvlText w:val="•"/>
+      <w:lvlJc w:val="left"/>
+      <w:pPr>
+        <w:ind w:left="3592" w:hanging="156"/>
+      </w:pPr>
+      <w:rPr>
+        <w:rFonts w:hint="default"/>
+        <w:lang w:val="en-US" w:eastAsia="en-US" w:bidi="ar-SA"/>
+      </w:rPr>
+    </w:lvl>
+    <w:lvl w:ilvl="4" w:tplc="B4E2C100">
+      <w:numFmt w:val="bullet"/>
+      <w:lvlText w:val="•"/>
+      <w:lvlJc w:val="left"/>
+      <w:pPr>
+        <w:ind w:left="4336" w:hanging="156"/>
+      </w:pPr>
+      <w:rPr>
+        <w:rFonts w:hint="default"/>
+        <w:lang w:val="en-US" w:eastAsia="en-US" w:bidi="ar-SA"/>
+      </w:rPr>
+    </w:lvl>
+    <w:lvl w:ilvl="5" w:tplc="9424C4DA">
+      <w:numFmt w:val="bullet"/>
+      <w:lvlText w:val="•"/>
+      <w:lvlJc w:val="left"/>
+      <w:pPr>
+        <w:ind w:left="5080" w:hanging="156"/>
+      </w:pPr>
+      <w:rPr>
+        <w:rFonts w:hint="default"/>
+        <w:lang w:val="en-US" w:eastAsia="en-US" w:bidi="ar-SA"/>
+      </w:rPr>
+    </w:lvl>
+    <w:lvl w:ilvl="6" w:tplc="650E23E8">
+      <w:numFmt w:val="bullet"/>
+      <w:lvlText w:val="•"/>
+      <w:lvlJc w:val="left"/>
+      <w:pPr>
+        <w:ind w:left="5824" w:hanging="156"/>
+      </w:pPr>
+      <w:rPr>
+        <w:rFonts w:hint="default"/>
+        <w:lang w:val="en-US" w:eastAsia="en-US" w:bidi="ar-SA"/>
+      </w:rPr>
+    </w:lvl>
+    <w:lvl w:ilvl="7" w:tplc="D798653C">
+      <w:numFmt w:val="bullet"/>
+      <w:lvlText w:val="•"/>
+      <w:lvlJc w:val="left"/>
+      <w:pPr>
+        <w:ind w:left="6568" w:hanging="156"/>
+      </w:pPr>
+      <w:rPr>
+        <w:rFonts w:hint="default"/>
+        <w:lang w:val="en-US" w:eastAsia="en-US" w:bidi="ar-SA"/>
+      </w:rPr>
+    </w:lvl>
+    <w:lvl w:ilvl="8" w:tplc="3E3CDADA">
+      <w:numFmt w:val="bullet"/>
+      <w:lvlText w:val="•"/>
+      <w:lvlJc w:val="left"/>
+      <w:pPr>
+        <w:ind w:left="7312" w:hanging="156"/>
+      </w:pPr>
+      <w:rPr>
+        <w:rFonts w:hint="default"/>
+        <w:lang w:val="en-US" w:eastAsia="en-US" w:bidi="ar-SA"/>
+      </w:rPr>
+    </w:lvl>
+  </w:abstractNum>
+  <w:abstractNum w:abstractNumId="1" w15:restartNumberingAfterBreak="0">
+    <w:nsid w:val="24FB6148"/>
+    <w:multiLevelType w:val="hybridMultilevel"/>
+    <w:tmpl w:val="AEE62162"/>
+    <w:lvl w:ilvl="0" w:tplc="1EC821FA">
+      <w:start w:val="1"/>
+      <w:numFmt w:val="decimal"/>
+      <w:lvlText w:val="%1."/>
+      <w:lvlJc w:val="left"/>
+      <w:pPr>
+        <w:ind w:left="1354" w:hanging="156"/>
+        <w:jc w:val="left"/>
+      </w:pPr>
+      <w:rPr>
+        <w:rFonts w:ascii="Times New Roman" w:eastAsia="Times New Roman" w:hAnsi="Times New Roman" w:cs="Times New Roman" w:hint="default"/>
+        <w:w w:val="103"/>
+        <w:sz w:val="18"/>
+        <w:szCs w:val="18"/>
+        <w:lang w:val="en-US" w:eastAsia="en-US" w:bidi="ar-SA"/>
+      </w:rPr>
+    </w:lvl>
+    <w:lvl w:ilvl="1" w:tplc="F96E825C">
+      <w:numFmt w:val="bullet"/>
+      <w:lvlText w:val="•"/>
+      <w:lvlJc w:val="left"/>
+      <w:pPr>
+        <w:ind w:left="1891" w:hanging="200"/>
+      </w:pPr>
+      <w:rPr>
+        <w:rFonts w:ascii="Linux Biolinum O" w:eastAsia="Linux Biolinum O" w:hAnsi="Linux Biolinum O" w:cs="Linux Biolinum O" w:hint="default"/>
+        <w:i/>
+        <w:w w:val="141"/>
+        <w:sz w:val="20"/>
+        <w:szCs w:val="20"/>
+        <w:lang w:val="en-US" w:eastAsia="en-US" w:bidi="ar-SA"/>
+      </w:rPr>
+    </w:lvl>
+    <w:lvl w:ilvl="2" w:tplc="AB080118">
+      <w:numFmt w:val="bullet"/>
+      <w:lvlText w:val="•"/>
+      <w:lvlJc w:val="left"/>
+      <w:pPr>
+        <w:ind w:left="2022" w:hanging="200"/>
+      </w:pPr>
+      <w:rPr>
+        <w:rFonts w:hint="default"/>
+        <w:lang w:val="en-US" w:eastAsia="en-US" w:bidi="ar-SA"/>
+      </w:rPr>
+    </w:lvl>
+    <w:lvl w:ilvl="3" w:tplc="71180080">
+      <w:numFmt w:val="bullet"/>
+      <w:lvlText w:val="•"/>
+      <w:lvlJc w:val="left"/>
+      <w:pPr>
+        <w:ind w:left="2144" w:hanging="200"/>
+      </w:pPr>
+      <w:rPr>
+        <w:rFonts w:hint="default"/>
+        <w:lang w:val="en-US" w:eastAsia="en-US" w:bidi="ar-SA"/>
+      </w:rPr>
+    </w:lvl>
+    <w:lvl w:ilvl="4" w:tplc="6F20B474">
+      <w:numFmt w:val="bullet"/>
+      <w:lvlText w:val="•"/>
+      <w:lvlJc w:val="left"/>
+      <w:pPr>
+        <w:ind w:left="2266" w:hanging="200"/>
+      </w:pPr>
+      <w:rPr>
+        <w:rFonts w:hint="default"/>
+        <w:lang w:val="en-US" w:eastAsia="en-US" w:bidi="ar-SA"/>
+      </w:rPr>
+    </w:lvl>
+    <w:lvl w:ilvl="5" w:tplc="42B80CD2">
+      <w:numFmt w:val="bullet"/>
+      <w:lvlText w:val="•"/>
+      <w:lvlJc w:val="left"/>
+      <w:pPr>
+        <w:ind w:left="2388" w:hanging="200"/>
+      </w:pPr>
+      <w:rPr>
+        <w:rFonts w:hint="default"/>
+        <w:lang w:val="en-US" w:eastAsia="en-US" w:bidi="ar-SA"/>
+      </w:rPr>
+    </w:lvl>
+    <w:lvl w:ilvl="6" w:tplc="4D4EF9F6">
+      <w:numFmt w:val="bullet"/>
+      <w:lvlText w:val="•"/>
+      <w:lvlJc w:val="left"/>
+      <w:pPr>
+        <w:ind w:left="2510" w:hanging="200"/>
+      </w:pPr>
+      <w:rPr>
+        <w:rFonts w:hint="default"/>
+        <w:lang w:val="en-US" w:eastAsia="en-US" w:bidi="ar-SA"/>
+      </w:rPr>
+    </w:lvl>
+    <w:lvl w:ilvl="7" w:tplc="0E0C59F6">
+      <w:numFmt w:val="bullet"/>
+      <w:lvlText w:val="•"/>
+      <w:lvlJc w:val="left"/>
+      <w:pPr>
+        <w:ind w:left="2632" w:hanging="200"/>
+      </w:pPr>
+      <w:rPr>
+        <w:rFonts w:hint="default"/>
+        <w:lang w:val="en-US" w:eastAsia="en-US" w:bidi="ar-SA"/>
+      </w:rPr>
+    </w:lvl>
+    <w:lvl w:ilvl="8" w:tplc="9DF08FAE">
+      <w:numFmt w:val="bullet"/>
+      <w:lvlText w:val="•"/>
+      <w:lvlJc w:val="left"/>
+      <w:pPr>
+        <w:ind w:left="2754" w:hanging="200"/>
+      </w:pPr>
+      <w:rPr>
+        <w:rFonts w:hint="default"/>
+        <w:lang w:val="en-US" w:eastAsia="en-US" w:bidi="ar-SA"/>
+      </w:rPr>
+    </w:lvl>
+  </w:abstractNum>
+  <w:abstractNum w:abstractNumId="2" w15:restartNumberingAfterBreak="0">
+    <w:nsid w:val="27983837"/>
+    <w:multiLevelType w:val="hybridMultilevel"/>
+    <w:tmpl w:val="8E9EDAC6"/>
+    <w:lvl w:ilvl="0" w:tplc="5CC8C970">
+      <w:start w:val="1"/>
+      <w:numFmt w:val="decimal"/>
+      <w:lvlText w:val="%1."/>
+      <w:lvlJc w:val="left"/>
+      <w:pPr>
+        <w:ind w:left="1354" w:hanging="156"/>
+        <w:jc w:val="left"/>
+      </w:pPr>
+      <w:rPr>
+        <w:rFonts w:ascii="Times New Roman" w:eastAsia="Times New Roman" w:hAnsi="Times New Roman" w:cs="Times New Roman" w:hint="default"/>
+        <w:w w:val="103"/>
+        <w:sz w:val="18"/>
+        <w:szCs w:val="18"/>
+        <w:lang w:val="en-US" w:eastAsia="en-US" w:bidi="ar-SA"/>
+      </w:rPr>
+    </w:lvl>
+    <w:lvl w:ilvl="1" w:tplc="87BA8626">
+      <w:numFmt w:val="bullet"/>
+      <w:lvlText w:val="•"/>
+      <w:lvlJc w:val="left"/>
+      <w:pPr>
+        <w:ind w:left="2104" w:hanging="156"/>
+      </w:pPr>
+      <w:rPr>
+        <w:rFonts w:hint="default"/>
+        <w:lang w:val="en-US" w:eastAsia="en-US" w:bidi="ar-SA"/>
+      </w:rPr>
+    </w:lvl>
+    <w:lvl w:ilvl="2" w:tplc="D6D08EDC">
+      <w:numFmt w:val="bullet"/>
+      <w:lvlText w:val="•"/>
+      <w:lvlJc w:val="left"/>
+      <w:pPr>
+        <w:ind w:left="2848" w:hanging="156"/>
+      </w:pPr>
+      <w:rPr>
+        <w:rFonts w:hint="default"/>
+        <w:lang w:val="en-US" w:eastAsia="en-US" w:bidi="ar-SA"/>
+      </w:rPr>
+    </w:lvl>
+    <w:lvl w:ilvl="3" w:tplc="30C0BE62">
+      <w:numFmt w:val="bullet"/>
+      <w:lvlText w:val="•"/>
+      <w:lvlJc w:val="left"/>
+      <w:pPr>
+        <w:ind w:left="3592" w:hanging="156"/>
+      </w:pPr>
+      <w:rPr>
+        <w:rFonts w:hint="default"/>
+        <w:lang w:val="en-US" w:eastAsia="en-US" w:bidi="ar-SA"/>
+      </w:rPr>
+    </w:lvl>
+    <w:lvl w:ilvl="4" w:tplc="64DEFC98">
+      <w:numFmt w:val="bullet"/>
+      <w:lvlText w:val="•"/>
+      <w:lvlJc w:val="left"/>
+      <w:pPr>
+        <w:ind w:left="4336" w:hanging="156"/>
+      </w:pPr>
+      <w:rPr>
+        <w:rFonts w:hint="default"/>
+        <w:lang w:val="en-US" w:eastAsia="en-US" w:bidi="ar-SA"/>
+      </w:rPr>
+    </w:lvl>
+    <w:lvl w:ilvl="5" w:tplc="F26EE774">
+      <w:numFmt w:val="bullet"/>
+      <w:lvlText w:val="•"/>
+      <w:lvlJc w:val="left"/>
+      <w:pPr>
+        <w:ind w:left="5080" w:hanging="156"/>
+      </w:pPr>
+      <w:rPr>
+        <w:rFonts w:hint="default"/>
+        <w:lang w:val="en-US" w:eastAsia="en-US" w:bidi="ar-SA"/>
+      </w:rPr>
+    </w:lvl>
+    <w:lvl w:ilvl="6" w:tplc="ECCE6170">
+      <w:numFmt w:val="bullet"/>
+      <w:lvlText w:val="•"/>
+      <w:lvlJc w:val="left"/>
+      <w:pPr>
+        <w:ind w:left="5824" w:hanging="156"/>
+      </w:pPr>
+      <w:rPr>
+        <w:rFonts w:hint="default"/>
+        <w:lang w:val="en-US" w:eastAsia="en-US" w:bidi="ar-SA"/>
+      </w:rPr>
+    </w:lvl>
+    <w:lvl w:ilvl="7" w:tplc="728CDDD8">
+      <w:numFmt w:val="bullet"/>
+      <w:lvlText w:val="•"/>
+      <w:lvlJc w:val="left"/>
+      <w:pPr>
+        <w:ind w:left="6568" w:hanging="156"/>
+      </w:pPr>
+      <w:rPr>
+        <w:rFonts w:hint="default"/>
+        <w:lang w:val="en-US" w:eastAsia="en-US" w:bidi="ar-SA"/>
+      </w:rPr>
+    </w:lvl>
+    <w:lvl w:ilvl="8" w:tplc="58DA36C8">
+      <w:numFmt w:val="bullet"/>
+      <w:lvlText w:val="•"/>
+      <w:lvlJc w:val="left"/>
+      <w:pPr>
+        <w:ind w:left="7312" w:hanging="156"/>
+      </w:pPr>
+      <w:rPr>
+        <w:rFonts w:hint="default"/>
+        <w:lang w:val="en-US" w:eastAsia="en-US" w:bidi="ar-SA"/>
+      </w:rPr>
+    </w:lvl>
+  </w:abstractNum>
+  <w:abstractNum w:abstractNumId="3" w15:restartNumberingAfterBreak="0">
+    <w:nsid w:val="2AD451E3"/>
+    <w:multiLevelType w:val="hybridMultilevel"/>
+    <w:tmpl w:val="812A8F1E"/>
+    <w:lvl w:ilvl="0" w:tplc="0F86C53C">
+      <w:start w:val="1"/>
+      <w:numFmt w:val="decimal"/>
+      <w:lvlText w:val="%1."/>
+      <w:lvlJc w:val="left"/>
+      <w:pPr>
+        <w:ind w:left="1453" w:hanging="156"/>
+        <w:jc w:val="left"/>
+      </w:pPr>
+      <w:rPr>
+        <w:rFonts w:ascii="Times New Roman" w:eastAsia="Times New Roman" w:hAnsi="Times New Roman" w:cs="Times New Roman" w:hint="default"/>
+        <w:w w:val="103"/>
+        <w:sz w:val="18"/>
+        <w:szCs w:val="18"/>
+        <w:lang w:val="en-US" w:eastAsia="en-US" w:bidi="ar-SA"/>
+      </w:rPr>
+    </w:lvl>
+    <w:lvl w:ilvl="1" w:tplc="43F45000">
+      <w:numFmt w:val="bullet"/>
+      <w:lvlText w:val="•"/>
+      <w:lvlJc w:val="left"/>
+      <w:pPr>
+        <w:ind w:left="2194" w:hanging="156"/>
+      </w:pPr>
+      <w:rPr>
+        <w:rFonts w:hint="default"/>
+        <w:lang w:val="en-US" w:eastAsia="en-US" w:bidi="ar-SA"/>
+      </w:rPr>
+    </w:lvl>
+    <w:lvl w:ilvl="2" w:tplc="7F48830C">
+      <w:numFmt w:val="bullet"/>
+      <w:lvlText w:val="•"/>
+      <w:lvlJc w:val="left"/>
+      <w:pPr>
+        <w:ind w:left="2928" w:hanging="156"/>
+      </w:pPr>
+      <w:rPr>
+        <w:rFonts w:hint="default"/>
+        <w:lang w:val="en-US" w:eastAsia="en-US" w:bidi="ar-SA"/>
+      </w:rPr>
+    </w:lvl>
+    <w:lvl w:ilvl="3" w:tplc="D4C873F2">
+      <w:numFmt w:val="bullet"/>
+      <w:lvlText w:val="•"/>
+      <w:lvlJc w:val="left"/>
+      <w:pPr>
+        <w:ind w:left="3662" w:hanging="156"/>
+      </w:pPr>
+      <w:rPr>
+        <w:rFonts w:hint="default"/>
+        <w:lang w:val="en-US" w:eastAsia="en-US" w:bidi="ar-SA"/>
+      </w:rPr>
+    </w:lvl>
+    <w:lvl w:ilvl="4" w:tplc="A3E405EA">
+      <w:numFmt w:val="bullet"/>
+      <w:lvlText w:val="•"/>
+      <w:lvlJc w:val="left"/>
+      <w:pPr>
+        <w:ind w:left="4396" w:hanging="156"/>
+      </w:pPr>
+      <w:rPr>
+        <w:rFonts w:hint="default"/>
+        <w:lang w:val="en-US" w:eastAsia="en-US" w:bidi="ar-SA"/>
+      </w:rPr>
+    </w:lvl>
+    <w:lvl w:ilvl="5" w:tplc="306C2258">
+      <w:numFmt w:val="bullet"/>
+      <w:lvlText w:val="•"/>
+      <w:lvlJc w:val="left"/>
+      <w:pPr>
+        <w:ind w:left="5130" w:hanging="156"/>
+      </w:pPr>
+      <w:rPr>
+        <w:rFonts w:hint="default"/>
+        <w:lang w:val="en-US" w:eastAsia="en-US" w:bidi="ar-SA"/>
+      </w:rPr>
+    </w:lvl>
+    <w:lvl w:ilvl="6" w:tplc="F662BE10">
+      <w:numFmt w:val="bullet"/>
+      <w:lvlText w:val="•"/>
+      <w:lvlJc w:val="left"/>
+      <w:pPr>
+        <w:ind w:left="5864" w:hanging="156"/>
+      </w:pPr>
+      <w:rPr>
+        <w:rFonts w:hint="default"/>
+        <w:lang w:val="en-US" w:eastAsia="en-US" w:bidi="ar-SA"/>
+      </w:rPr>
+    </w:lvl>
+    <w:lvl w:ilvl="7" w:tplc="011CC9BE">
+      <w:numFmt w:val="bullet"/>
+      <w:lvlText w:val="•"/>
+      <w:lvlJc w:val="left"/>
+      <w:pPr>
+        <w:ind w:left="6598" w:hanging="156"/>
+      </w:pPr>
+      <w:rPr>
+        <w:rFonts w:hint="default"/>
+        <w:lang w:val="en-US" w:eastAsia="en-US" w:bidi="ar-SA"/>
+      </w:rPr>
+    </w:lvl>
+    <w:lvl w:ilvl="8" w:tplc="14BCE366">
+      <w:numFmt w:val="bullet"/>
+      <w:lvlText w:val="•"/>
+      <w:lvlJc w:val="left"/>
+      <w:pPr>
+        <w:ind w:left="7332" w:hanging="156"/>
+      </w:pPr>
+      <w:rPr>
+        <w:rFonts w:hint="default"/>
+        <w:lang w:val="en-US" w:eastAsia="en-US" w:bidi="ar-SA"/>
+      </w:rPr>
+    </w:lvl>
+  </w:abstractNum>
+  <w:abstractNum w:abstractNumId="4" w15:restartNumberingAfterBreak="0">
+    <w:nsid w:val="2FE8156A"/>
+    <w:multiLevelType w:val="hybridMultilevel"/>
+    <w:tmpl w:val="67382BF0"/>
+    <w:lvl w:ilvl="0" w:tplc="17B60BF0">
+      <w:start w:val="1"/>
+      <w:numFmt w:val="decimal"/>
+      <w:lvlText w:val="%1."/>
+      <w:lvlJc w:val="left"/>
+      <w:pPr>
+        <w:ind w:left="1354" w:hanging="156"/>
+        <w:jc w:val="left"/>
+      </w:pPr>
+      <w:rPr>
+        <w:rFonts w:ascii="Times New Roman" w:eastAsia="Times New Roman" w:hAnsi="Times New Roman" w:cs="Times New Roman" w:hint="default"/>
+        <w:w w:val="103"/>
+        <w:sz w:val="18"/>
+        <w:szCs w:val="18"/>
+        <w:lang w:val="en-US" w:eastAsia="en-US" w:bidi="ar-SA"/>
+      </w:rPr>
+    </w:lvl>
+    <w:lvl w:ilvl="1" w:tplc="7C4E55E4">
+      <w:numFmt w:val="bullet"/>
+      <w:lvlText w:val="•"/>
+      <w:lvlJc w:val="left"/>
+      <w:pPr>
+        <w:ind w:left="2104" w:hanging="156"/>
+      </w:pPr>
+      <w:rPr>
+        <w:rFonts w:hint="default"/>
+        <w:lang w:val="en-US" w:eastAsia="en-US" w:bidi="ar-SA"/>
+      </w:rPr>
+    </w:lvl>
+    <w:lvl w:ilvl="2" w:tplc="83A2844A">
+      <w:numFmt w:val="bullet"/>
+      <w:lvlText w:val="•"/>
+      <w:lvlJc w:val="left"/>
+      <w:pPr>
+        <w:ind w:left="2848" w:hanging="156"/>
+      </w:pPr>
+      <w:rPr>
+        <w:rFonts w:hint="default"/>
+        <w:lang w:val="en-US" w:eastAsia="en-US" w:bidi="ar-SA"/>
+      </w:rPr>
+    </w:lvl>
+    <w:lvl w:ilvl="3" w:tplc="A7CA8394">
+      <w:numFmt w:val="bullet"/>
+      <w:lvlText w:val="•"/>
+      <w:lvlJc w:val="left"/>
+      <w:pPr>
+        <w:ind w:left="3592" w:hanging="156"/>
+      </w:pPr>
+      <w:rPr>
+        <w:rFonts w:hint="default"/>
+        <w:lang w:val="en-US" w:eastAsia="en-US" w:bidi="ar-SA"/>
+      </w:rPr>
+    </w:lvl>
+    <w:lvl w:ilvl="4" w:tplc="36085938">
+      <w:numFmt w:val="bullet"/>
+      <w:lvlText w:val="•"/>
+      <w:lvlJc w:val="left"/>
+      <w:pPr>
+        <w:ind w:left="4336" w:hanging="156"/>
+      </w:pPr>
+      <w:rPr>
+        <w:rFonts w:hint="default"/>
+        <w:lang w:val="en-US" w:eastAsia="en-US" w:bidi="ar-SA"/>
+      </w:rPr>
+    </w:lvl>
+    <w:lvl w:ilvl="5" w:tplc="49A8097C">
+      <w:numFmt w:val="bullet"/>
+      <w:lvlText w:val="•"/>
+      <w:lvlJc w:val="left"/>
+      <w:pPr>
+        <w:ind w:left="5080" w:hanging="156"/>
+      </w:pPr>
+      <w:rPr>
+        <w:rFonts w:hint="default"/>
+        <w:lang w:val="en-US" w:eastAsia="en-US" w:bidi="ar-SA"/>
+      </w:rPr>
+    </w:lvl>
+    <w:lvl w:ilvl="6" w:tplc="56B26D9E">
+      <w:numFmt w:val="bullet"/>
+      <w:lvlText w:val="•"/>
+      <w:lvlJc w:val="left"/>
+      <w:pPr>
+        <w:ind w:left="5824" w:hanging="156"/>
+      </w:pPr>
+      <w:rPr>
+        <w:rFonts w:hint="default"/>
+        <w:lang w:val="en-US" w:eastAsia="en-US" w:bidi="ar-SA"/>
+      </w:rPr>
+    </w:lvl>
+    <w:lvl w:ilvl="7" w:tplc="CAD85546">
+      <w:numFmt w:val="bullet"/>
+      <w:lvlText w:val="•"/>
+      <w:lvlJc w:val="left"/>
+      <w:pPr>
+        <w:ind w:left="6568" w:hanging="156"/>
+      </w:pPr>
+      <w:rPr>
+        <w:rFonts w:hint="default"/>
+        <w:lang w:val="en-US" w:eastAsia="en-US" w:bidi="ar-SA"/>
+      </w:rPr>
+    </w:lvl>
+    <w:lvl w:ilvl="8" w:tplc="D3ECA7E4">
+      <w:numFmt w:val="bullet"/>
+      <w:lvlText w:val="•"/>
+      <w:lvlJc w:val="left"/>
+      <w:pPr>
+        <w:ind w:left="7312" w:hanging="156"/>
+      </w:pPr>
+      <w:rPr>
+        <w:rFonts w:hint="default"/>
+        <w:lang w:val="en-US" w:eastAsia="en-US" w:bidi="ar-SA"/>
+      </w:rPr>
+    </w:lvl>
+  </w:abstractNum>
+  <w:abstractNum w:abstractNumId="5" w15:restartNumberingAfterBreak="0">
     <w:nsid w:val="3F9B6E97"/>
     <w:multiLevelType w:val="hybridMultilevel"/>
     <w:tmpl w:val="77BE450A"/>
@@ -191,8 +8616,276 @@
       </w:pPr>
     </w:lvl>
   </w:abstractNum>
+  <w:abstractNum w:abstractNumId="6" w15:restartNumberingAfterBreak="0">
+    <w:nsid w:val="451628DE"/>
+    <w:multiLevelType w:val="hybridMultilevel"/>
+    <w:tmpl w:val="1DCA351E"/>
+    <w:lvl w:ilvl="0" w:tplc="1CE24D0A">
+      <w:start w:val="1"/>
+      <w:numFmt w:val="decimal"/>
+      <w:lvlText w:val="%1"/>
+      <w:lvlJc w:val="left"/>
+      <w:pPr>
+        <w:ind w:left="1674" w:hanging="719"/>
+        <w:jc w:val="left"/>
+      </w:pPr>
+      <w:rPr>
+        <w:rFonts w:hint="default"/>
+        <w:lang w:val="en-US" w:eastAsia="en-US" w:bidi="ar-SA"/>
+      </w:rPr>
+    </w:lvl>
+    <w:lvl w:ilvl="1" w:tplc="CEFAFBE8">
+      <w:start w:val="1"/>
+      <w:numFmt w:val="decimal"/>
+      <w:lvlText w:val="%1.%2"/>
+      <w:lvlJc w:val="left"/>
+      <w:pPr>
+        <w:ind w:left="1674" w:hanging="719"/>
+        <w:jc w:val="left"/>
+      </w:pPr>
+      <w:rPr>
+        <w:rFonts w:ascii="Times New Roman" w:eastAsia="Times New Roman" w:hAnsi="Times New Roman" w:cs="Times New Roman" w:hint="default"/>
+        <w:w w:val="124"/>
+        <w:sz w:val="26"/>
+        <w:szCs w:val="26"/>
+        <w:lang w:val="en-US" w:eastAsia="en-US" w:bidi="ar-SA"/>
+      </w:rPr>
+    </w:lvl>
+    <w:lvl w:ilvl="2" w:tplc="B60A1B7A">
+      <w:numFmt w:val="bullet"/>
+      <w:lvlText w:val="•"/>
+      <w:lvlJc w:val="left"/>
+      <w:pPr>
+        <w:ind w:left="1453" w:hanging="200"/>
+      </w:pPr>
+      <w:rPr>
+        <w:rFonts w:ascii="Linux Biolinum O" w:eastAsia="Linux Biolinum O" w:hAnsi="Linux Biolinum O" w:cs="Linux Biolinum O" w:hint="default"/>
+        <w:i/>
+        <w:w w:val="141"/>
+        <w:sz w:val="20"/>
+        <w:szCs w:val="20"/>
+        <w:lang w:val="en-US" w:eastAsia="en-US" w:bidi="ar-SA"/>
+      </w:rPr>
+    </w:lvl>
+    <w:lvl w:ilvl="3" w:tplc="9E4C4AC6">
+      <w:numFmt w:val="bullet"/>
+      <w:lvlText w:val="•"/>
+      <w:lvlJc w:val="left"/>
+      <w:pPr>
+        <w:ind w:left="3262" w:hanging="200"/>
+      </w:pPr>
+      <w:rPr>
+        <w:rFonts w:hint="default"/>
+        <w:lang w:val="en-US" w:eastAsia="en-US" w:bidi="ar-SA"/>
+      </w:rPr>
+    </w:lvl>
+    <w:lvl w:ilvl="4" w:tplc="14426D0A">
+      <w:numFmt w:val="bullet"/>
+      <w:lvlText w:val="•"/>
+      <w:lvlJc w:val="left"/>
+      <w:pPr>
+        <w:ind w:left="4053" w:hanging="200"/>
+      </w:pPr>
+      <w:rPr>
+        <w:rFonts w:hint="default"/>
+        <w:lang w:val="en-US" w:eastAsia="en-US" w:bidi="ar-SA"/>
+      </w:rPr>
+    </w:lvl>
+    <w:lvl w:ilvl="5" w:tplc="BA8AE224">
+      <w:numFmt w:val="bullet"/>
+      <w:lvlText w:val="•"/>
+      <w:lvlJc w:val="left"/>
+      <w:pPr>
+        <w:ind w:left="4844" w:hanging="200"/>
+      </w:pPr>
+      <w:rPr>
+        <w:rFonts w:hint="default"/>
+        <w:lang w:val="en-US" w:eastAsia="en-US" w:bidi="ar-SA"/>
+      </w:rPr>
+    </w:lvl>
+    <w:lvl w:ilvl="6" w:tplc="18FE0B6E">
+      <w:numFmt w:val="bullet"/>
+      <w:lvlText w:val="•"/>
+      <w:lvlJc w:val="left"/>
+      <w:pPr>
+        <w:ind w:left="5635" w:hanging="200"/>
+      </w:pPr>
+      <w:rPr>
+        <w:rFonts w:hint="default"/>
+        <w:lang w:val="en-US" w:eastAsia="en-US" w:bidi="ar-SA"/>
+      </w:rPr>
+    </w:lvl>
+    <w:lvl w:ilvl="7" w:tplc="F46A0638">
+      <w:numFmt w:val="bullet"/>
+      <w:lvlText w:val="•"/>
+      <w:lvlJc w:val="left"/>
+      <w:pPr>
+        <w:ind w:left="6426" w:hanging="200"/>
+      </w:pPr>
+      <w:rPr>
+        <w:rFonts w:hint="default"/>
+        <w:lang w:val="en-US" w:eastAsia="en-US" w:bidi="ar-SA"/>
+      </w:rPr>
+    </w:lvl>
+    <w:lvl w:ilvl="8" w:tplc="0400DF74">
+      <w:numFmt w:val="bullet"/>
+      <w:lvlText w:val="•"/>
+      <w:lvlJc w:val="left"/>
+      <w:pPr>
+        <w:ind w:left="7217" w:hanging="200"/>
+      </w:pPr>
+      <w:rPr>
+        <w:rFonts w:hint="default"/>
+        <w:lang w:val="en-US" w:eastAsia="en-US" w:bidi="ar-SA"/>
+      </w:rPr>
+    </w:lvl>
+  </w:abstractNum>
+  <w:abstractNum w:abstractNumId="7" w15:restartNumberingAfterBreak="0">
+    <w:nsid w:val="6CDF66E3"/>
+    <w:multiLevelType w:val="hybridMultilevel"/>
+    <w:tmpl w:val="B9A816DC"/>
+    <w:lvl w:ilvl="0" w:tplc="52E6C3DA">
+      <w:start w:val="1"/>
+      <w:numFmt w:val="decimal"/>
+      <w:lvlText w:val="%1"/>
+      <w:lvlJc w:val="left"/>
+      <w:pPr>
+        <w:ind w:left="1254" w:hanging="299"/>
+        <w:jc w:val="left"/>
+      </w:pPr>
+      <w:rPr>
+        <w:rFonts w:ascii="Times New Roman" w:eastAsia="Times New Roman" w:hAnsi="Times New Roman" w:cs="Times New Roman" w:hint="default"/>
+        <w:w w:val="127"/>
+        <w:sz w:val="18"/>
+        <w:szCs w:val="18"/>
+        <w:lang w:val="en-US" w:eastAsia="en-US" w:bidi="ar-SA"/>
+      </w:rPr>
+    </w:lvl>
+    <w:lvl w:ilvl="1" w:tplc="0C62654C">
+      <w:start w:val="1"/>
+      <w:numFmt w:val="decimal"/>
+      <w:lvlText w:val="%1.%2"/>
+      <w:lvlJc w:val="left"/>
+      <w:pPr>
+        <w:ind w:left="1712" w:hanging="459"/>
+        <w:jc w:val="left"/>
+      </w:pPr>
+      <w:rPr>
+        <w:rFonts w:ascii="Times New Roman" w:eastAsia="Times New Roman" w:hAnsi="Times New Roman" w:cs="Times New Roman" w:hint="default"/>
+        <w:w w:val="101"/>
+        <w:sz w:val="20"/>
+        <w:szCs w:val="20"/>
+        <w:lang w:val="en-US" w:eastAsia="en-US" w:bidi="ar-SA"/>
+      </w:rPr>
+    </w:lvl>
+    <w:lvl w:ilvl="2" w:tplc="6B46FBAC">
+      <w:numFmt w:val="bullet"/>
+      <w:lvlText w:val="•"/>
+      <w:lvlJc w:val="left"/>
+      <w:pPr>
+        <w:ind w:left="2506" w:hanging="459"/>
+      </w:pPr>
+      <w:rPr>
+        <w:rFonts w:hint="default"/>
+        <w:lang w:val="en-US" w:eastAsia="en-US" w:bidi="ar-SA"/>
+      </w:rPr>
+    </w:lvl>
+    <w:lvl w:ilvl="3" w:tplc="A26CA866">
+      <w:numFmt w:val="bullet"/>
+      <w:lvlText w:val="•"/>
+      <w:lvlJc w:val="left"/>
+      <w:pPr>
+        <w:ind w:left="3293" w:hanging="459"/>
+      </w:pPr>
+      <w:rPr>
+        <w:rFonts w:hint="default"/>
+        <w:lang w:val="en-US" w:eastAsia="en-US" w:bidi="ar-SA"/>
+      </w:rPr>
+    </w:lvl>
+    <w:lvl w:ilvl="4" w:tplc="DE388ACE">
+      <w:numFmt w:val="bullet"/>
+      <w:lvlText w:val="•"/>
+      <w:lvlJc w:val="left"/>
+      <w:pPr>
+        <w:ind w:left="4080" w:hanging="459"/>
+      </w:pPr>
+      <w:rPr>
+        <w:rFonts w:hint="default"/>
+        <w:lang w:val="en-US" w:eastAsia="en-US" w:bidi="ar-SA"/>
+      </w:rPr>
+    </w:lvl>
+    <w:lvl w:ilvl="5" w:tplc="62EA225A">
+      <w:numFmt w:val="bullet"/>
+      <w:lvlText w:val="•"/>
+      <w:lvlJc w:val="left"/>
+      <w:pPr>
+        <w:ind w:left="4866" w:hanging="459"/>
+      </w:pPr>
+      <w:rPr>
+        <w:rFonts w:hint="default"/>
+        <w:lang w:val="en-US" w:eastAsia="en-US" w:bidi="ar-SA"/>
+      </w:rPr>
+    </w:lvl>
+    <w:lvl w:ilvl="6" w:tplc="2152B598">
+      <w:numFmt w:val="bullet"/>
+      <w:lvlText w:val="•"/>
+      <w:lvlJc w:val="left"/>
+      <w:pPr>
+        <w:ind w:left="5653" w:hanging="459"/>
+      </w:pPr>
+      <w:rPr>
+        <w:rFonts w:hint="default"/>
+        <w:lang w:val="en-US" w:eastAsia="en-US" w:bidi="ar-SA"/>
+      </w:rPr>
+    </w:lvl>
+    <w:lvl w:ilvl="7" w:tplc="3CB677D4">
+      <w:numFmt w:val="bullet"/>
+      <w:lvlText w:val="•"/>
+      <w:lvlJc w:val="left"/>
+      <w:pPr>
+        <w:ind w:left="6440" w:hanging="459"/>
+      </w:pPr>
+      <w:rPr>
+        <w:rFonts w:hint="default"/>
+        <w:lang w:val="en-US" w:eastAsia="en-US" w:bidi="ar-SA"/>
+      </w:rPr>
+    </w:lvl>
+    <w:lvl w:ilvl="8" w:tplc="672EDF76">
+      <w:numFmt w:val="bullet"/>
+      <w:lvlText w:val="•"/>
+      <w:lvlJc w:val="left"/>
+      <w:pPr>
+        <w:ind w:left="7226" w:hanging="459"/>
+      </w:pPr>
+      <w:rPr>
+        <w:rFonts w:hint="default"/>
+        <w:lang w:val="en-US" w:eastAsia="en-US" w:bidi="ar-SA"/>
+      </w:rPr>
+    </w:lvl>
+  </w:abstractNum>
   <w:num w:numId="1">
+    <w:abstractNumId w:val="5"/>
+  </w:num>
+  <w:num w:numId="2">
+    <w:abstractNumId w:val="7"/>
+  </w:num>
+  <w:num w:numId="3">
+    <w:abstractNumId w:val="2"/>
+  </w:num>
+  <w:num w:numId="4">
     <w:abstractNumId w:val="0"/>
+  </w:num>
+  <w:num w:numId="5">
+    <w:abstractNumId w:val="3"/>
+  </w:num>
+  <w:num w:numId="6">
+    <w:abstractNumId w:val="4"/>
+  </w:num>
+  <w:num w:numId="7">
+    <w:abstractNumId w:val="1"/>
+  </w:num>
+  <w:num w:numId="8">
+    <w:abstractNumId w:val="6"/>
   </w:num>
 </w:numbering>
 </file>
@@ -234,7 +8927,7 @@
     <w:lsdException w:name="index 7" w:semiHidden="1" w:unhideWhenUsed="1"/>
     <w:lsdException w:name="index 8" w:semiHidden="1" w:unhideWhenUsed="1"/>
     <w:lsdException w:name="index 9" w:semiHidden="1" w:unhideWhenUsed="1"/>
-    <w:lsdException w:name="toc 1" w:semiHidden="1" w:uiPriority="39" w:unhideWhenUsed="1"/>
+    <w:lsdException w:name="toc 1" w:semiHidden="1" w:uiPriority="1" w:unhideWhenUsed="1" w:qFormat="1"/>
     <w:lsdException w:name="toc 2" w:semiHidden="1" w:uiPriority="39" w:unhideWhenUsed="1"/>
     <w:lsdException w:name="toc 3" w:semiHidden="1" w:uiPriority="39" w:unhideWhenUsed="1"/>
     <w:lsdException w:name="toc 4" w:semiHidden="1" w:uiPriority="39" w:unhideWhenUsed="1"/>
@@ -281,7 +8974,7 @@
     <w:lsdException w:name="Closing" w:semiHidden="1" w:unhideWhenUsed="1"/>
     <w:lsdException w:name="Signature" w:semiHidden="1" w:unhideWhenUsed="1"/>
     <w:lsdException w:name="Default Paragraph Font" w:semiHidden="1" w:uiPriority="1" w:unhideWhenUsed="1"/>
-    <w:lsdException w:name="Body Text" w:semiHidden="1" w:unhideWhenUsed="1"/>
+    <w:lsdException w:name="Body Text" w:semiHidden="1" w:uiPriority="1" w:unhideWhenUsed="1" w:qFormat="1"/>
     <w:lsdException w:name="Body Text Indent" w:semiHidden="1" w:unhideWhenUsed="1"/>
     <w:lsdException w:name="List Continue" w:semiHidden="1" w:unhideWhenUsed="1"/>
     <w:lsdException w:name="List Continue 2" w:semiHidden="1" w:unhideWhenUsed="1"/>
@@ -394,7 +9087,7 @@
     <w:lsdException w:name="Medium Shading 2 Accent 1" w:uiPriority="64"/>
     <w:lsdException w:name="Medium List 1 Accent 1" w:uiPriority="65"/>
     <w:lsdException w:name="Revision" w:semiHidden="1"/>
-    <w:lsdException w:name="List Paragraph" w:uiPriority="34" w:qFormat="1"/>
+    <w:lsdException w:name="List Paragraph" w:uiPriority="1" w:qFormat="1"/>
     <w:lsdException w:name="Quote" w:uiPriority="29" w:qFormat="1"/>
     <w:lsdException w:name="Intense Quote" w:uiPriority="30" w:qFormat="1"/>
     <w:lsdException w:name="Medium List 2 Accent 1" w:uiPriority="66"/>
@@ -691,7 +9384,7 @@
   <w:style w:type="paragraph" w:styleId="Paragrafoelenco">
     <w:name w:val="List Paragraph"/>
     <w:basedOn w:val="Normale"/>
-    <w:uiPriority w:val="34"/>
+    <w:uiPriority w:val="1"/>
     <w:qFormat/>
     <w:rsid w:val="00A527B9"/>
     <w:pPr>
@@ -736,6 +9429,59 @@
       <w:color w:val="1F3763" w:themeColor="accent1" w:themeShade="7F"/>
       <w:sz w:val="24"/>
       <w:szCs w:val="24"/>
+    </w:rPr>
+  </w:style>
+  <w:style w:type="paragraph" w:styleId="Sommario1">
+    <w:name w:val="toc 1"/>
+    <w:basedOn w:val="Normale"/>
+    <w:uiPriority w:val="1"/>
+    <w:qFormat/>
+    <w:rsid w:val="004C12F2"/>
+    <w:pPr>
+      <w:widowControl w:val="0"/>
+      <w:autoSpaceDE w:val="0"/>
+      <w:autoSpaceDN w:val="0"/>
+      <w:spacing w:before="9" w:after="0" w:line="240" w:lineRule="auto"/>
+      <w:ind w:left="1712" w:hanging="459"/>
+    </w:pPr>
+    <w:rPr>
+      <w:rFonts w:ascii="Times New Roman" w:eastAsia="Times New Roman" w:hAnsi="Times New Roman" w:cs="Times New Roman"/>
+      <w:sz w:val="20"/>
+      <w:szCs w:val="20"/>
+      <w:lang w:val="en-US"/>
+    </w:rPr>
+  </w:style>
+  <w:style w:type="paragraph" w:styleId="Corpotesto">
+    <w:name w:val="Body Text"/>
+    <w:basedOn w:val="Normale"/>
+    <w:link w:val="CorpotestoCarattere"/>
+    <w:uiPriority w:val="1"/>
+    <w:qFormat/>
+    <w:rsid w:val="004C12F2"/>
+    <w:pPr>
+      <w:widowControl w:val="0"/>
+      <w:autoSpaceDE w:val="0"/>
+      <w:autoSpaceDN w:val="0"/>
+      <w:spacing w:after="0" w:line="240" w:lineRule="auto"/>
+    </w:pPr>
+    <w:rPr>
+      <w:rFonts w:ascii="Times New Roman" w:eastAsia="Times New Roman" w:hAnsi="Times New Roman" w:cs="Times New Roman"/>
+      <w:sz w:val="20"/>
+      <w:szCs w:val="20"/>
+      <w:lang w:val="en-US"/>
+    </w:rPr>
+  </w:style>
+  <w:style w:type="character" w:customStyle="1" w:styleId="CorpotestoCarattere">
+    <w:name w:val="Corpo testo Carattere"/>
+    <w:basedOn w:val="Carpredefinitoparagrafo"/>
+    <w:link w:val="Corpotesto"/>
+    <w:uiPriority w:val="1"/>
+    <w:rsid w:val="004C12F2"/>
+    <w:rPr>
+      <w:rFonts w:ascii="Times New Roman" w:eastAsia="Times New Roman" w:hAnsi="Times New Roman" w:cs="Times New Roman"/>
+      <w:sz w:val="20"/>
+      <w:szCs w:val="20"/>
+      <w:lang w:val="en-US"/>
     </w:rPr>
   </w:style>
 </w:styles>
